--- a/yudao-server/src/main/resources/tool/JS003/NST－04－JS003－2011－委托测试软件功能列表.docx
+++ b/yudao-server/src/main/resources/tool/JS003/NST－04－JS003－2011－委托测试软件功能列表.docx
@@ -34,11 +34,11 @@
       </w:tblPr>
       <w:tblGrid>
         <w:gridCol w:w="1628"/>
-        <w:gridCol w:w="3123"/>
-        <w:gridCol w:w="12"/>
-        <w:gridCol w:w="1452"/>
+        <w:gridCol w:w="2556"/>
+        <w:gridCol w:w="2031"/>
         <w:gridCol w:w="1080"/>
-        <w:gridCol w:w="1723"/>
+        <w:gridCol w:w="1708"/>
+        <w:gridCol w:w="15"/>
       </w:tblGrid>
       <w:tr>
         <w:trPr>
@@ -70,21 +70,14 @@
                 <w:rFonts w:ascii="黑体;SimHei" w:eastAsia="黑体;SimHei" w:hAnsi="黑体;SimHei" w:cs="宋体;SimSun"/>
                 <w:sz w:val="28"/>
               </w:rPr>
-              <w:t>软件名称</w:t>
-            </w:r>
-            <w:r>
-              <w:rPr>
-                <w:rFonts w:ascii="黑体;SimHei" w:eastAsia="黑体;SimHei" w:hAnsi="黑体;SimHei" w:cs="宋体;SimSun"/>
-                <w:sz w:val="28"/>
-              </w:rPr>
-              <w:t xml:space="preserve"> </w:t>
+              <w:t xml:space="preserve">软件名称 </w:t>
             </w:r>
           </w:p>
         </w:tc>
         <w:tc>
           <w:tcPr>
             <w:tcW w:w="4587" w:type="dxa"/>
-            <w:gridSpan w:val="3"/>
+            <w:gridSpan w:val="2"/>
             <w:tcBorders>
               <w:top w:val="double" w:sz="6" w:space="0" w:color="000000"/>
               <w:left w:val="single" w:sz="4" w:space="0" w:color="000000"/>
@@ -103,30 +96,104 @@
             <w:r>
               <w:rPr>
                 <w:rFonts w:ascii="Arial Unicode MS;Arial" w:eastAsia="Arial Unicode MS;Arial" w:hAnsi="Arial Unicode MS;Arial" w:cs="Arial Unicode MS;Arial"/>
-                <w:sz w:val="24"/>
-              </w:rPr>
-              <w:fldChar w:fldCharType="begin"/>
-            </w:r>
+              </w:rPr>
+              <w:fldChar w:fldCharType="begin"/>
+            </w:r>
+            <w:r>
+              <w:rPr>
+                <w:rFonts w:ascii="Arial Unicode MS;Arial" w:eastAsia="Arial Unicode MS;Arial" w:hAnsi="Arial Unicode MS;Arial" w:cs="Arial Unicode MS;Arial"/>
+              </w:rPr>
+              <w:instrText xml:space="preserve"> MERGEFIELD  SoftName  \* MERGEFORMAT </w:instrText>
+            </w:r>
+            <w:r>
+              <w:rPr>
+                <w:rFonts w:ascii="Arial Unicode MS;Arial" w:eastAsia="Arial Unicode MS;Arial" w:hAnsi="Arial Unicode MS;Arial" w:cs="Arial Unicode MS;Arial"/>
+              </w:rPr>
+              <w:fldChar w:fldCharType="separate"/>
+            </w:r>
+            <w:r>
+              <w:rPr>
+                <w:rFonts w:ascii="Arial Unicode MS;Arial" w:eastAsia="Arial Unicode MS;Arial" w:hAnsi="Arial Unicode MS;Arial" w:cs="Arial Unicode MS;Arial"/>
+                <w:noProof/>
+              </w:rPr>
+              <w:t>«SoftName»</w:t>
+            </w:r>
+            <w:r>
+              <w:rPr>
+                <w:rFonts w:ascii="Arial Unicode MS;Arial" w:eastAsia="Arial Unicode MS;Arial" w:hAnsi="Arial Unicode MS;Arial" w:cs="Arial Unicode MS;Arial"/>
+              </w:rPr>
+              <w:fldChar w:fldCharType="end"/>
+            </w:r>
+          </w:p>
+        </w:tc>
+        <w:tc>
+          <w:tcPr>
+            <w:tcW w:w="1080" w:type="dxa"/>
+            <w:tcBorders>
+              <w:top w:val="double" w:sz="6" w:space="0" w:color="000000"/>
+              <w:left w:val="single" w:sz="4" w:space="0" w:color="000000"/>
+              <w:bottom w:val="single" w:sz="4" w:space="0" w:color="000000"/>
+            </w:tcBorders>
+            <w:shd w:val="clear" w:color="auto" w:fill="auto"/>
+            <w:vAlign w:val="center"/>
+          </w:tcPr>
+          <w:p>
+            <w:pPr>
+              <w:jc w:val="center"/>
+              <w:rPr>
+                <w:rFonts w:ascii="黑体;SimHei" w:eastAsia="黑体;SimHei" w:hAnsi="黑体;SimHei" w:cs="Arial Unicode MS;Arial"/>
+                <w:sz w:val="28"/>
+              </w:rPr>
+            </w:pPr>
+            <w:r>
+              <w:rPr>
+                <w:rFonts w:ascii="黑体;SimHei" w:eastAsia="黑体;SimHei" w:hAnsi="黑体;SimHei" w:cs="Arial Unicode MS;Arial"/>
+                <w:sz w:val="28"/>
+              </w:rPr>
+              <w:t>版本号</w:t>
+            </w:r>
+          </w:p>
+        </w:tc>
+        <w:tc>
+          <w:tcPr>
+            <w:tcW w:w="1723" w:type="dxa"/>
+            <w:gridSpan w:val="2"/>
+            <w:tcBorders>
+              <w:top w:val="double" w:sz="6" w:space="0" w:color="000000"/>
+              <w:left w:val="single" w:sz="4" w:space="0" w:color="000000"/>
+              <w:bottom w:val="single" w:sz="4" w:space="0" w:color="000000"/>
+              <w:right w:val="double" w:sz="6" w:space="0" w:color="000000"/>
+            </w:tcBorders>
+            <w:shd w:val="clear" w:color="auto" w:fill="auto"/>
+            <w:vAlign w:val="center"/>
+          </w:tcPr>
+          <w:p>
+            <w:pPr>
+              <w:jc w:val="center"/>
+              <w:rPr>
+                <w:rFonts w:ascii="Arial Unicode MS;Arial" w:eastAsia="Arial Unicode MS;Arial" w:hAnsi="Arial Unicode MS;Arial" w:cs="Arial Unicode MS;Arial"/>
+              </w:rPr>
+            </w:pPr>
             <w:r>
               <w:rPr>
                 <w:rFonts w:ascii="Arial Unicode MS;Arial" w:eastAsia="Arial Unicode MS;Arial" w:hAnsi="Arial Unicode MS;Arial" w:cs="Arial Unicode MS;Arial"/>
                 <w:sz w:val="24"/>
               </w:rPr>
-              <w:instrText>MERGEFIELD Name</w:instrText>
+              <w:fldChar w:fldCharType="begin"/>
             </w:r>
             <w:r>
               <w:rPr>
                 <w:rFonts w:ascii="Arial Unicode MS;Arial" w:eastAsia="Arial Unicode MS;Arial" w:hAnsi="Arial Unicode MS;Arial" w:cs="Arial Unicode MS;Arial"/>
                 <w:sz w:val="24"/>
               </w:rPr>
-              <w:fldChar w:fldCharType="separate"/>
+              <w:instrText>MERGEFIELD Ver</w:instrText>
             </w:r>
             <w:r>
               <w:rPr>
                 <w:rFonts w:ascii="Arial Unicode MS;Arial" w:eastAsia="Arial Unicode MS;Arial" w:hAnsi="Arial Unicode MS;Arial" w:cs="Arial Unicode MS;Arial"/>
                 <w:sz w:val="24"/>
               </w:rPr>
-              <w:t>«Name»</w:t>
+              <w:fldChar w:fldCharType="separate"/>
             </w:r>
             <w:r>
               <w:rPr>
@@ -135,55 +202,6 @@
               </w:rPr>
               <w:fldChar w:fldCharType="end"/>
             </w:r>
-          </w:p>
-        </w:tc>
-        <w:tc>
-          <w:tcPr>
-            <w:tcW w:w="1080" w:type="dxa"/>
-            <w:tcBorders>
-              <w:top w:val="double" w:sz="6" w:space="0" w:color="000000"/>
-              <w:left w:val="single" w:sz="4" w:space="0" w:color="000000"/>
-              <w:bottom w:val="single" w:sz="4" w:space="0" w:color="000000"/>
-            </w:tcBorders>
-            <w:shd w:val="clear" w:color="auto" w:fill="auto"/>
-            <w:vAlign w:val="center"/>
-          </w:tcPr>
-          <w:p>
-            <w:pPr>
-              <w:jc w:val="center"/>
-              <w:rPr>
-                <w:rFonts w:ascii="黑体;SimHei" w:eastAsia="黑体;SimHei" w:hAnsi="黑体;SimHei" w:cs="Arial Unicode MS;Arial"/>
-                <w:sz w:val="28"/>
-              </w:rPr>
-            </w:pPr>
-            <w:r>
-              <w:rPr>
-                <w:rFonts w:ascii="黑体;SimHei" w:eastAsia="黑体;SimHei" w:hAnsi="黑体;SimHei" w:cs="Arial Unicode MS;Arial"/>
-                <w:sz w:val="28"/>
-              </w:rPr>
-              <w:t>版本号</w:t>
-            </w:r>
-          </w:p>
-        </w:tc>
-        <w:tc>
-          <w:tcPr>
-            <w:tcW w:w="1723" w:type="dxa"/>
-            <w:tcBorders>
-              <w:top w:val="double" w:sz="6" w:space="0" w:color="000000"/>
-              <w:left w:val="single" w:sz="4" w:space="0" w:color="000000"/>
-              <w:bottom w:val="single" w:sz="4" w:space="0" w:color="000000"/>
-              <w:right w:val="double" w:sz="6" w:space="0" w:color="000000"/>
-            </w:tcBorders>
-            <w:shd w:val="clear" w:color="auto" w:fill="auto"/>
-            <w:vAlign w:val="center"/>
-          </w:tcPr>
-          <w:p>
-            <w:pPr>
-              <w:jc w:val="center"/>
-              <w:rPr>
-                <w:rFonts w:ascii="Arial Unicode MS;Arial" w:eastAsia="Arial Unicode MS;Arial" w:hAnsi="Arial Unicode MS;Arial" w:cs="Arial Unicode MS;Arial"/>
-              </w:rPr>
-            </w:pPr>
             <w:r>
               <w:rPr>
                 <w:rFonts w:ascii="Arial Unicode MS;Arial" w:eastAsia="Arial Unicode MS;Arial" w:hAnsi="Arial Unicode MS;Arial" w:cs="Arial Unicode MS;Arial"/>
@@ -196,7 +214,7 @@
                 <w:rFonts w:ascii="Arial Unicode MS;Arial" w:eastAsia="Arial Unicode MS;Arial" w:hAnsi="Arial Unicode MS;Arial" w:cs="Arial Unicode MS;Arial"/>
                 <w:sz w:val="24"/>
               </w:rPr>
-              <w:instrText>MERGEFIELD Ver</w:instrText>
+              <w:instrText xml:space="preserve"> MERGEFIELD  Version </w:instrText>
             </w:r>
             <w:r>
               <w:rPr>
@@ -208,9 +226,10 @@
             <w:r>
               <w:rPr>
                 <w:rFonts w:ascii="Arial Unicode MS;Arial" w:eastAsia="Arial Unicode MS;Arial" w:hAnsi="Arial Unicode MS;Arial" w:cs="Arial Unicode MS;Arial"/>
+                <w:noProof/>
                 <w:sz w:val="24"/>
               </w:rPr>
-              <w:t>«Ver»</w:t>
+              <w:t>«Version»</w:t>
             </w:r>
             <w:r>
               <w:rPr>
@@ -229,8 +248,8 @@
         </w:trPr>
         <w:tc>
           <w:tcPr>
-            <w:tcW w:w="4763" w:type="dxa"/>
-            <w:gridSpan w:val="3"/>
+            <w:tcW w:w="4184" w:type="dxa"/>
+            <w:gridSpan w:val="2"/>
             <w:tcBorders>
               <w:top w:val="single" w:sz="4" w:space="0" w:color="000000"/>
               <w:left w:val="double" w:sz="6" w:space="0" w:color="000000"/>
@@ -254,55 +273,39 @@
                 <w:spacing w:val="40"/>
                 <w:sz w:val="28"/>
               </w:rPr>
-              <w:t>软件功能项目</w:t>
-            </w:r>
+              <w:t xml:space="preserve">软件功能项目 </w:t>
+            </w:r>
+          </w:p>
+        </w:tc>
+        <w:tc>
+          <w:tcPr>
+            <w:tcW w:w="4834" w:type="dxa"/>
+            <w:gridSpan w:val="4"/>
+            <w:tcBorders>
+              <w:top w:val="single" w:sz="4" w:space="0" w:color="000000"/>
+              <w:left w:val="single" w:sz="4" w:space="0" w:color="000000"/>
+              <w:bottom w:val="single" w:sz="4" w:space="0" w:color="000000"/>
+              <w:right w:val="double" w:sz="6" w:space="0" w:color="000000"/>
+            </w:tcBorders>
+            <w:shd w:val="clear" w:color="auto" w:fill="auto"/>
+            <w:vAlign w:val="center"/>
+          </w:tcPr>
+          <w:p>
+            <w:pPr>
+              <w:jc w:val="center"/>
+              <w:rPr>
+                <w:rFonts w:ascii="黑体;SimHei" w:eastAsia="黑体;SimHei" w:hAnsi="黑体;SimHei" w:cs="Arial Unicode MS;Arial"/>
+                <w:spacing w:val="40"/>
+                <w:sz w:val="28"/>
+              </w:rPr>
+            </w:pPr>
             <w:r>
               <w:rPr>
                 <w:rFonts w:ascii="黑体;SimHei" w:eastAsia="黑体;SimHei" w:hAnsi="黑体;SimHei" w:cs="宋体;SimSun"/>
                 <w:spacing w:val="40"/>
                 <w:sz w:val="28"/>
               </w:rPr>
-              <w:t xml:space="preserve"> </w:t>
-            </w:r>
-          </w:p>
-        </w:tc>
-        <w:tc>
-          <w:tcPr>
-            <w:tcW w:w="4255" w:type="dxa"/>
-            <w:gridSpan w:val="3"/>
-            <w:tcBorders>
-              <w:top w:val="single" w:sz="4" w:space="0" w:color="000000"/>
-              <w:left w:val="single" w:sz="4" w:space="0" w:color="000000"/>
-              <w:bottom w:val="single" w:sz="4" w:space="0" w:color="000000"/>
-              <w:right w:val="double" w:sz="6" w:space="0" w:color="000000"/>
-            </w:tcBorders>
-            <w:shd w:val="clear" w:color="auto" w:fill="auto"/>
-            <w:vAlign w:val="center"/>
-          </w:tcPr>
-          <w:p>
-            <w:pPr>
-              <w:jc w:val="center"/>
-              <w:rPr>
-                <w:rFonts w:ascii="黑体;SimHei" w:eastAsia="黑体;SimHei" w:hAnsi="黑体;SimHei" w:cs="Arial Unicode MS;Arial"/>
-                <w:spacing w:val="40"/>
-                <w:sz w:val="28"/>
-              </w:rPr>
-            </w:pPr>
-            <w:r>
-              <w:rPr>
-                <w:rFonts w:ascii="黑体;SimHei" w:eastAsia="黑体;SimHei" w:hAnsi="黑体;SimHei" w:cs="宋体;SimSun"/>
-                <w:spacing w:val="40"/>
-                <w:sz w:val="28"/>
-              </w:rPr>
-              <w:t>功能说明</w:t>
-            </w:r>
-            <w:r>
-              <w:rPr>
-                <w:rFonts w:ascii="黑体;SimHei" w:eastAsia="黑体;SimHei" w:hAnsi="黑体;SimHei" w:cs="宋体;SimSun"/>
-                <w:spacing w:val="40"/>
-                <w:sz w:val="28"/>
-              </w:rPr>
-              <w:t xml:space="preserve"> </w:t>
+              <w:t xml:space="preserve">功能说明 </w:t>
             </w:r>
           </w:p>
         </w:tc>
@@ -335,37 +338,109 @@
                 <w:szCs w:val="20"/>
               </w:rPr>
             </w:pPr>
-          </w:p>
-        </w:tc>
-        <w:tc>
-          <w:tcPr>
-            <w:tcW w:w="3135" w:type="dxa"/>
-            <w:gridSpan w:val="2"/>
+            <w:r>
+              <w:rPr>
+                <w:rFonts w:ascii="宋体;SimSun" w:eastAsia="黑体;SimHei" w:hAnsi="宋体;SimSun" w:cs="Arial Unicode MS;Arial"/>
+                <w:spacing w:val="40"/>
+                <w:szCs w:val="20"/>
+              </w:rPr>
+              <w:fldChar w:fldCharType="begin"/>
+            </w:r>
+            <w:r>
+              <w:rPr>
+                <w:rFonts w:ascii="宋体;SimSun" w:eastAsia="黑体;SimHei" w:hAnsi="宋体;SimSun" w:cs="Arial Unicode MS;Arial"/>
+                <w:spacing w:val="40"/>
+                <w:szCs w:val="20"/>
+              </w:rPr>
+              <w:instrText xml:space="preserve"> MERGEFIELD  Fun1  \* MERGEFORMAT </w:instrText>
+            </w:r>
+            <w:r>
+              <w:rPr>
+                <w:rFonts w:ascii="宋体;SimSun" w:eastAsia="黑体;SimHei" w:hAnsi="宋体;SimSun" w:cs="Arial Unicode MS;Arial"/>
+                <w:spacing w:val="40"/>
+                <w:szCs w:val="20"/>
+              </w:rPr>
+              <w:fldChar w:fldCharType="separate"/>
+            </w:r>
+            <w:r>
+              <w:rPr>
+                <w:rFonts w:ascii="宋体;SimSun" w:eastAsia="黑体;SimHei" w:hAnsi="宋体;SimSun" w:cs="Arial Unicode MS;Arial"/>
+                <w:noProof/>
+                <w:spacing w:val="40"/>
+                <w:szCs w:val="20"/>
+              </w:rPr>
+              <w:t>«Fun1»</w:t>
+            </w:r>
+            <w:r>
+              <w:rPr>
+                <w:rFonts w:ascii="宋体;SimSun" w:eastAsia="黑体;SimHei" w:hAnsi="宋体;SimSun" w:cs="Arial Unicode MS;Arial"/>
+                <w:spacing w:val="40"/>
+                <w:szCs w:val="20"/>
+              </w:rPr>
+              <w:fldChar w:fldCharType="end"/>
+            </w:r>
+          </w:p>
+        </w:tc>
+        <w:tc>
+          <w:tcPr>
+            <w:tcW w:w="2556" w:type="dxa"/>
             <w:tcBorders>
               <w:top w:val="single" w:sz="4" w:space="0" w:color="000000"/>
               <w:left w:val="single" w:sz="4" w:space="0" w:color="000000"/>
               <w:bottom w:val="single" w:sz="4" w:space="0" w:color="000000"/>
-            </w:tcBorders>
-            <w:shd w:val="clear" w:color="auto" w:fill="auto"/>
-            <w:vAlign w:val="center"/>
-          </w:tcPr>
-          <w:p>
-            <w:pPr>
-              <w:snapToGrid w:val="0"/>
-              <w:jc w:val="center"/>
-              <w:rPr>
-                <w:rFonts w:ascii="宋体;SimSun" w:hAnsi="宋体;SimSun" w:cs="Arial Unicode MS;Arial"/>
-              </w:rPr>
-            </w:pPr>
-          </w:p>
-        </w:tc>
-        <w:tc>
-          <w:tcPr>
-            <w:tcW w:w="4255" w:type="dxa"/>
-            <w:gridSpan w:val="3"/>
-            <w:tcBorders>
-              <w:top w:val="single" w:sz="4" w:space="0" w:color="000000"/>
-              <w:left w:val="single" w:sz="4" w:space="0" w:color="000000"/>
+              <w:right w:val="single" w:sz="4" w:space="0" w:color="auto"/>
+            </w:tcBorders>
+            <w:shd w:val="clear" w:color="auto" w:fill="auto"/>
+            <w:vAlign w:val="center"/>
+          </w:tcPr>
+          <w:p>
+            <w:pPr>
+              <w:snapToGrid w:val="0"/>
+              <w:jc w:val="center"/>
+              <w:rPr>
+                <w:rFonts w:ascii="宋体;SimSun" w:hAnsi="宋体;SimSun" w:cs="Arial Unicode MS;Arial"/>
+              </w:rPr>
+            </w:pPr>
+            <w:r>
+              <w:rPr>
+                <w:rFonts w:ascii="宋体;SimSun" w:hAnsi="宋体;SimSun" w:cs="Arial Unicode MS;Arial"/>
+              </w:rPr>
+              <w:fldChar w:fldCharType="begin"/>
+            </w:r>
+            <w:r>
+              <w:rPr>
+                <w:rFonts w:ascii="宋体;SimSun" w:hAnsi="宋体;SimSun" w:cs="Arial Unicode MS;Arial"/>
+              </w:rPr>
+              <w:instrText xml:space="preserve"> MERGEFIELD  Fun11  \* MERGEFORMAT </w:instrText>
+            </w:r>
+            <w:r>
+              <w:rPr>
+                <w:rFonts w:ascii="宋体;SimSun" w:hAnsi="宋体;SimSun" w:cs="Arial Unicode MS;Arial"/>
+              </w:rPr>
+              <w:fldChar w:fldCharType="separate"/>
+            </w:r>
+            <w:r>
+              <w:rPr>
+                <w:rFonts w:ascii="宋体;SimSun" w:hAnsi="宋体;SimSun" w:cs="Arial Unicode MS;Arial"/>
+                <w:noProof/>
+              </w:rPr>
+              <w:t>«Fun11»</w:t>
+            </w:r>
+            <w:r>
+              <w:rPr>
+                <w:rFonts w:ascii="宋体;SimSun" w:hAnsi="宋体;SimSun" w:cs="Arial Unicode MS;Arial"/>
+              </w:rPr>
+              <w:fldChar w:fldCharType="end"/>
+            </w:r>
+          </w:p>
+        </w:tc>
+        <w:tc>
+          <w:tcPr>
+            <w:tcW w:w="4834" w:type="dxa"/>
+            <w:gridSpan w:val="4"/>
+            <w:tcBorders>
+              <w:top w:val="single" w:sz="4" w:space="0" w:color="000000"/>
+              <w:left w:val="single" w:sz="4" w:space="0" w:color="auto"/>
               <w:bottom w:val="single" w:sz="4" w:space="0" w:color="000000"/>
               <w:right w:val="double" w:sz="6" w:space="0" w:color="000000"/>
             </w:tcBorders>
@@ -379,6 +454,37 @@
                 <w:rFonts w:ascii="宋体;SimSun" w:hAnsi="宋体;SimSun" w:cs="Arial Unicode MS;Arial"/>
               </w:rPr>
             </w:pPr>
+            <w:r>
+              <w:rPr>
+                <w:rFonts w:ascii="宋体;SimSun" w:hAnsi="宋体;SimSun" w:cs="Arial Unicode MS;Arial"/>
+              </w:rPr>
+              <w:fldChar w:fldCharType="begin"/>
+            </w:r>
+            <w:r>
+              <w:rPr>
+                <w:rFonts w:ascii="宋体;SimSun" w:hAnsi="宋体;SimSun" w:cs="Arial Unicode MS;Arial"/>
+              </w:rPr>
+              <w:instrText xml:space="preserve"> MERGEFIELD  Des11  \* MERGEFORMAT </w:instrText>
+            </w:r>
+            <w:r>
+              <w:rPr>
+                <w:rFonts w:ascii="宋体;SimSun" w:hAnsi="宋体;SimSun" w:cs="Arial Unicode MS;Arial"/>
+              </w:rPr>
+              <w:fldChar w:fldCharType="separate"/>
+            </w:r>
+            <w:r>
+              <w:rPr>
+                <w:rFonts w:ascii="宋体;SimSun" w:hAnsi="宋体;SimSun" w:cs="Arial Unicode MS;Arial"/>
+                <w:noProof/>
+              </w:rPr>
+              <w:t>«Des11»</w:t>
+            </w:r>
+            <w:r>
+              <w:rPr>
+                <w:rFonts w:ascii="宋体;SimSun" w:hAnsi="宋体;SimSun" w:cs="Arial Unicode MS;Arial"/>
+              </w:rPr>
+              <w:fldChar w:fldCharType="end"/>
+            </w:r>
           </w:p>
         </w:tc>
       </w:tr>
@@ -412,33 +518,64 @@
         </w:tc>
         <w:tc>
           <w:tcPr>
-            <w:tcW w:w="3135" w:type="dxa"/>
-            <w:gridSpan w:val="2"/>
+            <w:tcW w:w="2556" w:type="dxa"/>
             <w:tcBorders>
               <w:top w:val="single" w:sz="4" w:space="0" w:color="000000"/>
               <w:left w:val="single" w:sz="4" w:space="0" w:color="000000"/>
               <w:bottom w:val="single" w:sz="4" w:space="0" w:color="000000"/>
-            </w:tcBorders>
-            <w:shd w:val="clear" w:color="auto" w:fill="auto"/>
-            <w:vAlign w:val="center"/>
-          </w:tcPr>
-          <w:p>
-            <w:pPr>
-              <w:snapToGrid w:val="0"/>
-              <w:jc w:val="center"/>
-              <w:rPr>
-                <w:rFonts w:ascii="宋体;SimSun" w:hAnsi="宋体;SimSun" w:cs="Arial Unicode MS;Arial"/>
-              </w:rPr>
-            </w:pPr>
-          </w:p>
-        </w:tc>
-        <w:tc>
-          <w:tcPr>
-            <w:tcW w:w="4255" w:type="dxa"/>
-            <w:gridSpan w:val="3"/>
-            <w:tcBorders>
-              <w:top w:val="single" w:sz="4" w:space="0" w:color="000000"/>
-              <w:left w:val="single" w:sz="4" w:space="0" w:color="000000"/>
+              <w:right w:val="single" w:sz="4" w:space="0" w:color="auto"/>
+            </w:tcBorders>
+            <w:shd w:val="clear" w:color="auto" w:fill="auto"/>
+            <w:vAlign w:val="center"/>
+          </w:tcPr>
+          <w:p>
+            <w:pPr>
+              <w:snapToGrid w:val="0"/>
+              <w:jc w:val="center"/>
+              <w:rPr>
+                <w:rFonts w:ascii="宋体;SimSun" w:hAnsi="宋体;SimSun" w:cs="Arial Unicode MS;Arial"/>
+              </w:rPr>
+            </w:pPr>
+            <w:r>
+              <w:rPr>
+                <w:rFonts w:ascii="宋体;SimSun" w:hAnsi="宋体;SimSun" w:cs="Arial Unicode MS;Arial"/>
+              </w:rPr>
+              <w:fldChar w:fldCharType="begin"/>
+            </w:r>
+            <w:r>
+              <w:rPr>
+                <w:rFonts w:ascii="宋体;SimSun" w:hAnsi="宋体;SimSun" w:cs="Arial Unicode MS;Arial"/>
+              </w:rPr>
+              <w:instrText xml:space="preserve"> MERGEFIELD  Fun12  \* MERGEFORMAT </w:instrText>
+            </w:r>
+            <w:r>
+              <w:rPr>
+                <w:rFonts w:ascii="宋体;SimSun" w:hAnsi="宋体;SimSun" w:cs="Arial Unicode MS;Arial"/>
+              </w:rPr>
+              <w:fldChar w:fldCharType="separate"/>
+            </w:r>
+            <w:r>
+              <w:rPr>
+                <w:rFonts w:ascii="宋体;SimSun" w:hAnsi="宋体;SimSun" w:cs="Arial Unicode MS;Arial"/>
+                <w:noProof/>
+              </w:rPr>
+              <w:t>«Fun12»</w:t>
+            </w:r>
+            <w:r>
+              <w:rPr>
+                <w:rFonts w:ascii="宋体;SimSun" w:hAnsi="宋体;SimSun" w:cs="Arial Unicode MS;Arial"/>
+              </w:rPr>
+              <w:fldChar w:fldCharType="end"/>
+            </w:r>
+          </w:p>
+        </w:tc>
+        <w:tc>
+          <w:tcPr>
+            <w:tcW w:w="4834" w:type="dxa"/>
+            <w:gridSpan w:val="4"/>
+            <w:tcBorders>
+              <w:top w:val="single" w:sz="4" w:space="0" w:color="000000"/>
+              <w:left w:val="single" w:sz="4" w:space="0" w:color="auto"/>
               <w:bottom w:val="single" w:sz="4" w:space="0" w:color="000000"/>
               <w:right w:val="double" w:sz="6" w:space="0" w:color="000000"/>
             </w:tcBorders>
@@ -452,6 +589,37 @@
                 <w:rFonts w:ascii="宋体;SimSun" w:hAnsi="宋体;SimSun" w:cs="Arial Unicode MS;Arial"/>
               </w:rPr>
             </w:pPr>
+            <w:r>
+              <w:rPr>
+                <w:rFonts w:ascii="宋体;SimSun" w:hAnsi="宋体;SimSun" w:cs="Arial Unicode MS;Arial"/>
+              </w:rPr>
+              <w:fldChar w:fldCharType="begin"/>
+            </w:r>
+            <w:r>
+              <w:rPr>
+                <w:rFonts w:ascii="宋体;SimSun" w:hAnsi="宋体;SimSun" w:cs="Arial Unicode MS;Arial"/>
+              </w:rPr>
+              <w:instrText xml:space="preserve"> MERGEFIELD  Des12  \* MERGEFORMAT </w:instrText>
+            </w:r>
+            <w:r>
+              <w:rPr>
+                <w:rFonts w:ascii="宋体;SimSun" w:hAnsi="宋体;SimSun" w:cs="Arial Unicode MS;Arial"/>
+              </w:rPr>
+              <w:fldChar w:fldCharType="separate"/>
+            </w:r>
+            <w:r>
+              <w:rPr>
+                <w:rFonts w:ascii="宋体;SimSun" w:hAnsi="宋体;SimSun" w:cs="Arial Unicode MS;Arial"/>
+                <w:noProof/>
+              </w:rPr>
+              <w:t>«Des12»</w:t>
+            </w:r>
+            <w:r>
+              <w:rPr>
+                <w:rFonts w:ascii="宋体;SimSun" w:hAnsi="宋体;SimSun" w:cs="Arial Unicode MS;Arial"/>
+              </w:rPr>
+              <w:fldChar w:fldCharType="end"/>
+            </w:r>
           </w:p>
         </w:tc>
       </w:tr>
@@ -485,33 +653,64 @@
         </w:tc>
         <w:tc>
           <w:tcPr>
-            <w:tcW w:w="3135" w:type="dxa"/>
-            <w:gridSpan w:val="2"/>
+            <w:tcW w:w="2556" w:type="dxa"/>
             <w:tcBorders>
               <w:top w:val="single" w:sz="4" w:space="0" w:color="000000"/>
               <w:left w:val="single" w:sz="4" w:space="0" w:color="000000"/>
               <w:bottom w:val="single" w:sz="4" w:space="0" w:color="000000"/>
-            </w:tcBorders>
-            <w:shd w:val="clear" w:color="auto" w:fill="auto"/>
-            <w:vAlign w:val="center"/>
-          </w:tcPr>
-          <w:p>
-            <w:pPr>
-              <w:snapToGrid w:val="0"/>
-              <w:jc w:val="center"/>
-              <w:rPr>
-                <w:rFonts w:ascii="宋体;SimSun" w:hAnsi="宋体;SimSun" w:cs="Arial Unicode MS;Arial"/>
-              </w:rPr>
-            </w:pPr>
-          </w:p>
-        </w:tc>
-        <w:tc>
-          <w:tcPr>
-            <w:tcW w:w="4255" w:type="dxa"/>
-            <w:gridSpan w:val="3"/>
-            <w:tcBorders>
-              <w:top w:val="single" w:sz="4" w:space="0" w:color="000000"/>
-              <w:left w:val="single" w:sz="4" w:space="0" w:color="000000"/>
+              <w:right w:val="single" w:sz="4" w:space="0" w:color="auto"/>
+            </w:tcBorders>
+            <w:shd w:val="clear" w:color="auto" w:fill="auto"/>
+            <w:vAlign w:val="center"/>
+          </w:tcPr>
+          <w:p>
+            <w:pPr>
+              <w:snapToGrid w:val="0"/>
+              <w:jc w:val="center"/>
+              <w:rPr>
+                <w:rFonts w:ascii="宋体;SimSun" w:hAnsi="宋体;SimSun" w:cs="Arial Unicode MS;Arial"/>
+              </w:rPr>
+            </w:pPr>
+            <w:r>
+              <w:rPr>
+                <w:rFonts w:ascii="宋体;SimSun" w:hAnsi="宋体;SimSun" w:cs="Arial Unicode MS;Arial"/>
+              </w:rPr>
+              <w:fldChar w:fldCharType="begin"/>
+            </w:r>
+            <w:r>
+              <w:rPr>
+                <w:rFonts w:ascii="宋体;SimSun" w:hAnsi="宋体;SimSun" w:cs="Arial Unicode MS;Arial"/>
+              </w:rPr>
+              <w:instrText xml:space="preserve"> MERGEFIELD  Fun13  \* MERGEFORMAT </w:instrText>
+            </w:r>
+            <w:r>
+              <w:rPr>
+                <w:rFonts w:ascii="宋体;SimSun" w:hAnsi="宋体;SimSun" w:cs="Arial Unicode MS;Arial"/>
+              </w:rPr>
+              <w:fldChar w:fldCharType="separate"/>
+            </w:r>
+            <w:r>
+              <w:rPr>
+                <w:rFonts w:ascii="宋体;SimSun" w:hAnsi="宋体;SimSun" w:cs="Arial Unicode MS;Arial"/>
+                <w:noProof/>
+              </w:rPr>
+              <w:t>«Fun13»</w:t>
+            </w:r>
+            <w:r>
+              <w:rPr>
+                <w:rFonts w:ascii="宋体;SimSun" w:hAnsi="宋体;SimSun" w:cs="Arial Unicode MS;Arial"/>
+              </w:rPr>
+              <w:fldChar w:fldCharType="end"/>
+            </w:r>
+          </w:p>
+        </w:tc>
+        <w:tc>
+          <w:tcPr>
+            <w:tcW w:w="4834" w:type="dxa"/>
+            <w:gridSpan w:val="4"/>
+            <w:tcBorders>
+              <w:top w:val="single" w:sz="4" w:space="0" w:color="000000"/>
+              <w:left w:val="single" w:sz="4" w:space="0" w:color="auto"/>
               <w:bottom w:val="single" w:sz="4" w:space="0" w:color="000000"/>
               <w:right w:val="double" w:sz="6" w:space="0" w:color="000000"/>
             </w:tcBorders>
@@ -525,6 +724,37 @@
                 <w:rFonts w:ascii="宋体;SimSun" w:hAnsi="宋体;SimSun" w:cs="Arial Unicode MS;Arial"/>
               </w:rPr>
             </w:pPr>
+            <w:r>
+              <w:rPr>
+                <w:rFonts w:ascii="宋体;SimSun" w:hAnsi="宋体;SimSun" w:cs="Arial Unicode MS;Arial"/>
+              </w:rPr>
+              <w:fldChar w:fldCharType="begin"/>
+            </w:r>
+            <w:r>
+              <w:rPr>
+                <w:rFonts w:ascii="宋体;SimSun" w:hAnsi="宋体;SimSun" w:cs="Arial Unicode MS;Arial"/>
+              </w:rPr>
+              <w:instrText xml:space="preserve"> MERGEFIELD  Des13  \* MERGEFORMAT </w:instrText>
+            </w:r>
+            <w:r>
+              <w:rPr>
+                <w:rFonts w:ascii="宋体;SimSun" w:hAnsi="宋体;SimSun" w:cs="Arial Unicode MS;Arial"/>
+              </w:rPr>
+              <w:fldChar w:fldCharType="separate"/>
+            </w:r>
+            <w:r>
+              <w:rPr>
+                <w:rFonts w:ascii="宋体;SimSun" w:hAnsi="宋体;SimSun" w:cs="Arial Unicode MS;Arial"/>
+                <w:noProof/>
+              </w:rPr>
+              <w:t>«Des13»</w:t>
+            </w:r>
+            <w:r>
+              <w:rPr>
+                <w:rFonts w:ascii="宋体;SimSun" w:hAnsi="宋体;SimSun" w:cs="Arial Unicode MS;Arial"/>
+              </w:rPr>
+              <w:fldChar w:fldCharType="end"/>
+            </w:r>
           </w:p>
         </w:tc>
       </w:tr>
@@ -558,33 +788,64 @@
         </w:tc>
         <w:tc>
           <w:tcPr>
-            <w:tcW w:w="3135" w:type="dxa"/>
-            <w:gridSpan w:val="2"/>
+            <w:tcW w:w="2556" w:type="dxa"/>
             <w:tcBorders>
               <w:top w:val="single" w:sz="4" w:space="0" w:color="000000"/>
               <w:left w:val="single" w:sz="4" w:space="0" w:color="000000"/>
               <w:bottom w:val="single" w:sz="4" w:space="0" w:color="000000"/>
-            </w:tcBorders>
-            <w:shd w:val="clear" w:color="auto" w:fill="auto"/>
-            <w:vAlign w:val="center"/>
-          </w:tcPr>
-          <w:p>
-            <w:pPr>
-              <w:snapToGrid w:val="0"/>
-              <w:jc w:val="center"/>
-              <w:rPr>
-                <w:rFonts w:ascii="宋体;SimSun" w:hAnsi="宋体;SimSun" w:cs="Arial Unicode MS;Arial"/>
-              </w:rPr>
-            </w:pPr>
-          </w:p>
-        </w:tc>
-        <w:tc>
-          <w:tcPr>
-            <w:tcW w:w="4255" w:type="dxa"/>
-            <w:gridSpan w:val="3"/>
-            <w:tcBorders>
-              <w:top w:val="single" w:sz="4" w:space="0" w:color="000000"/>
-              <w:left w:val="single" w:sz="4" w:space="0" w:color="000000"/>
+              <w:right w:val="single" w:sz="4" w:space="0" w:color="auto"/>
+            </w:tcBorders>
+            <w:shd w:val="clear" w:color="auto" w:fill="auto"/>
+            <w:vAlign w:val="center"/>
+          </w:tcPr>
+          <w:p>
+            <w:pPr>
+              <w:snapToGrid w:val="0"/>
+              <w:jc w:val="center"/>
+              <w:rPr>
+                <w:rFonts w:ascii="宋体;SimSun" w:hAnsi="宋体;SimSun" w:cs="Arial Unicode MS;Arial"/>
+              </w:rPr>
+            </w:pPr>
+            <w:r>
+              <w:rPr>
+                <w:rFonts w:ascii="宋体;SimSun" w:hAnsi="宋体;SimSun" w:cs="Arial Unicode MS;Arial"/>
+              </w:rPr>
+              <w:fldChar w:fldCharType="begin"/>
+            </w:r>
+            <w:r>
+              <w:rPr>
+                <w:rFonts w:ascii="宋体;SimSun" w:hAnsi="宋体;SimSun" w:cs="Arial Unicode MS;Arial"/>
+              </w:rPr>
+              <w:instrText xml:space="preserve"> MERGEFIELD  Fun14  \* MERGEFORMAT </w:instrText>
+            </w:r>
+            <w:r>
+              <w:rPr>
+                <w:rFonts w:ascii="宋体;SimSun" w:hAnsi="宋体;SimSun" w:cs="Arial Unicode MS;Arial"/>
+              </w:rPr>
+              <w:fldChar w:fldCharType="separate"/>
+            </w:r>
+            <w:r>
+              <w:rPr>
+                <w:rFonts w:ascii="宋体;SimSun" w:hAnsi="宋体;SimSun" w:cs="Arial Unicode MS;Arial"/>
+                <w:noProof/>
+              </w:rPr>
+              <w:t>«Fun14»</w:t>
+            </w:r>
+            <w:r>
+              <w:rPr>
+                <w:rFonts w:ascii="宋体;SimSun" w:hAnsi="宋体;SimSun" w:cs="Arial Unicode MS;Arial"/>
+              </w:rPr>
+              <w:fldChar w:fldCharType="end"/>
+            </w:r>
+          </w:p>
+        </w:tc>
+        <w:tc>
+          <w:tcPr>
+            <w:tcW w:w="4834" w:type="dxa"/>
+            <w:gridSpan w:val="4"/>
+            <w:tcBorders>
+              <w:top w:val="single" w:sz="4" w:space="0" w:color="000000"/>
+              <w:left w:val="single" w:sz="4" w:space="0" w:color="auto"/>
               <w:bottom w:val="single" w:sz="4" w:space="0" w:color="000000"/>
               <w:right w:val="double" w:sz="6" w:space="0" w:color="000000"/>
             </w:tcBorders>
@@ -598,6 +859,37 @@
                 <w:rFonts w:ascii="宋体;SimSun" w:hAnsi="宋体;SimSun" w:cs="Arial Unicode MS;Arial"/>
               </w:rPr>
             </w:pPr>
+            <w:r>
+              <w:rPr>
+                <w:rFonts w:ascii="宋体;SimSun" w:hAnsi="宋体;SimSun" w:cs="Arial Unicode MS;Arial"/>
+              </w:rPr>
+              <w:fldChar w:fldCharType="begin"/>
+            </w:r>
+            <w:r>
+              <w:rPr>
+                <w:rFonts w:ascii="宋体;SimSun" w:hAnsi="宋体;SimSun" w:cs="Arial Unicode MS;Arial"/>
+              </w:rPr>
+              <w:instrText xml:space="preserve"> MERGEFIELD  Des14  \* MERGEFORMAT </w:instrText>
+            </w:r>
+            <w:r>
+              <w:rPr>
+                <w:rFonts w:ascii="宋体;SimSun" w:hAnsi="宋体;SimSun" w:cs="Arial Unicode MS;Arial"/>
+              </w:rPr>
+              <w:fldChar w:fldCharType="separate"/>
+            </w:r>
+            <w:r>
+              <w:rPr>
+                <w:rFonts w:ascii="宋体;SimSun" w:hAnsi="宋体;SimSun" w:cs="Arial Unicode MS;Arial"/>
+                <w:noProof/>
+              </w:rPr>
+              <w:t>«Des14»</w:t>
+            </w:r>
+            <w:r>
+              <w:rPr>
+                <w:rFonts w:ascii="宋体;SimSun" w:hAnsi="宋体;SimSun" w:cs="Arial Unicode MS;Arial"/>
+              </w:rPr>
+              <w:fldChar w:fldCharType="end"/>
+            </w:r>
           </w:p>
         </w:tc>
       </w:tr>
@@ -631,12 +923,12 @@
         </w:tc>
         <w:tc>
           <w:tcPr>
-            <w:tcW w:w="3135" w:type="dxa"/>
-            <w:gridSpan w:val="2"/>
+            <w:tcW w:w="2556" w:type="dxa"/>
             <w:tcBorders>
               <w:top w:val="single" w:sz="4" w:space="0" w:color="000000"/>
               <w:left w:val="single" w:sz="4" w:space="0" w:color="000000"/>
               <w:bottom w:val="single" w:sz="4" w:space="0" w:color="000000"/>
+              <w:right w:val="single" w:sz="4" w:space="0" w:color="auto"/>
             </w:tcBorders>
             <w:shd w:val="clear" w:color="auto" w:fill="auto"/>
             <w:vAlign w:val="center"/>
@@ -649,15 +941,46 @@
                 <w:rFonts w:ascii="宋体;SimSun" w:hAnsi="宋体;SimSun" w:cs="宋体;SimSun"/>
               </w:rPr>
             </w:pPr>
-          </w:p>
-        </w:tc>
-        <w:tc>
-          <w:tcPr>
-            <w:tcW w:w="4255" w:type="dxa"/>
-            <w:gridSpan w:val="3"/>
-            <w:tcBorders>
-              <w:top w:val="single" w:sz="4" w:space="0" w:color="000000"/>
-              <w:left w:val="single" w:sz="4" w:space="0" w:color="000000"/>
+            <w:r>
+              <w:rPr>
+                <w:rFonts w:ascii="宋体;SimSun" w:hAnsi="宋体;SimSun" w:cs="Arial Unicode MS;Arial"/>
+              </w:rPr>
+              <w:fldChar w:fldCharType="begin"/>
+            </w:r>
+            <w:r>
+              <w:rPr>
+                <w:rFonts w:ascii="宋体;SimSun" w:hAnsi="宋体;SimSun" w:cs="Arial Unicode MS;Arial"/>
+              </w:rPr>
+              <w:instrText xml:space="preserve"> MERGEFIELD  Fun15  \* MERGEFORMAT </w:instrText>
+            </w:r>
+            <w:r>
+              <w:rPr>
+                <w:rFonts w:ascii="宋体;SimSun" w:hAnsi="宋体;SimSun" w:cs="Arial Unicode MS;Arial"/>
+              </w:rPr>
+              <w:fldChar w:fldCharType="separate"/>
+            </w:r>
+            <w:r>
+              <w:rPr>
+                <w:rFonts w:ascii="宋体;SimSun" w:hAnsi="宋体;SimSun" w:cs="Arial Unicode MS;Arial"/>
+                <w:noProof/>
+              </w:rPr>
+              <w:t>«Fun15»</w:t>
+            </w:r>
+            <w:r>
+              <w:rPr>
+                <w:rFonts w:ascii="宋体;SimSun" w:hAnsi="宋体;SimSun" w:cs="Arial Unicode MS;Arial"/>
+              </w:rPr>
+              <w:fldChar w:fldCharType="end"/>
+            </w:r>
+          </w:p>
+        </w:tc>
+        <w:tc>
+          <w:tcPr>
+            <w:tcW w:w="4834" w:type="dxa"/>
+            <w:gridSpan w:val="4"/>
+            <w:tcBorders>
+              <w:top w:val="single" w:sz="4" w:space="0" w:color="000000"/>
+              <w:left w:val="single" w:sz="4" w:space="0" w:color="auto"/>
               <w:bottom w:val="single" w:sz="4" w:space="0" w:color="000000"/>
               <w:right w:val="double" w:sz="6" w:space="0" w:color="000000"/>
             </w:tcBorders>
@@ -671,6 +994,37 @@
                 <w:rFonts w:ascii="宋体;SimSun" w:hAnsi="宋体;SimSun" w:cs="Arial Unicode MS;Arial"/>
               </w:rPr>
             </w:pPr>
+            <w:r>
+              <w:rPr>
+                <w:rFonts w:ascii="宋体;SimSun" w:hAnsi="宋体;SimSun" w:cs="Arial Unicode MS;Arial"/>
+              </w:rPr>
+              <w:fldChar w:fldCharType="begin"/>
+            </w:r>
+            <w:r>
+              <w:rPr>
+                <w:rFonts w:ascii="宋体;SimSun" w:hAnsi="宋体;SimSun" w:cs="Arial Unicode MS;Arial"/>
+              </w:rPr>
+              <w:instrText xml:space="preserve"> MERGEFIELD  Des15  \* MERGEFORMAT </w:instrText>
+            </w:r>
+            <w:r>
+              <w:rPr>
+                <w:rFonts w:ascii="宋体;SimSun" w:hAnsi="宋体;SimSun" w:cs="Arial Unicode MS;Arial"/>
+              </w:rPr>
+              <w:fldChar w:fldCharType="separate"/>
+            </w:r>
+            <w:r>
+              <w:rPr>
+                <w:rFonts w:ascii="宋体;SimSun" w:hAnsi="宋体;SimSun" w:cs="Arial Unicode MS;Arial"/>
+                <w:noProof/>
+              </w:rPr>
+              <w:t>«Des15»</w:t>
+            </w:r>
+            <w:r>
+              <w:rPr>
+                <w:rFonts w:ascii="宋体;SimSun" w:hAnsi="宋体;SimSun" w:cs="Arial Unicode MS;Arial"/>
+              </w:rPr>
+              <w:fldChar w:fldCharType="end"/>
+            </w:r>
           </w:p>
         </w:tc>
       </w:tr>
@@ -699,15 +1053,110 @@
                 <w:szCs w:val="20"/>
               </w:rPr>
             </w:pPr>
-          </w:p>
-        </w:tc>
-        <w:tc>
-          <w:tcPr>
-            <w:tcW w:w="3123" w:type="dxa"/>
+            <w:r>
+              <w:rPr>
+                <w:rFonts w:ascii="宋体;SimSun" w:eastAsia="黑体;SimHei" w:hAnsi="宋体;SimSun" w:cs="Arial Unicode MS;Arial"/>
+                <w:spacing w:val="40"/>
+                <w:szCs w:val="20"/>
+              </w:rPr>
+              <w:fldChar w:fldCharType="begin"/>
+            </w:r>
+            <w:r>
+              <w:rPr>
+                <w:rFonts w:ascii="宋体;SimSun" w:eastAsia="黑体;SimHei" w:hAnsi="宋体;SimSun" w:cs="Arial Unicode MS;Arial"/>
+                <w:spacing w:val="40"/>
+                <w:szCs w:val="20"/>
+              </w:rPr>
+              <w:instrText xml:space="preserve"> MERGEFIELD  Fun2  \* MERGEFORMAT </w:instrText>
+            </w:r>
+            <w:r>
+              <w:rPr>
+                <w:rFonts w:ascii="宋体;SimSun" w:eastAsia="黑体;SimHei" w:hAnsi="宋体;SimSun" w:cs="Arial Unicode MS;Arial"/>
+                <w:spacing w:val="40"/>
+                <w:szCs w:val="20"/>
+              </w:rPr>
+              <w:fldChar w:fldCharType="separate"/>
+            </w:r>
+            <w:r>
+              <w:rPr>
+                <w:rFonts w:ascii="宋体;SimSun" w:eastAsia="黑体;SimHei" w:hAnsi="宋体;SimSun" w:cs="Arial Unicode MS;Arial"/>
+                <w:noProof/>
+                <w:spacing w:val="40"/>
+                <w:szCs w:val="20"/>
+              </w:rPr>
+              <w:t>«Fun2»</w:t>
+            </w:r>
+            <w:r>
+              <w:rPr>
+                <w:rFonts w:ascii="宋体;SimSun" w:eastAsia="黑体;SimHei" w:hAnsi="宋体;SimSun" w:cs="Arial Unicode MS;Arial"/>
+                <w:spacing w:val="40"/>
+                <w:szCs w:val="20"/>
+              </w:rPr>
+              <w:fldChar w:fldCharType="end"/>
+            </w:r>
+          </w:p>
+        </w:tc>
+        <w:tc>
+          <w:tcPr>
+            <w:tcW w:w="2556" w:type="dxa"/>
             <w:tcBorders>
               <w:top w:val="single" w:sz="4" w:space="0" w:color="000000"/>
               <w:left w:val="single" w:sz="4" w:space="0" w:color="000000"/>
               <w:bottom w:val="single" w:sz="4" w:space="0" w:color="000000"/>
+              <w:right w:val="single" w:sz="4" w:space="0" w:color="auto"/>
+            </w:tcBorders>
+            <w:shd w:val="clear" w:color="auto" w:fill="auto"/>
+            <w:vAlign w:val="center"/>
+          </w:tcPr>
+          <w:p>
+            <w:pPr>
+              <w:snapToGrid w:val="0"/>
+              <w:jc w:val="center"/>
+              <w:rPr>
+                <w:rFonts w:ascii="宋体;SimSun" w:hAnsi="宋体;SimSun" w:cs="Arial Unicode MS;Arial"/>
+              </w:rPr>
+            </w:pPr>
+            <w:r>
+              <w:rPr>
+                <w:rFonts w:ascii="宋体;SimSun" w:hAnsi="宋体;SimSun" w:cs="Arial Unicode MS;Arial"/>
+              </w:rPr>
+              <w:fldChar w:fldCharType="begin"/>
+            </w:r>
+            <w:r>
+              <w:rPr>
+                <w:rFonts w:ascii="宋体;SimSun" w:hAnsi="宋体;SimSun" w:cs="Arial Unicode MS;Arial"/>
+              </w:rPr>
+              <w:instrText xml:space="preserve"> MERGEFIELD  Fun21  \* MERGEFORMAT </w:instrText>
+            </w:r>
+            <w:r>
+              <w:rPr>
+                <w:rFonts w:ascii="宋体;SimSun" w:hAnsi="宋体;SimSun" w:cs="Arial Unicode MS;Arial"/>
+              </w:rPr>
+              <w:fldChar w:fldCharType="separate"/>
+            </w:r>
+            <w:r>
+              <w:rPr>
+                <w:rFonts w:ascii="宋体;SimSun" w:hAnsi="宋体;SimSun" w:cs="Arial Unicode MS;Arial"/>
+                <w:noProof/>
+              </w:rPr>
+              <w:t>«Fun21»</w:t>
+            </w:r>
+            <w:r>
+              <w:rPr>
+                <w:rFonts w:ascii="宋体;SimSun" w:hAnsi="宋体;SimSun" w:cs="Arial Unicode MS;Arial"/>
+              </w:rPr>
+              <w:fldChar w:fldCharType="end"/>
+            </w:r>
+          </w:p>
+        </w:tc>
+        <w:tc>
+          <w:tcPr>
+            <w:tcW w:w="4834" w:type="dxa"/>
+            <w:gridSpan w:val="4"/>
+            <w:tcBorders>
+              <w:top w:val="single" w:sz="4" w:space="0" w:color="000000"/>
+              <w:left w:val="single" w:sz="4" w:space="0" w:color="auto"/>
+              <w:bottom w:val="single" w:sz="4" w:space="0" w:color="000000"/>
               <w:right w:val="double" w:sz="6" w:space="0" w:color="000000"/>
             </w:tcBorders>
             <w:shd w:val="clear" w:color="auto" w:fill="auto"/>
@@ -716,33 +1165,41 @@
           <w:p>
             <w:pPr>
               <w:snapToGrid w:val="0"/>
-              <w:jc w:val="center"/>
-              <w:rPr>
-                <w:rFonts w:ascii="宋体;SimSun" w:hAnsi="宋体;SimSun" w:cs="Arial Unicode MS;Arial"/>
-              </w:rPr>
-            </w:pPr>
-          </w:p>
-        </w:tc>
-        <w:tc>
-          <w:tcPr>
-            <w:tcW w:w="4267" w:type="dxa"/>
-            <w:gridSpan w:val="4"/>
-            <w:tcBorders>
-              <w:top w:val="single" w:sz="4" w:space="0" w:color="000000"/>
-              <w:left w:val="single" w:sz="4" w:space="0" w:color="000000"/>
-              <w:bottom w:val="single" w:sz="4" w:space="0" w:color="000000"/>
-              <w:right w:val="double" w:sz="6" w:space="0" w:color="000000"/>
-            </w:tcBorders>
-            <w:shd w:val="clear" w:color="auto" w:fill="auto"/>
-            <w:vAlign w:val="center"/>
-          </w:tcPr>
-          <w:p>
-            <w:pPr>
-              <w:snapToGrid w:val="0"/>
-              <w:rPr>
-                <w:rFonts w:ascii="宋体;SimSun" w:hAnsi="宋体;SimSun" w:cs="Arial Unicode MS;Arial"/>
-              </w:rPr>
-            </w:pPr>
+              <w:rPr>
+                <w:rFonts w:ascii="宋体;SimSun" w:hAnsi="宋体;SimSun" w:cs="Arial Unicode MS;Arial"/>
+              </w:rPr>
+            </w:pPr>
+            <w:r>
+              <w:rPr>
+                <w:rFonts w:ascii="宋体;SimSun" w:hAnsi="宋体;SimSun" w:cs="Arial Unicode MS;Arial"/>
+              </w:rPr>
+              <w:fldChar w:fldCharType="begin"/>
+            </w:r>
+            <w:r>
+              <w:rPr>
+                <w:rFonts w:ascii="宋体;SimSun" w:hAnsi="宋体;SimSun" w:cs="Arial Unicode MS;Arial"/>
+              </w:rPr>
+              <w:instrText xml:space="preserve"> MERGEFIELD  Des21  \* MERGEFORMAT </w:instrText>
+            </w:r>
+            <w:r>
+              <w:rPr>
+                <w:rFonts w:ascii="宋体;SimSun" w:hAnsi="宋体;SimSun" w:cs="Arial Unicode MS;Arial"/>
+              </w:rPr>
+              <w:fldChar w:fldCharType="separate"/>
+            </w:r>
+            <w:r>
+              <w:rPr>
+                <w:rFonts w:ascii="宋体;SimSun" w:hAnsi="宋体;SimSun" w:cs="Arial Unicode MS;Arial"/>
+                <w:noProof/>
+              </w:rPr>
+              <w:t>«Des21»</w:t>
+            </w:r>
+            <w:r>
+              <w:rPr>
+                <w:rFonts w:ascii="宋体;SimSun" w:hAnsi="宋体;SimSun" w:cs="Arial Unicode MS;Arial"/>
+              </w:rPr>
+              <w:fldChar w:fldCharType="end"/>
+            </w:r>
           </w:p>
         </w:tc>
       </w:tr>
@@ -774,11 +1231,65 @@
         </w:tc>
         <w:tc>
           <w:tcPr>
-            <w:tcW w:w="3123" w:type="dxa"/>
+            <w:tcW w:w="2556" w:type="dxa"/>
             <w:tcBorders>
               <w:top w:val="single" w:sz="4" w:space="0" w:color="000000"/>
               <w:left w:val="single" w:sz="4" w:space="0" w:color="000000"/>
               <w:bottom w:val="single" w:sz="4" w:space="0" w:color="000000"/>
+              <w:right w:val="single" w:sz="4" w:space="0" w:color="auto"/>
+            </w:tcBorders>
+            <w:shd w:val="clear" w:color="auto" w:fill="auto"/>
+            <w:vAlign w:val="center"/>
+          </w:tcPr>
+          <w:p>
+            <w:pPr>
+              <w:snapToGrid w:val="0"/>
+              <w:jc w:val="center"/>
+              <w:rPr>
+                <w:rFonts w:ascii="宋体;SimSun" w:hAnsi="宋体;SimSun" w:cs="Arial Unicode MS;Arial"/>
+              </w:rPr>
+            </w:pPr>
+            <w:r>
+              <w:rPr>
+                <w:rFonts w:ascii="宋体;SimSun" w:hAnsi="宋体;SimSun" w:cs="Arial Unicode MS;Arial"/>
+              </w:rPr>
+              <w:fldChar w:fldCharType="begin"/>
+            </w:r>
+            <w:r>
+              <w:rPr>
+                <w:rFonts w:ascii="宋体;SimSun" w:hAnsi="宋体;SimSun" w:cs="Arial Unicode MS;Arial"/>
+              </w:rPr>
+              <w:instrText xml:space="preserve"> MERGEFIELD  Fun22  \* MERGEFORMAT </w:instrText>
+            </w:r>
+            <w:r>
+              <w:rPr>
+                <w:rFonts w:ascii="宋体;SimSun" w:hAnsi="宋体;SimSun" w:cs="Arial Unicode MS;Arial"/>
+              </w:rPr>
+              <w:fldChar w:fldCharType="separate"/>
+            </w:r>
+            <w:r>
+              <w:rPr>
+                <w:rFonts w:ascii="宋体;SimSun" w:hAnsi="宋体;SimSun" w:cs="Arial Unicode MS;Arial"/>
+                <w:noProof/>
+              </w:rPr>
+              <w:t>«Fun22»</w:t>
+            </w:r>
+            <w:r>
+              <w:rPr>
+                <w:rFonts w:ascii="宋体;SimSun" w:hAnsi="宋体;SimSun" w:cs="Arial Unicode MS;Arial"/>
+              </w:rPr>
+              <w:fldChar w:fldCharType="end"/>
+            </w:r>
+          </w:p>
+        </w:tc>
+        <w:tc>
+          <w:tcPr>
+            <w:tcW w:w="4834" w:type="dxa"/>
+            <w:gridSpan w:val="4"/>
+            <w:tcBorders>
+              <w:top w:val="single" w:sz="4" w:space="0" w:color="000000"/>
+              <w:left w:val="single" w:sz="4" w:space="0" w:color="auto"/>
+              <w:bottom w:val="single" w:sz="4" w:space="0" w:color="000000"/>
               <w:right w:val="double" w:sz="6" w:space="0" w:color="000000"/>
             </w:tcBorders>
             <w:shd w:val="clear" w:color="auto" w:fill="auto"/>
@@ -787,33 +1298,41 @@
           <w:p>
             <w:pPr>
               <w:snapToGrid w:val="0"/>
-              <w:jc w:val="center"/>
-              <w:rPr>
-                <w:rFonts w:ascii="宋体;SimSun" w:hAnsi="宋体;SimSun" w:cs="Arial Unicode MS;Arial"/>
-              </w:rPr>
-            </w:pPr>
-          </w:p>
-        </w:tc>
-        <w:tc>
-          <w:tcPr>
-            <w:tcW w:w="4267" w:type="dxa"/>
-            <w:gridSpan w:val="4"/>
-            <w:tcBorders>
-              <w:top w:val="single" w:sz="4" w:space="0" w:color="000000"/>
-              <w:left w:val="single" w:sz="4" w:space="0" w:color="000000"/>
-              <w:bottom w:val="single" w:sz="4" w:space="0" w:color="000000"/>
-              <w:right w:val="double" w:sz="6" w:space="0" w:color="000000"/>
-            </w:tcBorders>
-            <w:shd w:val="clear" w:color="auto" w:fill="auto"/>
-            <w:vAlign w:val="center"/>
-          </w:tcPr>
-          <w:p>
-            <w:pPr>
-              <w:snapToGrid w:val="0"/>
-              <w:rPr>
-                <w:rFonts w:ascii="宋体;SimSun" w:hAnsi="宋体;SimSun" w:cs="Arial Unicode MS;Arial"/>
-              </w:rPr>
-            </w:pPr>
+              <w:rPr>
+                <w:rFonts w:ascii="宋体;SimSun" w:hAnsi="宋体;SimSun" w:cs="Arial Unicode MS;Arial"/>
+              </w:rPr>
+            </w:pPr>
+            <w:r>
+              <w:rPr>
+                <w:rFonts w:ascii="宋体;SimSun" w:hAnsi="宋体;SimSun" w:cs="Arial Unicode MS;Arial"/>
+              </w:rPr>
+              <w:fldChar w:fldCharType="begin"/>
+            </w:r>
+            <w:r>
+              <w:rPr>
+                <w:rFonts w:ascii="宋体;SimSun" w:hAnsi="宋体;SimSun" w:cs="Arial Unicode MS;Arial"/>
+              </w:rPr>
+              <w:instrText xml:space="preserve"> MERGEFIELD  Des22  \* MERGEFORMAT </w:instrText>
+            </w:r>
+            <w:r>
+              <w:rPr>
+                <w:rFonts w:ascii="宋体;SimSun" w:hAnsi="宋体;SimSun" w:cs="Arial Unicode MS;Arial"/>
+              </w:rPr>
+              <w:fldChar w:fldCharType="separate"/>
+            </w:r>
+            <w:r>
+              <w:rPr>
+                <w:rFonts w:ascii="宋体;SimSun" w:hAnsi="宋体;SimSun" w:cs="Arial Unicode MS;Arial"/>
+                <w:noProof/>
+              </w:rPr>
+              <w:t>«Des22»</w:t>
+            </w:r>
+            <w:r>
+              <w:rPr>
+                <w:rFonts w:ascii="宋体;SimSun" w:hAnsi="宋体;SimSun" w:cs="Arial Unicode MS;Arial"/>
+              </w:rPr>
+              <w:fldChar w:fldCharType="end"/>
+            </w:r>
           </w:p>
         </w:tc>
       </w:tr>
@@ -845,11 +1364,65 @@
         </w:tc>
         <w:tc>
           <w:tcPr>
-            <w:tcW w:w="3123" w:type="dxa"/>
+            <w:tcW w:w="2556" w:type="dxa"/>
             <w:tcBorders>
               <w:top w:val="single" w:sz="4" w:space="0" w:color="000000"/>
               <w:left w:val="single" w:sz="4" w:space="0" w:color="000000"/>
               <w:bottom w:val="single" w:sz="4" w:space="0" w:color="000000"/>
+              <w:right w:val="single" w:sz="4" w:space="0" w:color="auto"/>
+            </w:tcBorders>
+            <w:shd w:val="clear" w:color="auto" w:fill="auto"/>
+            <w:vAlign w:val="center"/>
+          </w:tcPr>
+          <w:p>
+            <w:pPr>
+              <w:snapToGrid w:val="0"/>
+              <w:jc w:val="center"/>
+              <w:rPr>
+                <w:rFonts w:ascii="宋体;SimSun" w:hAnsi="宋体;SimSun" w:cs="Arial Unicode MS;Arial"/>
+              </w:rPr>
+            </w:pPr>
+            <w:r>
+              <w:rPr>
+                <w:rFonts w:ascii="宋体;SimSun" w:hAnsi="宋体;SimSun" w:cs="Arial Unicode MS;Arial"/>
+              </w:rPr>
+              <w:fldChar w:fldCharType="begin"/>
+            </w:r>
+            <w:r>
+              <w:rPr>
+                <w:rFonts w:ascii="宋体;SimSun" w:hAnsi="宋体;SimSun" w:cs="Arial Unicode MS;Arial"/>
+              </w:rPr>
+              <w:instrText xml:space="preserve"> MERGEFIELD  Fun23  \* MERGEFORMAT </w:instrText>
+            </w:r>
+            <w:r>
+              <w:rPr>
+                <w:rFonts w:ascii="宋体;SimSun" w:hAnsi="宋体;SimSun" w:cs="Arial Unicode MS;Arial"/>
+              </w:rPr>
+              <w:fldChar w:fldCharType="separate"/>
+            </w:r>
+            <w:r>
+              <w:rPr>
+                <w:rFonts w:ascii="宋体;SimSun" w:hAnsi="宋体;SimSun" w:cs="Arial Unicode MS;Arial"/>
+                <w:noProof/>
+              </w:rPr>
+              <w:t>«Fun23»</w:t>
+            </w:r>
+            <w:r>
+              <w:rPr>
+                <w:rFonts w:ascii="宋体;SimSun" w:hAnsi="宋体;SimSun" w:cs="Arial Unicode MS;Arial"/>
+              </w:rPr>
+              <w:fldChar w:fldCharType="end"/>
+            </w:r>
+          </w:p>
+        </w:tc>
+        <w:tc>
+          <w:tcPr>
+            <w:tcW w:w="4834" w:type="dxa"/>
+            <w:gridSpan w:val="4"/>
+            <w:tcBorders>
+              <w:top w:val="single" w:sz="4" w:space="0" w:color="000000"/>
+              <w:left w:val="single" w:sz="4" w:space="0" w:color="auto"/>
+              <w:bottom w:val="single" w:sz="4" w:space="0" w:color="000000"/>
               <w:right w:val="double" w:sz="6" w:space="0" w:color="000000"/>
             </w:tcBorders>
             <w:shd w:val="clear" w:color="auto" w:fill="auto"/>
@@ -858,33 +1431,41 @@
           <w:p>
             <w:pPr>
               <w:snapToGrid w:val="0"/>
-              <w:jc w:val="center"/>
-              <w:rPr>
-                <w:rFonts w:ascii="宋体;SimSun" w:hAnsi="宋体;SimSun" w:cs="Arial Unicode MS;Arial"/>
-              </w:rPr>
-            </w:pPr>
-          </w:p>
-        </w:tc>
-        <w:tc>
-          <w:tcPr>
-            <w:tcW w:w="4267" w:type="dxa"/>
-            <w:gridSpan w:val="4"/>
-            <w:tcBorders>
-              <w:top w:val="single" w:sz="4" w:space="0" w:color="000000"/>
-              <w:left w:val="single" w:sz="4" w:space="0" w:color="000000"/>
-              <w:bottom w:val="single" w:sz="4" w:space="0" w:color="000000"/>
-              <w:right w:val="double" w:sz="6" w:space="0" w:color="000000"/>
-            </w:tcBorders>
-            <w:shd w:val="clear" w:color="auto" w:fill="auto"/>
-            <w:vAlign w:val="center"/>
-          </w:tcPr>
-          <w:p>
-            <w:pPr>
-              <w:snapToGrid w:val="0"/>
-              <w:rPr>
-                <w:rFonts w:ascii="宋体;SimSun" w:hAnsi="宋体;SimSun" w:cs="Arial Unicode MS;Arial"/>
-              </w:rPr>
-            </w:pPr>
+              <w:rPr>
+                <w:rFonts w:ascii="宋体;SimSun" w:hAnsi="宋体;SimSun" w:cs="Arial Unicode MS;Arial"/>
+              </w:rPr>
+            </w:pPr>
+            <w:r>
+              <w:rPr>
+                <w:rFonts w:ascii="宋体;SimSun" w:hAnsi="宋体;SimSun" w:cs="Arial Unicode MS;Arial"/>
+              </w:rPr>
+              <w:fldChar w:fldCharType="begin"/>
+            </w:r>
+            <w:r>
+              <w:rPr>
+                <w:rFonts w:ascii="宋体;SimSun" w:hAnsi="宋体;SimSun" w:cs="Arial Unicode MS;Arial"/>
+              </w:rPr>
+              <w:instrText xml:space="preserve"> MERGEFIELD  Des23  \* MERGEFORMAT </w:instrText>
+            </w:r>
+            <w:r>
+              <w:rPr>
+                <w:rFonts w:ascii="宋体;SimSun" w:hAnsi="宋体;SimSun" w:cs="Arial Unicode MS;Arial"/>
+              </w:rPr>
+              <w:fldChar w:fldCharType="separate"/>
+            </w:r>
+            <w:r>
+              <w:rPr>
+                <w:rFonts w:ascii="宋体;SimSun" w:hAnsi="宋体;SimSun" w:cs="Arial Unicode MS;Arial"/>
+                <w:noProof/>
+              </w:rPr>
+              <w:t>«Des23»</w:t>
+            </w:r>
+            <w:r>
+              <w:rPr>
+                <w:rFonts w:ascii="宋体;SimSun" w:hAnsi="宋体;SimSun" w:cs="Arial Unicode MS;Arial"/>
+              </w:rPr>
+              <w:fldChar w:fldCharType="end"/>
+            </w:r>
           </w:p>
         </w:tc>
       </w:tr>
@@ -917,11 +1498,65 @@
         </w:tc>
         <w:tc>
           <w:tcPr>
-            <w:tcW w:w="3123" w:type="dxa"/>
+            <w:tcW w:w="2556" w:type="dxa"/>
             <w:tcBorders>
               <w:top w:val="single" w:sz="4" w:space="0" w:color="000000"/>
               <w:left w:val="single" w:sz="4" w:space="0" w:color="000000"/>
               <w:bottom w:val="single" w:sz="4" w:space="0" w:color="000000"/>
+              <w:right w:val="single" w:sz="4" w:space="0" w:color="auto"/>
+            </w:tcBorders>
+            <w:shd w:val="clear" w:color="auto" w:fill="auto"/>
+            <w:vAlign w:val="center"/>
+          </w:tcPr>
+          <w:p>
+            <w:pPr>
+              <w:snapToGrid w:val="0"/>
+              <w:jc w:val="center"/>
+              <w:rPr>
+                <w:rFonts w:ascii="宋体;SimSun" w:hAnsi="宋体;SimSun" w:cs="Arial Unicode MS;Arial"/>
+              </w:rPr>
+            </w:pPr>
+            <w:r>
+              <w:rPr>
+                <w:rFonts w:ascii="宋体;SimSun" w:hAnsi="宋体;SimSun" w:cs="Arial Unicode MS;Arial"/>
+              </w:rPr>
+              <w:fldChar w:fldCharType="begin"/>
+            </w:r>
+            <w:r>
+              <w:rPr>
+                <w:rFonts w:ascii="宋体;SimSun" w:hAnsi="宋体;SimSun" w:cs="Arial Unicode MS;Arial"/>
+              </w:rPr>
+              <w:instrText xml:space="preserve"> MERGEFIELD  Fun24  \* MERGEFORMAT </w:instrText>
+            </w:r>
+            <w:r>
+              <w:rPr>
+                <w:rFonts w:ascii="宋体;SimSun" w:hAnsi="宋体;SimSun" w:cs="Arial Unicode MS;Arial"/>
+              </w:rPr>
+              <w:fldChar w:fldCharType="separate"/>
+            </w:r>
+            <w:r>
+              <w:rPr>
+                <w:rFonts w:ascii="宋体;SimSun" w:hAnsi="宋体;SimSun" w:cs="Arial Unicode MS;Arial"/>
+                <w:noProof/>
+              </w:rPr>
+              <w:t>«Fun24»</w:t>
+            </w:r>
+            <w:r>
+              <w:rPr>
+                <w:rFonts w:ascii="宋体;SimSun" w:hAnsi="宋体;SimSun" w:cs="Arial Unicode MS;Arial"/>
+              </w:rPr>
+              <w:fldChar w:fldCharType="end"/>
+            </w:r>
+          </w:p>
+        </w:tc>
+        <w:tc>
+          <w:tcPr>
+            <w:tcW w:w="4834" w:type="dxa"/>
+            <w:gridSpan w:val="4"/>
+            <w:tcBorders>
+              <w:top w:val="single" w:sz="4" w:space="0" w:color="000000"/>
+              <w:left w:val="single" w:sz="4" w:space="0" w:color="auto"/>
+              <w:bottom w:val="single" w:sz="4" w:space="0" w:color="000000"/>
               <w:right w:val="double" w:sz="6" w:space="0" w:color="000000"/>
             </w:tcBorders>
             <w:shd w:val="clear" w:color="auto" w:fill="auto"/>
@@ -930,33 +1565,41 @@
           <w:p>
             <w:pPr>
               <w:snapToGrid w:val="0"/>
-              <w:jc w:val="center"/>
-              <w:rPr>
-                <w:rFonts w:ascii="宋体;SimSun" w:hAnsi="宋体;SimSun" w:cs="Arial Unicode MS;Arial"/>
-              </w:rPr>
-            </w:pPr>
-          </w:p>
-        </w:tc>
-        <w:tc>
-          <w:tcPr>
-            <w:tcW w:w="4267" w:type="dxa"/>
-            <w:gridSpan w:val="4"/>
-            <w:tcBorders>
-              <w:top w:val="single" w:sz="4" w:space="0" w:color="000000"/>
-              <w:left w:val="single" w:sz="4" w:space="0" w:color="000000"/>
-              <w:bottom w:val="single" w:sz="4" w:space="0" w:color="000000"/>
-              <w:right w:val="double" w:sz="6" w:space="0" w:color="000000"/>
-            </w:tcBorders>
-            <w:shd w:val="clear" w:color="auto" w:fill="auto"/>
-            <w:vAlign w:val="center"/>
-          </w:tcPr>
-          <w:p>
-            <w:pPr>
-              <w:snapToGrid w:val="0"/>
-              <w:rPr>
-                <w:rFonts w:ascii="宋体;SimSun" w:hAnsi="宋体;SimSun" w:cs="Arial Unicode MS;Arial"/>
-              </w:rPr>
-            </w:pPr>
+              <w:rPr>
+                <w:rFonts w:ascii="宋体;SimSun" w:hAnsi="宋体;SimSun" w:cs="Arial Unicode MS;Arial"/>
+              </w:rPr>
+            </w:pPr>
+            <w:r>
+              <w:rPr>
+                <w:rFonts w:ascii="宋体;SimSun" w:hAnsi="宋体;SimSun" w:cs="Arial Unicode MS;Arial"/>
+              </w:rPr>
+              <w:fldChar w:fldCharType="begin"/>
+            </w:r>
+            <w:r>
+              <w:rPr>
+                <w:rFonts w:ascii="宋体;SimSun" w:hAnsi="宋体;SimSun" w:cs="Arial Unicode MS;Arial"/>
+              </w:rPr>
+              <w:instrText xml:space="preserve"> MERGEFIELD  Des24  \* MERGEFORMAT </w:instrText>
+            </w:r>
+            <w:r>
+              <w:rPr>
+                <w:rFonts w:ascii="宋体;SimSun" w:hAnsi="宋体;SimSun" w:cs="Arial Unicode MS;Arial"/>
+              </w:rPr>
+              <w:fldChar w:fldCharType="separate"/>
+            </w:r>
+            <w:r>
+              <w:rPr>
+                <w:rFonts w:ascii="宋体;SimSun" w:hAnsi="宋体;SimSun" w:cs="Arial Unicode MS;Arial"/>
+                <w:noProof/>
+              </w:rPr>
+              <w:t>«Des24»</w:t>
+            </w:r>
+            <w:r>
+              <w:rPr>
+                <w:rFonts w:ascii="宋体;SimSun" w:hAnsi="宋体;SimSun" w:cs="Arial Unicode MS;Arial"/>
+              </w:rPr>
+              <w:fldChar w:fldCharType="end"/>
+            </w:r>
           </w:p>
         </w:tc>
       </w:tr>
@@ -987,12 +1630,52 @@
                 <w:szCs w:val="20"/>
               </w:rPr>
             </w:pPr>
-          </w:p>
-        </w:tc>
-        <w:tc>
-          <w:tcPr>
-            <w:tcW w:w="3135" w:type="dxa"/>
-            <w:gridSpan w:val="2"/>
+            <w:r>
+              <w:rPr>
+                <w:rFonts w:ascii="宋体;SimSun" w:eastAsia="黑体;SimHei" w:hAnsi="宋体;SimSun" w:cs="Arial Unicode MS;Arial"/>
+                <w:spacing w:val="40"/>
+                <w:szCs w:val="20"/>
+              </w:rPr>
+              <w:fldChar w:fldCharType="begin"/>
+            </w:r>
+            <w:r>
+              <w:rPr>
+                <w:rFonts w:ascii="宋体;SimSun" w:eastAsia="黑体;SimHei" w:hAnsi="宋体;SimSun" w:cs="Arial Unicode MS;Arial"/>
+                <w:spacing w:val="40"/>
+                <w:szCs w:val="20"/>
+              </w:rPr>
+              <w:instrText xml:space="preserve"> MERGEFIELD  Fun3  \* MERGEFORMAT </w:instrText>
+            </w:r>
+            <w:r>
+              <w:rPr>
+                <w:rFonts w:ascii="宋体;SimSun" w:eastAsia="黑体;SimHei" w:hAnsi="宋体;SimSun" w:cs="Arial Unicode MS;Arial"/>
+                <w:spacing w:val="40"/>
+                <w:szCs w:val="20"/>
+              </w:rPr>
+              <w:fldChar w:fldCharType="separate"/>
+            </w:r>
+            <w:r>
+              <w:rPr>
+                <w:rFonts w:ascii="宋体;SimSun" w:eastAsia="黑体;SimHei" w:hAnsi="宋体;SimSun" w:cs="Arial Unicode MS;Arial"/>
+                <w:noProof/>
+                <w:spacing w:val="40"/>
+                <w:szCs w:val="20"/>
+              </w:rPr>
+              <w:t>«Fun3»</w:t>
+            </w:r>
+            <w:r>
+              <w:rPr>
+                <w:rFonts w:ascii="宋体;SimSun" w:eastAsia="黑体;SimHei" w:hAnsi="宋体;SimSun" w:cs="Arial Unicode MS;Arial"/>
+                <w:spacing w:val="40"/>
+                <w:szCs w:val="20"/>
+              </w:rPr>
+              <w:fldChar w:fldCharType="end"/>
+            </w:r>
+          </w:p>
+        </w:tc>
+        <w:tc>
+          <w:tcPr>
+            <w:tcW w:w="2556" w:type="dxa"/>
             <w:tcBorders>
               <w:top w:val="single" w:sz="4" w:space="0" w:color="000000"/>
               <w:left w:val="single" w:sz="4" w:space="0" w:color="000000"/>
@@ -1009,12 +1692,43 @@
                 <w:rFonts w:ascii="宋体;SimSun" w:hAnsi="宋体;SimSun" w:cs="Arial Unicode MS;Arial"/>
               </w:rPr>
             </w:pPr>
-          </w:p>
-        </w:tc>
-        <w:tc>
-          <w:tcPr>
-            <w:tcW w:w="4255" w:type="dxa"/>
-            <w:gridSpan w:val="3"/>
+            <w:r>
+              <w:rPr>
+                <w:rFonts w:ascii="宋体;SimSun" w:hAnsi="宋体;SimSun" w:cs="Arial Unicode MS;Arial"/>
+              </w:rPr>
+              <w:fldChar w:fldCharType="begin"/>
+            </w:r>
+            <w:r>
+              <w:rPr>
+                <w:rFonts w:ascii="宋体;SimSun" w:hAnsi="宋体;SimSun" w:cs="Arial Unicode MS;Arial"/>
+              </w:rPr>
+              <w:instrText xml:space="preserve"> MERGEFIELD  Fun31  \* MERGEFORMAT </w:instrText>
+            </w:r>
+            <w:r>
+              <w:rPr>
+                <w:rFonts w:ascii="宋体;SimSun" w:hAnsi="宋体;SimSun" w:cs="Arial Unicode MS;Arial"/>
+              </w:rPr>
+              <w:fldChar w:fldCharType="separate"/>
+            </w:r>
+            <w:r>
+              <w:rPr>
+                <w:rFonts w:ascii="宋体;SimSun" w:hAnsi="宋体;SimSun" w:cs="Arial Unicode MS;Arial"/>
+                <w:noProof/>
+              </w:rPr>
+              <w:t>«Fun31»</w:t>
+            </w:r>
+            <w:r>
+              <w:rPr>
+                <w:rFonts w:ascii="宋体;SimSun" w:hAnsi="宋体;SimSun" w:cs="Arial Unicode MS;Arial"/>
+              </w:rPr>
+              <w:fldChar w:fldCharType="end"/>
+            </w:r>
+          </w:p>
+        </w:tc>
+        <w:tc>
+          <w:tcPr>
+            <w:tcW w:w="4834" w:type="dxa"/>
+            <w:gridSpan w:val="4"/>
             <w:tcBorders>
               <w:top w:val="single" w:sz="4" w:space="0" w:color="000000"/>
               <w:left w:val="single" w:sz="4" w:space="0" w:color="000000"/>
@@ -1031,6 +1745,37 @@
                 <w:rFonts w:ascii="宋体;SimSun" w:hAnsi="宋体;SimSun" w:cs="Arial Unicode MS;Arial"/>
               </w:rPr>
             </w:pPr>
+            <w:r>
+              <w:rPr>
+                <w:rFonts w:ascii="宋体;SimSun" w:hAnsi="宋体;SimSun" w:cs="Arial Unicode MS;Arial"/>
+              </w:rPr>
+              <w:fldChar w:fldCharType="begin"/>
+            </w:r>
+            <w:r>
+              <w:rPr>
+                <w:rFonts w:ascii="宋体;SimSun" w:hAnsi="宋体;SimSun" w:cs="Arial Unicode MS;Arial"/>
+              </w:rPr>
+              <w:instrText xml:space="preserve"> MERGEFIELD  Des31  \* MERGEFORMAT </w:instrText>
+            </w:r>
+            <w:r>
+              <w:rPr>
+                <w:rFonts w:ascii="宋体;SimSun" w:hAnsi="宋体;SimSun" w:cs="Arial Unicode MS;Arial"/>
+              </w:rPr>
+              <w:fldChar w:fldCharType="separate"/>
+            </w:r>
+            <w:r>
+              <w:rPr>
+                <w:rFonts w:ascii="宋体;SimSun" w:hAnsi="宋体;SimSun" w:cs="Arial Unicode MS;Arial"/>
+                <w:noProof/>
+              </w:rPr>
+              <w:t>«Des31»</w:t>
+            </w:r>
+            <w:r>
+              <w:rPr>
+                <w:rFonts w:ascii="宋体;SimSun" w:hAnsi="宋体;SimSun" w:cs="Arial Unicode MS;Arial"/>
+              </w:rPr>
+              <w:fldChar w:fldCharType="end"/>
+            </w:r>
           </w:p>
         </w:tc>
       </w:tr>
@@ -1065,8 +1810,7 @@
         </w:tc>
         <w:tc>
           <w:tcPr>
-            <w:tcW w:w="3135" w:type="dxa"/>
-            <w:gridSpan w:val="2"/>
+            <w:tcW w:w="2556" w:type="dxa"/>
             <w:tcBorders>
               <w:top w:val="single" w:sz="4" w:space="0" w:color="000000"/>
               <w:left w:val="single" w:sz="4" w:space="0" w:color="000000"/>
@@ -1083,12 +1827,43 @@
                 <w:rFonts w:ascii="宋体;SimSun" w:hAnsi="宋体;SimSun" w:cs="宋体;SimSun"/>
               </w:rPr>
             </w:pPr>
-          </w:p>
-        </w:tc>
-        <w:tc>
-          <w:tcPr>
-            <w:tcW w:w="4255" w:type="dxa"/>
-            <w:gridSpan w:val="3"/>
+            <w:r>
+              <w:rPr>
+                <w:rFonts w:ascii="宋体;SimSun" w:hAnsi="宋体;SimSun" w:cs="Arial Unicode MS;Arial"/>
+              </w:rPr>
+              <w:fldChar w:fldCharType="begin"/>
+            </w:r>
+            <w:r>
+              <w:rPr>
+                <w:rFonts w:ascii="宋体;SimSun" w:hAnsi="宋体;SimSun" w:cs="Arial Unicode MS;Arial"/>
+              </w:rPr>
+              <w:instrText xml:space="preserve"> MERGEFIELD  Fun32  \* MERGEFORMAT </w:instrText>
+            </w:r>
+            <w:r>
+              <w:rPr>
+                <w:rFonts w:ascii="宋体;SimSun" w:hAnsi="宋体;SimSun" w:cs="Arial Unicode MS;Arial"/>
+              </w:rPr>
+              <w:fldChar w:fldCharType="separate"/>
+            </w:r>
+            <w:r>
+              <w:rPr>
+                <w:rFonts w:ascii="宋体;SimSun" w:hAnsi="宋体;SimSun" w:cs="Arial Unicode MS;Arial"/>
+                <w:noProof/>
+              </w:rPr>
+              <w:t>«Fun32»</w:t>
+            </w:r>
+            <w:r>
+              <w:rPr>
+                <w:rFonts w:ascii="宋体;SimSun" w:hAnsi="宋体;SimSun" w:cs="Arial Unicode MS;Arial"/>
+              </w:rPr>
+              <w:fldChar w:fldCharType="end"/>
+            </w:r>
+          </w:p>
+        </w:tc>
+        <w:tc>
+          <w:tcPr>
+            <w:tcW w:w="4834" w:type="dxa"/>
+            <w:gridSpan w:val="4"/>
             <w:tcBorders>
               <w:top w:val="single" w:sz="4" w:space="0" w:color="000000"/>
               <w:left w:val="single" w:sz="4" w:space="0" w:color="000000"/>
@@ -1105,6 +1880,37 @@
                 <w:rFonts w:ascii="宋体;SimSun" w:hAnsi="宋体;SimSun" w:cs="宋体;SimSun"/>
               </w:rPr>
             </w:pPr>
+            <w:r>
+              <w:rPr>
+                <w:rFonts w:ascii="宋体;SimSun" w:hAnsi="宋体;SimSun" w:cs="Arial Unicode MS;Arial"/>
+              </w:rPr>
+              <w:fldChar w:fldCharType="begin"/>
+            </w:r>
+            <w:r>
+              <w:rPr>
+                <w:rFonts w:ascii="宋体;SimSun" w:hAnsi="宋体;SimSun" w:cs="Arial Unicode MS;Arial"/>
+              </w:rPr>
+              <w:instrText xml:space="preserve"> MERGEFIELD  Des32  \* MERGEFORMAT </w:instrText>
+            </w:r>
+            <w:r>
+              <w:rPr>
+                <w:rFonts w:ascii="宋体;SimSun" w:hAnsi="宋体;SimSun" w:cs="Arial Unicode MS;Arial"/>
+              </w:rPr>
+              <w:fldChar w:fldCharType="separate"/>
+            </w:r>
+            <w:r>
+              <w:rPr>
+                <w:rFonts w:ascii="宋体;SimSun" w:hAnsi="宋体;SimSun" w:cs="Arial Unicode MS;Arial"/>
+                <w:noProof/>
+              </w:rPr>
+              <w:t>«Des32»</w:t>
+            </w:r>
+            <w:r>
+              <w:rPr>
+                <w:rFonts w:ascii="宋体;SimSun" w:hAnsi="宋体;SimSun" w:cs="Arial Unicode MS;Arial"/>
+              </w:rPr>
+              <w:fldChar w:fldCharType="end"/>
+            </w:r>
           </w:p>
         </w:tc>
       </w:tr>
@@ -1139,8 +1945,7 @@
         </w:tc>
         <w:tc>
           <w:tcPr>
-            <w:tcW w:w="3135" w:type="dxa"/>
-            <w:gridSpan w:val="2"/>
+            <w:tcW w:w="2556" w:type="dxa"/>
             <w:tcBorders>
               <w:top w:val="single" w:sz="4" w:space="0" w:color="000000"/>
               <w:left w:val="single" w:sz="4" w:space="0" w:color="000000"/>
@@ -1157,12 +1962,43 @@
                 <w:rFonts w:ascii="宋体;SimSun" w:hAnsi="宋体;SimSun" w:cs="宋体;SimSun"/>
               </w:rPr>
             </w:pPr>
-          </w:p>
-        </w:tc>
-        <w:tc>
-          <w:tcPr>
-            <w:tcW w:w="4255" w:type="dxa"/>
-            <w:gridSpan w:val="3"/>
+            <w:r>
+              <w:rPr>
+                <w:rFonts w:ascii="宋体;SimSun" w:hAnsi="宋体;SimSun" w:cs="Arial Unicode MS;Arial"/>
+              </w:rPr>
+              <w:fldChar w:fldCharType="begin"/>
+            </w:r>
+            <w:r>
+              <w:rPr>
+                <w:rFonts w:ascii="宋体;SimSun" w:hAnsi="宋体;SimSun" w:cs="Arial Unicode MS;Arial"/>
+              </w:rPr>
+              <w:instrText xml:space="preserve"> MERGEFIELD  Fun33  \* MERGEFORMAT </w:instrText>
+            </w:r>
+            <w:r>
+              <w:rPr>
+                <w:rFonts w:ascii="宋体;SimSun" w:hAnsi="宋体;SimSun" w:cs="Arial Unicode MS;Arial"/>
+              </w:rPr>
+              <w:fldChar w:fldCharType="separate"/>
+            </w:r>
+            <w:r>
+              <w:rPr>
+                <w:rFonts w:ascii="宋体;SimSun" w:hAnsi="宋体;SimSun" w:cs="Arial Unicode MS;Arial"/>
+                <w:noProof/>
+              </w:rPr>
+              <w:t>«Fun33»</w:t>
+            </w:r>
+            <w:r>
+              <w:rPr>
+                <w:rFonts w:ascii="宋体;SimSun" w:hAnsi="宋体;SimSun" w:cs="Arial Unicode MS;Arial"/>
+              </w:rPr>
+              <w:fldChar w:fldCharType="end"/>
+            </w:r>
+          </w:p>
+        </w:tc>
+        <w:tc>
+          <w:tcPr>
+            <w:tcW w:w="4834" w:type="dxa"/>
+            <w:gridSpan w:val="4"/>
             <w:tcBorders>
               <w:top w:val="single" w:sz="4" w:space="0" w:color="000000"/>
               <w:left w:val="single" w:sz="4" w:space="0" w:color="000000"/>
@@ -1179,6 +2015,37 @@
                 <w:rFonts w:ascii="宋体;SimSun" w:hAnsi="宋体;SimSun" w:cs="宋体;SimSun"/>
               </w:rPr>
             </w:pPr>
+            <w:r>
+              <w:rPr>
+                <w:rFonts w:ascii="宋体;SimSun" w:hAnsi="宋体;SimSun" w:cs="Arial Unicode MS;Arial"/>
+              </w:rPr>
+              <w:fldChar w:fldCharType="begin"/>
+            </w:r>
+            <w:r>
+              <w:rPr>
+                <w:rFonts w:ascii="宋体;SimSun" w:hAnsi="宋体;SimSun" w:cs="Arial Unicode MS;Arial"/>
+              </w:rPr>
+              <w:instrText xml:space="preserve"> MERGEFIELD  Des33  \* MERGEFORMAT </w:instrText>
+            </w:r>
+            <w:r>
+              <w:rPr>
+                <w:rFonts w:ascii="宋体;SimSun" w:hAnsi="宋体;SimSun" w:cs="Arial Unicode MS;Arial"/>
+              </w:rPr>
+              <w:fldChar w:fldCharType="separate"/>
+            </w:r>
+            <w:r>
+              <w:rPr>
+                <w:rFonts w:ascii="宋体;SimSun" w:hAnsi="宋体;SimSun" w:cs="Arial Unicode MS;Arial"/>
+                <w:noProof/>
+              </w:rPr>
+              <w:t>«Des33»</w:t>
+            </w:r>
+            <w:r>
+              <w:rPr>
+                <w:rFonts w:ascii="宋体;SimSun" w:hAnsi="宋体;SimSun" w:cs="Arial Unicode MS;Arial"/>
+              </w:rPr>
+              <w:fldChar w:fldCharType="end"/>
+            </w:r>
           </w:p>
         </w:tc>
       </w:tr>
@@ -1213,8 +2080,7 @@
         </w:tc>
         <w:tc>
           <w:tcPr>
-            <w:tcW w:w="3135" w:type="dxa"/>
-            <w:gridSpan w:val="2"/>
+            <w:tcW w:w="2556" w:type="dxa"/>
             <w:tcBorders>
               <w:top w:val="single" w:sz="4" w:space="0" w:color="000000"/>
               <w:left w:val="single" w:sz="4" w:space="0" w:color="000000"/>
@@ -1231,12 +2097,43 @@
                 <w:rFonts w:ascii="宋体;SimSun" w:hAnsi="宋体;SimSun" w:cs="宋体;SimSun"/>
               </w:rPr>
             </w:pPr>
-          </w:p>
-        </w:tc>
-        <w:tc>
-          <w:tcPr>
-            <w:tcW w:w="4255" w:type="dxa"/>
-            <w:gridSpan w:val="3"/>
+            <w:r>
+              <w:rPr>
+                <w:rFonts w:ascii="宋体;SimSun" w:hAnsi="宋体;SimSun" w:cs="Arial Unicode MS;Arial"/>
+              </w:rPr>
+              <w:fldChar w:fldCharType="begin"/>
+            </w:r>
+            <w:r>
+              <w:rPr>
+                <w:rFonts w:ascii="宋体;SimSun" w:hAnsi="宋体;SimSun" w:cs="Arial Unicode MS;Arial"/>
+              </w:rPr>
+              <w:instrText xml:space="preserve"> MERGEFIELD  Fun34  \* MERGEFORMAT </w:instrText>
+            </w:r>
+            <w:r>
+              <w:rPr>
+                <w:rFonts w:ascii="宋体;SimSun" w:hAnsi="宋体;SimSun" w:cs="Arial Unicode MS;Arial"/>
+              </w:rPr>
+              <w:fldChar w:fldCharType="separate"/>
+            </w:r>
+            <w:r>
+              <w:rPr>
+                <w:rFonts w:ascii="宋体;SimSun" w:hAnsi="宋体;SimSun" w:cs="Arial Unicode MS;Arial"/>
+                <w:noProof/>
+              </w:rPr>
+              <w:t>«Fun34»</w:t>
+            </w:r>
+            <w:r>
+              <w:rPr>
+                <w:rFonts w:ascii="宋体;SimSun" w:hAnsi="宋体;SimSun" w:cs="Arial Unicode MS;Arial"/>
+              </w:rPr>
+              <w:fldChar w:fldCharType="end"/>
+            </w:r>
+          </w:p>
+        </w:tc>
+        <w:tc>
+          <w:tcPr>
+            <w:tcW w:w="4834" w:type="dxa"/>
+            <w:gridSpan w:val="4"/>
             <w:tcBorders>
               <w:top w:val="single" w:sz="4" w:space="0" w:color="000000"/>
               <w:left w:val="single" w:sz="4" w:space="0" w:color="000000"/>
@@ -1253,6 +2150,37 @@
                 <w:rFonts w:ascii="宋体;SimSun" w:hAnsi="宋体;SimSun" w:cs="宋体;SimSun"/>
               </w:rPr>
             </w:pPr>
+            <w:r>
+              <w:rPr>
+                <w:rFonts w:ascii="宋体;SimSun" w:hAnsi="宋体;SimSun" w:cs="Arial Unicode MS;Arial"/>
+              </w:rPr>
+              <w:fldChar w:fldCharType="begin"/>
+            </w:r>
+            <w:r>
+              <w:rPr>
+                <w:rFonts w:ascii="宋体;SimSun" w:hAnsi="宋体;SimSun" w:cs="Arial Unicode MS;Arial"/>
+              </w:rPr>
+              <w:instrText xml:space="preserve"> MERGEFIELD  Des34  \* MERGEFORMAT </w:instrText>
+            </w:r>
+            <w:r>
+              <w:rPr>
+                <w:rFonts w:ascii="宋体;SimSun" w:hAnsi="宋体;SimSun" w:cs="Arial Unicode MS;Arial"/>
+              </w:rPr>
+              <w:fldChar w:fldCharType="separate"/>
+            </w:r>
+            <w:r>
+              <w:rPr>
+                <w:rFonts w:ascii="宋体;SimSun" w:hAnsi="宋体;SimSun" w:cs="Arial Unicode MS;Arial"/>
+                <w:noProof/>
+              </w:rPr>
+              <w:t>«Des34»</w:t>
+            </w:r>
+            <w:r>
+              <w:rPr>
+                <w:rFonts w:ascii="宋体;SimSun" w:hAnsi="宋体;SimSun" w:cs="Arial Unicode MS;Arial"/>
+              </w:rPr>
+              <w:fldChar w:fldCharType="end"/>
+            </w:r>
           </w:p>
         </w:tc>
       </w:tr>
@@ -1287,8 +2215,7 @@
         </w:tc>
         <w:tc>
           <w:tcPr>
-            <w:tcW w:w="3135" w:type="dxa"/>
-            <w:gridSpan w:val="2"/>
+            <w:tcW w:w="2556" w:type="dxa"/>
             <w:tcBorders>
               <w:top w:val="single" w:sz="4" w:space="0" w:color="000000"/>
               <w:left w:val="single" w:sz="4" w:space="0" w:color="000000"/>
@@ -1305,12 +2232,43 @@
                 <w:rFonts w:ascii="宋体;SimSun" w:hAnsi="宋体;SimSun" w:cs="宋体;SimSun"/>
               </w:rPr>
             </w:pPr>
-          </w:p>
-        </w:tc>
-        <w:tc>
-          <w:tcPr>
-            <w:tcW w:w="4255" w:type="dxa"/>
-            <w:gridSpan w:val="3"/>
+            <w:r>
+              <w:rPr>
+                <w:rFonts w:ascii="宋体;SimSun" w:hAnsi="宋体;SimSun" w:cs="Arial Unicode MS;Arial"/>
+              </w:rPr>
+              <w:fldChar w:fldCharType="begin"/>
+            </w:r>
+            <w:r>
+              <w:rPr>
+                <w:rFonts w:ascii="宋体;SimSun" w:hAnsi="宋体;SimSun" w:cs="Arial Unicode MS;Arial"/>
+              </w:rPr>
+              <w:instrText xml:space="preserve"> MERGEFIELD  Fun35  \* MERGEFORMAT </w:instrText>
+            </w:r>
+            <w:r>
+              <w:rPr>
+                <w:rFonts w:ascii="宋体;SimSun" w:hAnsi="宋体;SimSun" w:cs="Arial Unicode MS;Arial"/>
+              </w:rPr>
+              <w:fldChar w:fldCharType="separate"/>
+            </w:r>
+            <w:r>
+              <w:rPr>
+                <w:rFonts w:ascii="宋体;SimSun" w:hAnsi="宋体;SimSun" w:cs="Arial Unicode MS;Arial"/>
+                <w:noProof/>
+              </w:rPr>
+              <w:t>«Fun35»</w:t>
+            </w:r>
+            <w:r>
+              <w:rPr>
+                <w:rFonts w:ascii="宋体;SimSun" w:hAnsi="宋体;SimSun" w:cs="Arial Unicode MS;Arial"/>
+              </w:rPr>
+              <w:fldChar w:fldCharType="end"/>
+            </w:r>
+          </w:p>
+        </w:tc>
+        <w:tc>
+          <w:tcPr>
+            <w:tcW w:w="4834" w:type="dxa"/>
+            <w:gridSpan w:val="4"/>
             <w:tcBorders>
               <w:top w:val="single" w:sz="4" w:space="0" w:color="000000"/>
               <w:left w:val="single" w:sz="4" w:space="0" w:color="000000"/>
@@ -1327,6 +2285,37 @@
                 <w:rFonts w:ascii="宋体;SimSun" w:hAnsi="宋体;SimSun" w:cs="宋体;SimSun"/>
               </w:rPr>
             </w:pPr>
+            <w:r>
+              <w:rPr>
+                <w:rFonts w:ascii="宋体;SimSun" w:hAnsi="宋体;SimSun" w:cs="Arial Unicode MS;Arial"/>
+              </w:rPr>
+              <w:fldChar w:fldCharType="begin"/>
+            </w:r>
+            <w:r>
+              <w:rPr>
+                <w:rFonts w:ascii="宋体;SimSun" w:hAnsi="宋体;SimSun" w:cs="Arial Unicode MS;Arial"/>
+              </w:rPr>
+              <w:instrText xml:space="preserve"> MERGEFIELD  Des35  \* MERGEFORMAT </w:instrText>
+            </w:r>
+            <w:r>
+              <w:rPr>
+                <w:rFonts w:ascii="宋体;SimSun" w:hAnsi="宋体;SimSun" w:cs="Arial Unicode MS;Arial"/>
+              </w:rPr>
+              <w:fldChar w:fldCharType="separate"/>
+            </w:r>
+            <w:r>
+              <w:rPr>
+                <w:rFonts w:ascii="宋体;SimSun" w:hAnsi="宋体;SimSun" w:cs="Arial Unicode MS;Arial"/>
+                <w:noProof/>
+              </w:rPr>
+              <w:t>«Des35»</w:t>
+            </w:r>
+            <w:r>
+              <w:rPr>
+                <w:rFonts w:ascii="宋体;SimSun" w:hAnsi="宋体;SimSun" w:cs="Arial Unicode MS;Arial"/>
+              </w:rPr>
+              <w:fldChar w:fldCharType="end"/>
+            </w:r>
           </w:p>
         </w:tc>
       </w:tr>
@@ -1361,8 +2350,7 @@
         </w:tc>
         <w:tc>
           <w:tcPr>
-            <w:tcW w:w="3135" w:type="dxa"/>
-            <w:gridSpan w:val="2"/>
+            <w:tcW w:w="2556" w:type="dxa"/>
             <w:tcBorders>
               <w:top w:val="single" w:sz="4" w:space="0" w:color="000000"/>
               <w:left w:val="single" w:sz="4" w:space="0" w:color="000000"/>
@@ -1379,12 +2367,43 @@
                 <w:rFonts w:ascii="宋体;SimSun" w:hAnsi="宋体;SimSun" w:cs="宋体;SimSun"/>
               </w:rPr>
             </w:pPr>
-          </w:p>
-        </w:tc>
-        <w:tc>
-          <w:tcPr>
-            <w:tcW w:w="4255" w:type="dxa"/>
-            <w:gridSpan w:val="3"/>
+            <w:r>
+              <w:rPr>
+                <w:rFonts w:ascii="宋体;SimSun" w:hAnsi="宋体;SimSun" w:cs="Arial Unicode MS;Arial"/>
+              </w:rPr>
+              <w:fldChar w:fldCharType="begin"/>
+            </w:r>
+            <w:r>
+              <w:rPr>
+                <w:rFonts w:ascii="宋体;SimSun" w:hAnsi="宋体;SimSun" w:cs="Arial Unicode MS;Arial"/>
+              </w:rPr>
+              <w:instrText xml:space="preserve"> MERGEFIELD  Fun36  \* MERGEFORMAT </w:instrText>
+            </w:r>
+            <w:r>
+              <w:rPr>
+                <w:rFonts w:ascii="宋体;SimSun" w:hAnsi="宋体;SimSun" w:cs="Arial Unicode MS;Arial"/>
+              </w:rPr>
+              <w:fldChar w:fldCharType="separate"/>
+            </w:r>
+            <w:r>
+              <w:rPr>
+                <w:rFonts w:ascii="宋体;SimSun" w:hAnsi="宋体;SimSun" w:cs="Arial Unicode MS;Arial"/>
+                <w:noProof/>
+              </w:rPr>
+              <w:t>«Fun36»</w:t>
+            </w:r>
+            <w:r>
+              <w:rPr>
+                <w:rFonts w:ascii="宋体;SimSun" w:hAnsi="宋体;SimSun" w:cs="Arial Unicode MS;Arial"/>
+              </w:rPr>
+              <w:fldChar w:fldCharType="end"/>
+            </w:r>
+          </w:p>
+        </w:tc>
+        <w:tc>
+          <w:tcPr>
+            <w:tcW w:w="4834" w:type="dxa"/>
+            <w:gridSpan w:val="4"/>
             <w:tcBorders>
               <w:top w:val="single" w:sz="4" w:space="0" w:color="000000"/>
               <w:left w:val="single" w:sz="4" w:space="0" w:color="000000"/>
@@ -1401,6 +2420,37 @@
                 <w:rFonts w:ascii="宋体;SimSun" w:hAnsi="宋体;SimSun" w:cs="宋体;SimSun"/>
               </w:rPr>
             </w:pPr>
+            <w:r>
+              <w:rPr>
+                <w:rFonts w:ascii="宋体;SimSun" w:hAnsi="宋体;SimSun" w:cs="Arial Unicode MS;Arial"/>
+              </w:rPr>
+              <w:fldChar w:fldCharType="begin"/>
+            </w:r>
+            <w:r>
+              <w:rPr>
+                <w:rFonts w:ascii="宋体;SimSun" w:hAnsi="宋体;SimSun" w:cs="Arial Unicode MS;Arial"/>
+              </w:rPr>
+              <w:instrText xml:space="preserve"> MERGEFIELD  Des36  \* MERGEFORMAT </w:instrText>
+            </w:r>
+            <w:r>
+              <w:rPr>
+                <w:rFonts w:ascii="宋体;SimSun" w:hAnsi="宋体;SimSun" w:cs="Arial Unicode MS;Arial"/>
+              </w:rPr>
+              <w:fldChar w:fldCharType="separate"/>
+            </w:r>
+            <w:r>
+              <w:rPr>
+                <w:rFonts w:ascii="宋体;SimSun" w:hAnsi="宋体;SimSun" w:cs="Arial Unicode MS;Arial"/>
+                <w:noProof/>
+              </w:rPr>
+              <w:t>«Des36»</w:t>
+            </w:r>
+            <w:r>
+              <w:rPr>
+                <w:rFonts w:ascii="宋体;SimSun" w:hAnsi="宋体;SimSun" w:cs="Arial Unicode MS;Arial"/>
+              </w:rPr>
+              <w:fldChar w:fldCharType="end"/>
+            </w:r>
           </w:p>
         </w:tc>
       </w:tr>
@@ -1435,8 +2485,7 @@
         </w:tc>
         <w:tc>
           <w:tcPr>
-            <w:tcW w:w="3135" w:type="dxa"/>
-            <w:gridSpan w:val="2"/>
+            <w:tcW w:w="2556" w:type="dxa"/>
             <w:tcBorders>
               <w:top w:val="single" w:sz="4" w:space="0" w:color="000000"/>
               <w:left w:val="single" w:sz="4" w:space="0" w:color="000000"/>
@@ -1453,12 +2502,43 @@
                 <w:rFonts w:ascii="宋体;SimSun" w:hAnsi="宋体;SimSun" w:cs="宋体;SimSun"/>
               </w:rPr>
             </w:pPr>
-          </w:p>
-        </w:tc>
-        <w:tc>
-          <w:tcPr>
-            <w:tcW w:w="4255" w:type="dxa"/>
-            <w:gridSpan w:val="3"/>
+            <w:r>
+              <w:rPr>
+                <w:rFonts w:ascii="宋体;SimSun" w:hAnsi="宋体;SimSun" w:cs="Arial Unicode MS;Arial"/>
+              </w:rPr>
+              <w:fldChar w:fldCharType="begin"/>
+            </w:r>
+            <w:r>
+              <w:rPr>
+                <w:rFonts w:ascii="宋体;SimSun" w:hAnsi="宋体;SimSun" w:cs="Arial Unicode MS;Arial"/>
+              </w:rPr>
+              <w:instrText xml:space="preserve"> MERGEFIELD  Fun37  \* MERGEFORMAT </w:instrText>
+            </w:r>
+            <w:r>
+              <w:rPr>
+                <w:rFonts w:ascii="宋体;SimSun" w:hAnsi="宋体;SimSun" w:cs="Arial Unicode MS;Arial"/>
+              </w:rPr>
+              <w:fldChar w:fldCharType="separate"/>
+            </w:r>
+            <w:r>
+              <w:rPr>
+                <w:rFonts w:ascii="宋体;SimSun" w:hAnsi="宋体;SimSun" w:cs="Arial Unicode MS;Arial"/>
+                <w:noProof/>
+              </w:rPr>
+              <w:t>«Fun37»</w:t>
+            </w:r>
+            <w:r>
+              <w:rPr>
+                <w:rFonts w:ascii="宋体;SimSun" w:hAnsi="宋体;SimSun" w:cs="Arial Unicode MS;Arial"/>
+              </w:rPr>
+              <w:fldChar w:fldCharType="end"/>
+            </w:r>
+          </w:p>
+        </w:tc>
+        <w:tc>
+          <w:tcPr>
+            <w:tcW w:w="4834" w:type="dxa"/>
+            <w:gridSpan w:val="4"/>
             <w:tcBorders>
               <w:top w:val="single" w:sz="4" w:space="0" w:color="000000"/>
               <w:left w:val="single" w:sz="4" w:space="0" w:color="000000"/>
@@ -1477,22 +2557,55 @@
                 <w:bCs/>
               </w:rPr>
             </w:pPr>
+            <w:r>
+              <w:rPr>
+                <w:rFonts w:ascii="宋体;SimSun" w:hAnsi="宋体;SimSun" w:cs="Arial Unicode MS;Arial"/>
+              </w:rPr>
+              <w:fldChar w:fldCharType="begin"/>
+            </w:r>
+            <w:r>
+              <w:rPr>
+                <w:rFonts w:ascii="宋体;SimSun" w:hAnsi="宋体;SimSun" w:cs="Arial Unicode MS;Arial"/>
+              </w:rPr>
+              <w:instrText xml:space="preserve"> MERGEFIELD  Des37  \* MERGEFORMAT </w:instrText>
+            </w:r>
+            <w:r>
+              <w:rPr>
+                <w:rFonts w:ascii="宋体;SimSun" w:hAnsi="宋体;SimSun" w:cs="Arial Unicode MS;Arial"/>
+              </w:rPr>
+              <w:fldChar w:fldCharType="separate"/>
+            </w:r>
+            <w:r>
+              <w:rPr>
+                <w:rFonts w:ascii="宋体;SimSun" w:hAnsi="宋体;SimSun" w:cs="Arial Unicode MS;Arial"/>
+                <w:noProof/>
+              </w:rPr>
+              <w:t>«Des37»</w:t>
+            </w:r>
+            <w:r>
+              <w:rPr>
+                <w:rFonts w:ascii="宋体;SimSun" w:hAnsi="宋体;SimSun" w:cs="Arial Unicode MS;Arial"/>
+              </w:rPr>
+              <w:fldChar w:fldCharType="end"/>
+            </w:r>
           </w:p>
         </w:tc>
       </w:tr>
       <w:tr>
         <w:trPr>
+          <w:gridAfter w:val="1"/>
+          <w:wAfter w:w="15" w:type="dxa"/>
           <w:cantSplit/>
-          <w:trHeight w:val="567"/>
+          <w:trHeight w:val="628"/>
           <w:jc w:val="center"/>
         </w:trPr>
         <w:tc>
           <w:tcPr>
             <w:tcW w:w="1628" w:type="dxa"/>
+            <w:vMerge w:val="restart"/>
             <w:tcBorders>
               <w:top w:val="single" w:sz="4" w:space="0" w:color="000000"/>
               <w:left w:val="double" w:sz="6" w:space="0" w:color="000000"/>
-              <w:bottom w:val="single" w:sz="4" w:space="0" w:color="000000"/>
             </w:tcBorders>
             <w:shd w:val="clear" w:color="auto" w:fill="auto"/>
             <w:vAlign w:val="center"/>
@@ -1508,16 +2621,57 @@
                 <w:szCs w:val="20"/>
               </w:rPr>
             </w:pPr>
-          </w:p>
-        </w:tc>
-        <w:tc>
-          <w:tcPr>
-            <w:tcW w:w="3135" w:type="dxa"/>
-            <w:gridSpan w:val="2"/>
+            <w:r>
+              <w:rPr>
+                <w:rFonts w:ascii="宋体;SimSun" w:eastAsia="黑体;SimHei" w:hAnsi="宋体;SimSun" w:cs="Arial Unicode MS;Arial"/>
+                <w:spacing w:val="40"/>
+                <w:szCs w:val="20"/>
+              </w:rPr>
+              <w:fldChar w:fldCharType="begin"/>
+            </w:r>
+            <w:r>
+              <w:rPr>
+                <w:rFonts w:ascii="宋体;SimSun" w:eastAsia="黑体;SimHei" w:hAnsi="宋体;SimSun" w:cs="Arial Unicode MS;Arial"/>
+                <w:spacing w:val="40"/>
+                <w:szCs w:val="20"/>
+              </w:rPr>
+              <w:instrText xml:space="preserve"> MERGEFIELD  Fun4  \* MERGEFORMAT </w:instrText>
+            </w:r>
+            <w:r>
+              <w:rPr>
+                <w:rFonts w:ascii="宋体;SimSun" w:eastAsia="黑体;SimHei" w:hAnsi="宋体;SimSun" w:cs="Arial Unicode MS;Arial"/>
+                <w:spacing w:val="40"/>
+                <w:szCs w:val="20"/>
+              </w:rPr>
+              <w:fldChar w:fldCharType="separate"/>
+            </w:r>
+            <w:r>
+              <w:rPr>
+                <w:rFonts w:ascii="宋体;SimSun" w:eastAsia="黑体;SimHei" w:hAnsi="宋体;SimSun" w:cs="Arial Unicode MS;Arial"/>
+                <w:noProof/>
+                <w:spacing w:val="40"/>
+                <w:szCs w:val="20"/>
+              </w:rPr>
+              <w:t>«Fun4»</w:t>
+            </w:r>
+            <w:r>
+              <w:rPr>
+                <w:rFonts w:ascii="宋体;SimSun" w:eastAsia="黑体;SimHei" w:hAnsi="宋体;SimSun" w:cs="Arial Unicode MS;Arial"/>
+                <w:spacing w:val="40"/>
+                <w:szCs w:val="20"/>
+              </w:rPr>
+              <w:fldChar w:fldCharType="end"/>
+            </w:r>
+          </w:p>
+        </w:tc>
+        <w:tc>
+          <w:tcPr>
+            <w:tcW w:w="2556" w:type="dxa"/>
             <w:tcBorders>
               <w:top w:val="single" w:sz="4" w:space="0" w:color="000000"/>
               <w:left w:val="single" w:sz="4" w:space="0" w:color="000000"/>
               <w:bottom w:val="single" w:sz="4" w:space="0" w:color="000000"/>
+              <w:right w:val="single" w:sz="4" w:space="0" w:color="auto"/>
             </w:tcBorders>
             <w:shd w:val="clear" w:color="auto" w:fill="auto"/>
             <w:vAlign w:val="center"/>
@@ -1530,15 +2684,46 @@
                 <w:rFonts w:ascii="宋体;SimSun" w:hAnsi="宋体;SimSun" w:cs="宋体;SimSun"/>
               </w:rPr>
             </w:pPr>
-          </w:p>
-        </w:tc>
-        <w:tc>
-          <w:tcPr>
-            <w:tcW w:w="4255" w:type="dxa"/>
+            <w:r>
+              <w:rPr>
+                <w:rFonts w:ascii="宋体;SimSun" w:hAnsi="宋体;SimSun" w:cs="Arial Unicode MS;Arial"/>
+              </w:rPr>
+              <w:fldChar w:fldCharType="begin"/>
+            </w:r>
+            <w:r>
+              <w:rPr>
+                <w:rFonts w:ascii="宋体;SimSun" w:hAnsi="宋体;SimSun" w:cs="Arial Unicode MS;Arial"/>
+              </w:rPr>
+              <w:instrText xml:space="preserve"> MERGEFIELD  Fun41  \* MERGEFORMAT </w:instrText>
+            </w:r>
+            <w:r>
+              <w:rPr>
+                <w:rFonts w:ascii="宋体;SimSun" w:hAnsi="宋体;SimSun" w:cs="Arial Unicode MS;Arial"/>
+              </w:rPr>
+              <w:fldChar w:fldCharType="separate"/>
+            </w:r>
+            <w:r>
+              <w:rPr>
+                <w:rFonts w:ascii="宋体;SimSun" w:hAnsi="宋体;SimSun" w:cs="Arial Unicode MS;Arial"/>
+                <w:noProof/>
+              </w:rPr>
+              <w:t>«Fun41»</w:t>
+            </w:r>
+            <w:r>
+              <w:rPr>
+                <w:rFonts w:ascii="宋体;SimSun" w:hAnsi="宋体;SimSun" w:cs="Arial Unicode MS;Arial"/>
+              </w:rPr>
+              <w:fldChar w:fldCharType="end"/>
+            </w:r>
+          </w:p>
+        </w:tc>
+        <w:tc>
+          <w:tcPr>
+            <w:tcW w:w="4819" w:type="dxa"/>
             <w:gridSpan w:val="3"/>
             <w:tcBorders>
               <w:top w:val="single" w:sz="4" w:space="0" w:color="000000"/>
-              <w:left w:val="single" w:sz="4" w:space="0" w:color="000000"/>
+              <w:left w:val="single" w:sz="4" w:space="0" w:color="auto"/>
               <w:bottom w:val="single" w:sz="4" w:space="0" w:color="000000"/>
               <w:right w:val="double" w:sz="6" w:space="0" w:color="000000"/>
             </w:tcBorders>
@@ -1552,22 +2737,54 @@
                 <w:rFonts w:ascii="宋体;SimSun" w:hAnsi="宋体;SimSun" w:cs="宋体;SimSun"/>
               </w:rPr>
             </w:pPr>
+            <w:r>
+              <w:rPr>
+                <w:rFonts w:ascii="宋体;SimSun" w:hAnsi="宋体;SimSun" w:cs="Arial Unicode MS;Arial"/>
+              </w:rPr>
+              <w:fldChar w:fldCharType="begin"/>
+            </w:r>
+            <w:r>
+              <w:rPr>
+                <w:rFonts w:ascii="宋体;SimSun" w:hAnsi="宋体;SimSun" w:cs="Arial Unicode MS;Arial"/>
+              </w:rPr>
+              <w:instrText xml:space="preserve"> MERGEFIELD  Des41  \* MERGEFORMAT </w:instrText>
+            </w:r>
+            <w:r>
+              <w:rPr>
+                <w:rFonts w:ascii="宋体;SimSun" w:hAnsi="宋体;SimSun" w:cs="Arial Unicode MS;Arial"/>
+              </w:rPr>
+              <w:fldChar w:fldCharType="separate"/>
+            </w:r>
+            <w:r>
+              <w:rPr>
+                <w:rFonts w:ascii="宋体;SimSun" w:hAnsi="宋体;SimSun" w:cs="Arial Unicode MS;Arial"/>
+                <w:noProof/>
+              </w:rPr>
+              <w:t>«Des41»</w:t>
+            </w:r>
+            <w:r>
+              <w:rPr>
+                <w:rFonts w:ascii="宋体;SimSun" w:hAnsi="宋体;SimSun" w:cs="Arial Unicode MS;Arial"/>
+              </w:rPr>
+              <w:fldChar w:fldCharType="end"/>
+            </w:r>
           </w:p>
         </w:tc>
       </w:tr>
       <w:tr>
         <w:trPr>
+          <w:gridAfter w:val="1"/>
+          <w:wAfter w:w="15" w:type="dxa"/>
           <w:cantSplit/>
-          <w:trHeight w:val="567"/>
+          <w:trHeight w:val="564"/>
           <w:jc w:val="center"/>
         </w:trPr>
         <w:tc>
           <w:tcPr>
             <w:tcW w:w="1628" w:type="dxa"/>
-            <w:tcBorders>
-              <w:top w:val="single" w:sz="4" w:space="0" w:color="000000"/>
+            <w:vMerge/>
+            <w:tcBorders>
               <w:left w:val="double" w:sz="6" w:space="0" w:color="000000"/>
-              <w:bottom w:val="single" w:sz="4" w:space="0" w:color="000000"/>
             </w:tcBorders>
             <w:shd w:val="clear" w:color="auto" w:fill="auto"/>
             <w:vAlign w:val="center"/>
@@ -1578,6 +2795,8 @@
               <w:jc w:val="center"/>
               <w:rPr>
                 <w:rFonts w:ascii="宋体;SimSun" w:hAnsi="宋体;SimSun" w:cs="宋体;SimSun"/>
+                <w:b/>
+                <w:bCs/>
                 <w:szCs w:val="20"/>
               </w:rPr>
             </w:pPr>
@@ -1585,12 +2804,12 @@
         </w:tc>
         <w:tc>
           <w:tcPr>
-            <w:tcW w:w="3135" w:type="dxa"/>
-            <w:gridSpan w:val="2"/>
+            <w:tcW w:w="2556" w:type="dxa"/>
             <w:tcBorders>
               <w:top w:val="single" w:sz="4" w:space="0" w:color="000000"/>
               <w:left w:val="single" w:sz="4" w:space="0" w:color="000000"/>
               <w:bottom w:val="single" w:sz="4" w:space="0" w:color="000000"/>
+              <w:right w:val="single" w:sz="4" w:space="0" w:color="auto"/>
             </w:tcBorders>
             <w:shd w:val="clear" w:color="auto" w:fill="auto"/>
             <w:vAlign w:val="center"/>
@@ -1603,15 +2822,46 @@
                 <w:rFonts w:ascii="宋体;SimSun" w:hAnsi="宋体;SimSun" w:cs="宋体;SimSun"/>
               </w:rPr>
             </w:pPr>
-          </w:p>
-        </w:tc>
-        <w:tc>
-          <w:tcPr>
-            <w:tcW w:w="4255" w:type="dxa"/>
+            <w:r>
+              <w:rPr>
+                <w:rFonts w:ascii="宋体;SimSun" w:hAnsi="宋体;SimSun" w:cs="Arial Unicode MS;Arial"/>
+              </w:rPr>
+              <w:fldChar w:fldCharType="begin"/>
+            </w:r>
+            <w:r>
+              <w:rPr>
+                <w:rFonts w:ascii="宋体;SimSun" w:hAnsi="宋体;SimSun" w:cs="Arial Unicode MS;Arial"/>
+              </w:rPr>
+              <w:instrText xml:space="preserve"> MERGEFIELD  Fun42  \* MERGEFORMAT </w:instrText>
+            </w:r>
+            <w:r>
+              <w:rPr>
+                <w:rFonts w:ascii="宋体;SimSun" w:hAnsi="宋体;SimSun" w:cs="Arial Unicode MS;Arial"/>
+              </w:rPr>
+              <w:fldChar w:fldCharType="separate"/>
+            </w:r>
+            <w:r>
+              <w:rPr>
+                <w:rFonts w:ascii="宋体;SimSun" w:hAnsi="宋体;SimSun" w:cs="Arial Unicode MS;Arial"/>
+                <w:noProof/>
+              </w:rPr>
+              <w:t>«Fun42»</w:t>
+            </w:r>
+            <w:r>
+              <w:rPr>
+                <w:rFonts w:ascii="宋体;SimSun" w:hAnsi="宋体;SimSun" w:cs="Arial Unicode MS;Arial"/>
+              </w:rPr>
+              <w:fldChar w:fldCharType="end"/>
+            </w:r>
+          </w:p>
+        </w:tc>
+        <w:tc>
+          <w:tcPr>
+            <w:tcW w:w="4819" w:type="dxa"/>
             <w:gridSpan w:val="3"/>
             <w:tcBorders>
               <w:top w:val="single" w:sz="4" w:space="0" w:color="000000"/>
-              <w:left w:val="single" w:sz="4" w:space="0" w:color="000000"/>
+              <w:left w:val="single" w:sz="4" w:space="0" w:color="auto"/>
               <w:bottom w:val="single" w:sz="4" w:space="0" w:color="000000"/>
               <w:right w:val="double" w:sz="6" w:space="0" w:color="000000"/>
             </w:tcBorders>
@@ -1625,22 +2875,54 @@
                 <w:rFonts w:ascii="宋体;SimSun" w:hAnsi="宋体;SimSun" w:cs="宋体;SimSun"/>
               </w:rPr>
             </w:pPr>
+            <w:r>
+              <w:rPr>
+                <w:rFonts w:ascii="宋体;SimSun" w:hAnsi="宋体;SimSun" w:cs="Arial Unicode MS;Arial"/>
+              </w:rPr>
+              <w:fldChar w:fldCharType="begin"/>
+            </w:r>
+            <w:r>
+              <w:rPr>
+                <w:rFonts w:ascii="宋体;SimSun" w:hAnsi="宋体;SimSun" w:cs="Arial Unicode MS;Arial"/>
+              </w:rPr>
+              <w:instrText xml:space="preserve"> MERGEFIELD  Des42  \* MERGEFORMAT </w:instrText>
+            </w:r>
+            <w:r>
+              <w:rPr>
+                <w:rFonts w:ascii="宋体;SimSun" w:hAnsi="宋体;SimSun" w:cs="Arial Unicode MS;Arial"/>
+              </w:rPr>
+              <w:fldChar w:fldCharType="separate"/>
+            </w:r>
+            <w:r>
+              <w:rPr>
+                <w:rFonts w:ascii="宋体;SimSun" w:hAnsi="宋体;SimSun" w:cs="Arial Unicode MS;Arial"/>
+                <w:noProof/>
+              </w:rPr>
+              <w:t>«Des42»</w:t>
+            </w:r>
+            <w:r>
+              <w:rPr>
+                <w:rFonts w:ascii="宋体;SimSun" w:hAnsi="宋体;SimSun" w:cs="Arial Unicode MS;Arial"/>
+              </w:rPr>
+              <w:fldChar w:fldCharType="end"/>
+            </w:r>
           </w:p>
         </w:tc>
       </w:tr>
       <w:tr>
         <w:trPr>
+          <w:gridAfter w:val="1"/>
+          <w:wAfter w:w="15" w:type="dxa"/>
           <w:cantSplit/>
-          <w:trHeight w:val="567"/>
+          <w:trHeight w:val="543"/>
           <w:jc w:val="center"/>
         </w:trPr>
         <w:tc>
           <w:tcPr>
             <w:tcW w:w="1628" w:type="dxa"/>
-            <w:tcBorders>
-              <w:top w:val="single" w:sz="4" w:space="0" w:color="000000"/>
+            <w:vMerge/>
+            <w:tcBorders>
               <w:left w:val="double" w:sz="6" w:space="0" w:color="000000"/>
-              <w:bottom w:val="single" w:sz="4" w:space="0" w:color="000000"/>
             </w:tcBorders>
             <w:shd w:val="clear" w:color="auto" w:fill="auto"/>
             <w:vAlign w:val="center"/>
@@ -1651,6 +2933,8 @@
               <w:jc w:val="center"/>
               <w:rPr>
                 <w:rFonts w:ascii="宋体;SimSun" w:hAnsi="宋体;SimSun" w:cs="宋体;SimSun"/>
+                <w:b/>
+                <w:bCs/>
                 <w:szCs w:val="20"/>
               </w:rPr>
             </w:pPr>
@@ -1658,12 +2942,12 @@
         </w:tc>
         <w:tc>
           <w:tcPr>
-            <w:tcW w:w="3135" w:type="dxa"/>
-            <w:gridSpan w:val="2"/>
+            <w:tcW w:w="2556" w:type="dxa"/>
             <w:tcBorders>
               <w:top w:val="single" w:sz="4" w:space="0" w:color="000000"/>
               <w:left w:val="single" w:sz="4" w:space="0" w:color="000000"/>
               <w:bottom w:val="single" w:sz="4" w:space="0" w:color="000000"/>
+              <w:right w:val="single" w:sz="4" w:space="0" w:color="auto"/>
             </w:tcBorders>
             <w:shd w:val="clear" w:color="auto" w:fill="auto"/>
             <w:vAlign w:val="center"/>
@@ -1676,15 +2960,46 @@
                 <w:rFonts w:ascii="宋体;SimSun" w:hAnsi="宋体;SimSun" w:cs="宋体;SimSun"/>
               </w:rPr>
             </w:pPr>
-          </w:p>
-        </w:tc>
-        <w:tc>
-          <w:tcPr>
-            <w:tcW w:w="4255" w:type="dxa"/>
+            <w:r>
+              <w:rPr>
+                <w:rFonts w:ascii="宋体;SimSun" w:hAnsi="宋体;SimSun" w:cs="Arial Unicode MS;Arial"/>
+              </w:rPr>
+              <w:fldChar w:fldCharType="begin"/>
+            </w:r>
+            <w:r>
+              <w:rPr>
+                <w:rFonts w:ascii="宋体;SimSun" w:hAnsi="宋体;SimSun" w:cs="Arial Unicode MS;Arial"/>
+              </w:rPr>
+              <w:instrText xml:space="preserve"> MERGEFIELD  Fun43  \* MERGEFORMAT </w:instrText>
+            </w:r>
+            <w:r>
+              <w:rPr>
+                <w:rFonts w:ascii="宋体;SimSun" w:hAnsi="宋体;SimSun" w:cs="Arial Unicode MS;Arial"/>
+              </w:rPr>
+              <w:fldChar w:fldCharType="separate"/>
+            </w:r>
+            <w:r>
+              <w:rPr>
+                <w:rFonts w:ascii="宋体;SimSun" w:hAnsi="宋体;SimSun" w:cs="Arial Unicode MS;Arial"/>
+                <w:noProof/>
+              </w:rPr>
+              <w:t>«Fun43»</w:t>
+            </w:r>
+            <w:r>
+              <w:rPr>
+                <w:rFonts w:ascii="宋体;SimSun" w:hAnsi="宋体;SimSun" w:cs="Arial Unicode MS;Arial"/>
+              </w:rPr>
+              <w:fldChar w:fldCharType="end"/>
+            </w:r>
+          </w:p>
+        </w:tc>
+        <w:tc>
+          <w:tcPr>
+            <w:tcW w:w="4819" w:type="dxa"/>
             <w:gridSpan w:val="3"/>
             <w:tcBorders>
               <w:top w:val="single" w:sz="4" w:space="0" w:color="000000"/>
-              <w:left w:val="single" w:sz="4" w:space="0" w:color="000000"/>
+              <w:left w:val="single" w:sz="4" w:space="0" w:color="auto"/>
               <w:bottom w:val="single" w:sz="4" w:space="0" w:color="000000"/>
               <w:right w:val="double" w:sz="6" w:space="0" w:color="000000"/>
             </w:tcBorders>
@@ -1698,22 +3013,194 @@
                 <w:rFonts w:ascii="宋体;SimSun" w:hAnsi="宋体;SimSun" w:cs="宋体;SimSun"/>
               </w:rPr>
             </w:pPr>
+            <w:r>
+              <w:rPr>
+                <w:rFonts w:ascii="宋体;SimSun" w:hAnsi="宋体;SimSun" w:cs="Arial Unicode MS;Arial"/>
+              </w:rPr>
+              <w:fldChar w:fldCharType="begin"/>
+            </w:r>
+            <w:r>
+              <w:rPr>
+                <w:rFonts w:ascii="宋体;SimSun" w:hAnsi="宋体;SimSun" w:cs="Arial Unicode MS;Arial"/>
+              </w:rPr>
+              <w:instrText xml:space="preserve"> MERGEFIELD  Des43  \* MERGEFORMAT </w:instrText>
+            </w:r>
+            <w:r>
+              <w:rPr>
+                <w:rFonts w:ascii="宋体;SimSun" w:hAnsi="宋体;SimSun" w:cs="Arial Unicode MS;Arial"/>
+              </w:rPr>
+              <w:fldChar w:fldCharType="separate"/>
+            </w:r>
+            <w:r>
+              <w:rPr>
+                <w:rFonts w:ascii="宋体;SimSun" w:hAnsi="宋体;SimSun" w:cs="Arial Unicode MS;Arial"/>
+                <w:noProof/>
+              </w:rPr>
+              <w:t>«Des43»</w:t>
+            </w:r>
+            <w:r>
+              <w:rPr>
+                <w:rFonts w:ascii="宋体;SimSun" w:hAnsi="宋体;SimSun" w:cs="Arial Unicode MS;Arial"/>
+              </w:rPr>
+              <w:fldChar w:fldCharType="end"/>
+            </w:r>
           </w:p>
         </w:tc>
       </w:tr>
       <w:tr>
         <w:trPr>
+          <w:gridAfter w:val="1"/>
+          <w:wAfter w:w="15" w:type="dxa"/>
           <w:cantSplit/>
-          <w:trHeight w:val="567"/>
+          <w:trHeight w:val="564"/>
           <w:jc w:val="center"/>
         </w:trPr>
         <w:tc>
           <w:tcPr>
             <w:tcW w:w="1628" w:type="dxa"/>
-            <w:tcBorders>
-              <w:top w:val="single" w:sz="4" w:space="0" w:color="000000"/>
+            <w:vMerge/>
+            <w:tcBorders>
               <w:left w:val="double" w:sz="6" w:space="0" w:color="000000"/>
-              <w:bottom w:val="double" w:sz="4" w:space="0" w:color="000000"/>
+              <w:bottom w:val="single" w:sz="4" w:space="0" w:color="000000"/>
+            </w:tcBorders>
+            <w:shd w:val="clear" w:color="auto" w:fill="auto"/>
+            <w:vAlign w:val="center"/>
+          </w:tcPr>
+          <w:p>
+            <w:pPr>
+              <w:snapToGrid w:val="0"/>
+              <w:jc w:val="center"/>
+              <w:rPr>
+                <w:rFonts w:ascii="宋体;SimSun" w:hAnsi="宋体;SimSun" w:cs="宋体;SimSun"/>
+                <w:b/>
+                <w:bCs/>
+                <w:szCs w:val="20"/>
+              </w:rPr>
+            </w:pPr>
+          </w:p>
+        </w:tc>
+        <w:tc>
+          <w:tcPr>
+            <w:tcW w:w="2556" w:type="dxa"/>
+            <w:tcBorders>
+              <w:top w:val="single" w:sz="4" w:space="0" w:color="000000"/>
+              <w:left w:val="single" w:sz="4" w:space="0" w:color="000000"/>
+              <w:bottom w:val="single" w:sz="4" w:space="0" w:color="000000"/>
+              <w:right w:val="single" w:sz="4" w:space="0" w:color="auto"/>
+            </w:tcBorders>
+            <w:shd w:val="clear" w:color="auto" w:fill="auto"/>
+            <w:vAlign w:val="center"/>
+          </w:tcPr>
+          <w:p>
+            <w:pPr>
+              <w:snapToGrid w:val="0"/>
+              <w:jc w:val="center"/>
+              <w:rPr>
+                <w:rFonts w:ascii="宋体;SimSun" w:hAnsi="宋体;SimSun" w:cs="宋体;SimSun"/>
+              </w:rPr>
+            </w:pPr>
+            <w:r>
+              <w:rPr>
+                <w:rFonts w:ascii="宋体;SimSun" w:hAnsi="宋体;SimSun" w:cs="Arial Unicode MS;Arial"/>
+              </w:rPr>
+              <w:fldChar w:fldCharType="begin"/>
+            </w:r>
+            <w:r>
+              <w:rPr>
+                <w:rFonts w:ascii="宋体;SimSun" w:hAnsi="宋体;SimSun" w:cs="Arial Unicode MS;Arial"/>
+              </w:rPr>
+              <w:instrText xml:space="preserve"> MERGEFIELD  Fun44  \* MERGEFORMAT </w:instrText>
+            </w:r>
+            <w:r>
+              <w:rPr>
+                <w:rFonts w:ascii="宋体;SimSun" w:hAnsi="宋体;SimSun" w:cs="Arial Unicode MS;Arial"/>
+              </w:rPr>
+              <w:fldChar w:fldCharType="separate"/>
+            </w:r>
+            <w:r>
+              <w:rPr>
+                <w:rFonts w:ascii="宋体;SimSun" w:hAnsi="宋体;SimSun" w:cs="Arial Unicode MS;Arial"/>
+                <w:noProof/>
+              </w:rPr>
+              <w:t>«Fun44»</w:t>
+            </w:r>
+            <w:r>
+              <w:rPr>
+                <w:rFonts w:ascii="宋体;SimSun" w:hAnsi="宋体;SimSun" w:cs="Arial Unicode MS;Arial"/>
+              </w:rPr>
+              <w:fldChar w:fldCharType="end"/>
+            </w:r>
+          </w:p>
+        </w:tc>
+        <w:tc>
+          <w:tcPr>
+            <w:tcW w:w="4819" w:type="dxa"/>
+            <w:gridSpan w:val="3"/>
+            <w:tcBorders>
+              <w:top w:val="single" w:sz="4" w:space="0" w:color="000000"/>
+              <w:left w:val="single" w:sz="4" w:space="0" w:color="auto"/>
+              <w:bottom w:val="single" w:sz="4" w:space="0" w:color="000000"/>
+              <w:right w:val="double" w:sz="6" w:space="0" w:color="000000"/>
+            </w:tcBorders>
+            <w:shd w:val="clear" w:color="auto" w:fill="auto"/>
+            <w:vAlign w:val="center"/>
+          </w:tcPr>
+          <w:p>
+            <w:pPr>
+              <w:snapToGrid w:val="0"/>
+              <w:rPr>
+                <w:rFonts w:ascii="宋体;SimSun" w:hAnsi="宋体;SimSun" w:cs="宋体;SimSun"/>
+              </w:rPr>
+            </w:pPr>
+            <w:r>
+              <w:rPr>
+                <w:rFonts w:ascii="宋体;SimSun" w:hAnsi="宋体;SimSun" w:cs="Arial Unicode MS;Arial"/>
+              </w:rPr>
+              <w:fldChar w:fldCharType="begin"/>
+            </w:r>
+            <w:r>
+              <w:rPr>
+                <w:rFonts w:ascii="宋体;SimSun" w:hAnsi="宋体;SimSun" w:cs="Arial Unicode MS;Arial"/>
+              </w:rPr>
+              <w:instrText xml:space="preserve"> MERGEFIELD  Des44  \* MERGEFORMAT </w:instrText>
+            </w:r>
+            <w:r>
+              <w:rPr>
+                <w:rFonts w:ascii="宋体;SimSun" w:hAnsi="宋体;SimSun" w:cs="Arial Unicode MS;Arial"/>
+              </w:rPr>
+              <w:fldChar w:fldCharType="separate"/>
+            </w:r>
+            <w:r>
+              <w:rPr>
+                <w:rFonts w:ascii="宋体;SimSun" w:hAnsi="宋体;SimSun" w:cs="Arial Unicode MS;Arial"/>
+                <w:noProof/>
+              </w:rPr>
+              <w:t>«Des44»</w:t>
+            </w:r>
+            <w:r>
+              <w:rPr>
+                <w:rFonts w:ascii="宋体;SimSun" w:hAnsi="宋体;SimSun" w:cs="Arial Unicode MS;Arial"/>
+              </w:rPr>
+              <w:fldChar w:fldCharType="end"/>
+            </w:r>
+          </w:p>
+        </w:tc>
+      </w:tr>
+      <w:tr>
+        <w:trPr>
+          <w:gridAfter w:val="1"/>
+          <w:wAfter w:w="15" w:type="dxa"/>
+          <w:cantSplit/>
+          <w:trHeight w:val="559"/>
+          <w:jc w:val="center"/>
+        </w:trPr>
+        <w:tc>
+          <w:tcPr>
+            <w:tcW w:w="1628" w:type="dxa"/>
+            <w:vMerge w:val="restart"/>
+            <w:tcBorders>
+              <w:top w:val="single" w:sz="4" w:space="0" w:color="000000"/>
+              <w:left w:val="double" w:sz="6" w:space="0" w:color="000000"/>
             </w:tcBorders>
             <w:shd w:val="clear" w:color="auto" w:fill="auto"/>
             <w:vAlign w:val="center"/>
@@ -1727,16 +3214,57 @@
                 <w:szCs w:val="20"/>
               </w:rPr>
             </w:pPr>
-          </w:p>
-        </w:tc>
-        <w:tc>
-          <w:tcPr>
-            <w:tcW w:w="3135" w:type="dxa"/>
-            <w:gridSpan w:val="2"/>
+            <w:r>
+              <w:rPr>
+                <w:rFonts w:ascii="宋体;SimSun" w:eastAsia="黑体;SimHei" w:hAnsi="宋体;SimSun" w:cs="Arial Unicode MS;Arial"/>
+                <w:spacing w:val="40"/>
+                <w:szCs w:val="20"/>
+              </w:rPr>
+              <w:fldChar w:fldCharType="begin"/>
+            </w:r>
+            <w:r>
+              <w:rPr>
+                <w:rFonts w:ascii="宋体;SimSun" w:eastAsia="黑体;SimHei" w:hAnsi="宋体;SimSun" w:cs="Arial Unicode MS;Arial"/>
+                <w:spacing w:val="40"/>
+                <w:szCs w:val="20"/>
+              </w:rPr>
+              <w:instrText xml:space="preserve"> MERGEFIELD  Fun5  \* MERGEFORMAT </w:instrText>
+            </w:r>
+            <w:r>
+              <w:rPr>
+                <w:rFonts w:ascii="宋体;SimSun" w:eastAsia="黑体;SimHei" w:hAnsi="宋体;SimSun" w:cs="Arial Unicode MS;Arial"/>
+                <w:spacing w:val="40"/>
+                <w:szCs w:val="20"/>
+              </w:rPr>
+              <w:fldChar w:fldCharType="separate"/>
+            </w:r>
+            <w:r>
+              <w:rPr>
+                <w:rFonts w:ascii="宋体;SimSun" w:eastAsia="黑体;SimHei" w:hAnsi="宋体;SimSun" w:cs="Arial Unicode MS;Arial"/>
+                <w:noProof/>
+                <w:spacing w:val="40"/>
+                <w:szCs w:val="20"/>
+              </w:rPr>
+              <w:t>«Fun5»</w:t>
+            </w:r>
+            <w:r>
+              <w:rPr>
+                <w:rFonts w:ascii="宋体;SimSun" w:eastAsia="黑体;SimHei" w:hAnsi="宋体;SimSun" w:cs="Arial Unicode MS;Arial"/>
+                <w:spacing w:val="40"/>
+                <w:szCs w:val="20"/>
+              </w:rPr>
+              <w:fldChar w:fldCharType="end"/>
+            </w:r>
+          </w:p>
+        </w:tc>
+        <w:tc>
+          <w:tcPr>
+            <w:tcW w:w="2556" w:type="dxa"/>
             <w:tcBorders>
               <w:top w:val="single" w:sz="4" w:space="0" w:color="000000"/>
               <w:left w:val="single" w:sz="4" w:space="0" w:color="000000"/>
-              <w:bottom w:val="double" w:sz="4" w:space="0" w:color="000000"/>
+              <w:bottom w:val="single" w:sz="4" w:space="0" w:color="000000"/>
+              <w:right w:val="single" w:sz="4" w:space="0" w:color="auto"/>
             </w:tcBorders>
             <w:shd w:val="clear" w:color="auto" w:fill="auto"/>
             <w:vAlign w:val="center"/>
@@ -1749,16 +3277,183 @@
                 <w:rFonts w:ascii="宋体;SimSun" w:hAnsi="宋体;SimSun" w:cs="宋体;SimSun"/>
               </w:rPr>
             </w:pPr>
-          </w:p>
-        </w:tc>
-        <w:tc>
-          <w:tcPr>
-            <w:tcW w:w="4255" w:type="dxa"/>
+            <w:r>
+              <w:rPr>
+                <w:rFonts w:ascii="宋体;SimSun" w:hAnsi="宋体;SimSun" w:cs="Arial Unicode MS;Arial"/>
+              </w:rPr>
+              <w:fldChar w:fldCharType="begin"/>
+            </w:r>
+            <w:r>
+              <w:rPr>
+                <w:rFonts w:ascii="宋体;SimSun" w:hAnsi="宋体;SimSun" w:cs="Arial Unicode MS;Arial"/>
+              </w:rPr>
+              <w:instrText xml:space="preserve"> MERGEFIELD  Fun51  \* MERGEFORMAT </w:instrText>
+            </w:r>
+            <w:r>
+              <w:rPr>
+                <w:rFonts w:ascii="宋体;SimSun" w:hAnsi="宋体;SimSun" w:cs="Arial Unicode MS;Arial"/>
+              </w:rPr>
+              <w:fldChar w:fldCharType="separate"/>
+            </w:r>
+            <w:r>
+              <w:rPr>
+                <w:rFonts w:ascii="宋体;SimSun" w:hAnsi="宋体;SimSun" w:cs="Arial Unicode MS;Arial"/>
+                <w:noProof/>
+              </w:rPr>
+              <w:t>«Fun51»</w:t>
+            </w:r>
+            <w:r>
+              <w:rPr>
+                <w:rFonts w:ascii="宋体;SimSun" w:hAnsi="宋体;SimSun" w:cs="Arial Unicode MS;Arial"/>
+              </w:rPr>
+              <w:fldChar w:fldCharType="end"/>
+            </w:r>
+          </w:p>
+        </w:tc>
+        <w:tc>
+          <w:tcPr>
+            <w:tcW w:w="4819" w:type="dxa"/>
             <w:gridSpan w:val="3"/>
             <w:tcBorders>
               <w:top w:val="single" w:sz="4" w:space="0" w:color="000000"/>
+              <w:left w:val="single" w:sz="4" w:space="0" w:color="auto"/>
+              <w:bottom w:val="single" w:sz="4" w:space="0" w:color="000000"/>
+              <w:right w:val="double" w:sz="6" w:space="0" w:color="000000"/>
+            </w:tcBorders>
+            <w:shd w:val="clear" w:color="auto" w:fill="auto"/>
+            <w:vAlign w:val="center"/>
+          </w:tcPr>
+          <w:p>
+            <w:pPr>
+              <w:snapToGrid w:val="0"/>
+              <w:rPr>
+                <w:rFonts w:ascii="宋体;SimSun" w:hAnsi="宋体;SimSun" w:cs="宋体;SimSun"/>
+              </w:rPr>
+            </w:pPr>
+            <w:r>
+              <w:rPr>
+                <w:rFonts w:ascii="宋体;SimSun" w:hAnsi="宋体;SimSun" w:cs="Arial Unicode MS;Arial"/>
+              </w:rPr>
+              <w:fldChar w:fldCharType="begin"/>
+            </w:r>
+            <w:r>
+              <w:rPr>
+                <w:rFonts w:ascii="宋体;SimSun" w:hAnsi="宋体;SimSun" w:cs="Arial Unicode MS;Arial"/>
+              </w:rPr>
+              <w:instrText xml:space="preserve"> MERGEFIELD  Des51  \* MERGEFORMAT </w:instrText>
+            </w:r>
+            <w:r>
+              <w:rPr>
+                <w:rFonts w:ascii="宋体;SimSun" w:hAnsi="宋体;SimSun" w:cs="Arial Unicode MS;Arial"/>
+              </w:rPr>
+              <w:fldChar w:fldCharType="separate"/>
+            </w:r>
+            <w:r>
+              <w:rPr>
+                <w:rFonts w:ascii="宋体;SimSun" w:hAnsi="宋体;SimSun" w:cs="Arial Unicode MS;Arial"/>
+                <w:noProof/>
+              </w:rPr>
+              <w:t>«Des51»</w:t>
+            </w:r>
+            <w:r>
+              <w:rPr>
+                <w:rFonts w:ascii="宋体;SimSun" w:hAnsi="宋体;SimSun" w:cs="Arial Unicode MS;Arial"/>
+              </w:rPr>
+              <w:fldChar w:fldCharType="end"/>
+            </w:r>
+          </w:p>
+        </w:tc>
+      </w:tr>
+      <w:tr>
+        <w:trPr>
+          <w:gridAfter w:val="1"/>
+          <w:wAfter w:w="15" w:type="dxa"/>
+          <w:cantSplit/>
+          <w:trHeight w:val="557"/>
+          <w:jc w:val="center"/>
+        </w:trPr>
+        <w:tc>
+          <w:tcPr>
+            <w:tcW w:w="1628" w:type="dxa"/>
+            <w:vMerge/>
+            <w:tcBorders>
+              <w:left w:val="double" w:sz="6" w:space="0" w:color="000000"/>
+            </w:tcBorders>
+            <w:shd w:val="clear" w:color="auto" w:fill="auto"/>
+            <w:vAlign w:val="center"/>
+          </w:tcPr>
+          <w:p>
+            <w:pPr>
+              <w:snapToGrid w:val="0"/>
+              <w:jc w:val="center"/>
+              <w:rPr>
+                <w:rFonts w:ascii="宋体;SimSun" w:hAnsi="宋体;SimSun" w:cs="宋体;SimSun"/>
+                <w:szCs w:val="20"/>
+              </w:rPr>
+            </w:pPr>
+          </w:p>
+        </w:tc>
+        <w:tc>
+          <w:tcPr>
+            <w:tcW w:w="2556" w:type="dxa"/>
+            <w:tcBorders>
+              <w:top w:val="single" w:sz="4" w:space="0" w:color="000000"/>
               <w:left w:val="single" w:sz="4" w:space="0" w:color="000000"/>
-              <w:bottom w:val="double" w:sz="4" w:space="0" w:color="000000"/>
+              <w:bottom w:val="single" w:sz="4" w:space="0" w:color="000000"/>
+              <w:right w:val="single" w:sz="4" w:space="0" w:color="auto"/>
+            </w:tcBorders>
+            <w:shd w:val="clear" w:color="auto" w:fill="auto"/>
+            <w:vAlign w:val="center"/>
+          </w:tcPr>
+          <w:p>
+            <w:pPr>
+              <w:snapToGrid w:val="0"/>
+              <w:jc w:val="center"/>
+              <w:rPr>
+                <w:rFonts w:ascii="宋体;SimSun" w:hAnsi="宋体;SimSun" w:cs="宋体;SimSun"/>
+              </w:rPr>
+            </w:pPr>
+            <w:r>
+              <w:rPr>
+                <w:rFonts w:ascii="宋体;SimSun" w:hAnsi="宋体;SimSun" w:cs="Arial Unicode MS;Arial"/>
+              </w:rPr>
+              <w:fldChar w:fldCharType="begin"/>
+            </w:r>
+            <w:r>
+              <w:rPr>
+                <w:rFonts w:ascii="宋体;SimSun" w:hAnsi="宋体;SimSun" w:cs="Arial Unicode MS;Arial"/>
+              </w:rPr>
+              <w:instrText xml:space="preserve"> MERGEFIELD  Fun52  \* MERGEFORMAT </w:instrText>
+            </w:r>
+            <w:r>
+              <w:rPr>
+                <w:rFonts w:ascii="宋体;SimSun" w:hAnsi="宋体;SimSun" w:cs="Arial Unicode MS;Arial"/>
+              </w:rPr>
+              <w:fldChar w:fldCharType="separate"/>
+            </w:r>
+            <w:r>
+              <w:rPr>
+                <w:rFonts w:ascii="宋体;SimSun" w:hAnsi="宋体;SimSun" w:cs="Arial Unicode MS;Arial"/>
+                <w:noProof/>
+              </w:rPr>
+              <w:t>«Fun52»</w:t>
+            </w:r>
+            <w:r>
+              <w:rPr>
+                <w:rFonts w:ascii="宋体;SimSun" w:hAnsi="宋体;SimSun" w:cs="Arial Unicode MS;Arial"/>
+              </w:rPr>
+              <w:fldChar w:fldCharType="end"/>
+            </w:r>
+          </w:p>
+        </w:tc>
+        <w:tc>
+          <w:tcPr>
+            <w:tcW w:w="4819" w:type="dxa"/>
+            <w:gridSpan w:val="3"/>
+            <w:tcBorders>
+              <w:top w:val="single" w:sz="4" w:space="0" w:color="000000"/>
+              <w:left w:val="single" w:sz="4" w:space="0" w:color="auto"/>
+              <w:bottom w:val="single" w:sz="4" w:space="0" w:color="000000"/>
               <w:right w:val="double" w:sz="6" w:space="0" w:color="000000"/>
             </w:tcBorders>
             <w:shd w:val="clear" w:color="auto" w:fill="auto"/>
@@ -1771,6 +3466,310 @@
                 <w:rFonts w:ascii="宋体;SimSun" w:hAnsi="宋体;SimSun" w:cs="宋体;SimSun"/>
               </w:rPr>
             </w:pPr>
+            <w:r>
+              <w:rPr>
+                <w:rFonts w:ascii="宋体;SimSun" w:hAnsi="宋体;SimSun" w:cs="Arial Unicode MS;Arial"/>
+              </w:rPr>
+              <w:fldChar w:fldCharType="begin"/>
+            </w:r>
+            <w:r>
+              <w:rPr>
+                <w:rFonts w:ascii="宋体;SimSun" w:hAnsi="宋体;SimSun" w:cs="Arial Unicode MS;Arial"/>
+              </w:rPr>
+              <w:instrText xml:space="preserve"> MERGEFIELD  Des52  \* MERGEFORMAT </w:instrText>
+            </w:r>
+            <w:r>
+              <w:rPr>
+                <w:rFonts w:ascii="宋体;SimSun" w:hAnsi="宋体;SimSun" w:cs="Arial Unicode MS;Arial"/>
+              </w:rPr>
+              <w:fldChar w:fldCharType="separate"/>
+            </w:r>
+            <w:r>
+              <w:rPr>
+                <w:rFonts w:ascii="宋体;SimSun" w:hAnsi="宋体;SimSun" w:cs="Arial Unicode MS;Arial"/>
+                <w:noProof/>
+              </w:rPr>
+              <w:t>«Des52»</w:t>
+            </w:r>
+            <w:r>
+              <w:rPr>
+                <w:rFonts w:ascii="宋体;SimSun" w:hAnsi="宋体;SimSun" w:cs="Arial Unicode MS;Arial"/>
+              </w:rPr>
+              <w:fldChar w:fldCharType="end"/>
+            </w:r>
+          </w:p>
+        </w:tc>
+      </w:tr>
+      <w:tr>
+        <w:trPr>
+          <w:gridAfter w:val="1"/>
+          <w:wAfter w:w="15" w:type="dxa"/>
+          <w:cantSplit/>
+          <w:trHeight w:val="557"/>
+          <w:jc w:val="center"/>
+        </w:trPr>
+        <w:tc>
+          <w:tcPr>
+            <w:tcW w:w="1628" w:type="dxa"/>
+            <w:vMerge/>
+            <w:tcBorders>
+              <w:left w:val="double" w:sz="6" w:space="0" w:color="000000"/>
+            </w:tcBorders>
+            <w:shd w:val="clear" w:color="auto" w:fill="auto"/>
+            <w:vAlign w:val="center"/>
+          </w:tcPr>
+          <w:p>
+            <w:pPr>
+              <w:snapToGrid w:val="0"/>
+              <w:jc w:val="center"/>
+              <w:rPr>
+                <w:rFonts w:ascii="宋体;SimSun" w:hAnsi="宋体;SimSun" w:cs="宋体;SimSun"/>
+                <w:szCs w:val="20"/>
+              </w:rPr>
+            </w:pPr>
+          </w:p>
+        </w:tc>
+        <w:tc>
+          <w:tcPr>
+            <w:tcW w:w="2556" w:type="dxa"/>
+            <w:tcBorders>
+              <w:top w:val="single" w:sz="4" w:space="0" w:color="000000"/>
+              <w:left w:val="single" w:sz="4" w:space="0" w:color="000000"/>
+              <w:bottom w:val="single" w:sz="4" w:space="0" w:color="000000"/>
+              <w:right w:val="single" w:sz="4" w:space="0" w:color="auto"/>
+            </w:tcBorders>
+            <w:shd w:val="clear" w:color="auto" w:fill="auto"/>
+            <w:vAlign w:val="center"/>
+          </w:tcPr>
+          <w:p>
+            <w:pPr>
+              <w:snapToGrid w:val="0"/>
+              <w:jc w:val="center"/>
+              <w:rPr>
+                <w:rFonts w:ascii="宋体;SimSun" w:hAnsi="宋体;SimSun" w:cs="宋体;SimSun"/>
+              </w:rPr>
+            </w:pPr>
+            <w:r>
+              <w:rPr>
+                <w:rFonts w:ascii="宋体;SimSun" w:hAnsi="宋体;SimSun" w:cs="Arial Unicode MS;Arial"/>
+              </w:rPr>
+              <w:fldChar w:fldCharType="begin"/>
+            </w:r>
+            <w:r>
+              <w:rPr>
+                <w:rFonts w:ascii="宋体;SimSun" w:hAnsi="宋体;SimSun" w:cs="Arial Unicode MS;Arial"/>
+              </w:rPr>
+              <w:instrText xml:space="preserve"> MERGEFIELD  Fun53  \* MERGEFORMAT </w:instrText>
+            </w:r>
+            <w:r>
+              <w:rPr>
+                <w:rFonts w:ascii="宋体;SimSun" w:hAnsi="宋体;SimSun" w:cs="Arial Unicode MS;Arial"/>
+              </w:rPr>
+              <w:fldChar w:fldCharType="separate"/>
+            </w:r>
+            <w:r>
+              <w:rPr>
+                <w:rFonts w:ascii="宋体;SimSun" w:hAnsi="宋体;SimSun" w:cs="Arial Unicode MS;Arial"/>
+                <w:noProof/>
+              </w:rPr>
+              <w:t>«Fun53»</w:t>
+            </w:r>
+            <w:r>
+              <w:rPr>
+                <w:rFonts w:ascii="宋体;SimSun" w:hAnsi="宋体;SimSun" w:cs="Arial Unicode MS;Arial"/>
+              </w:rPr>
+              <w:fldChar w:fldCharType="end"/>
+            </w:r>
+          </w:p>
+        </w:tc>
+        <w:tc>
+          <w:tcPr>
+            <w:tcW w:w="4819" w:type="dxa"/>
+            <w:gridSpan w:val="3"/>
+            <w:tcBorders>
+              <w:top w:val="single" w:sz="4" w:space="0" w:color="000000"/>
+              <w:left w:val="single" w:sz="4" w:space="0" w:color="auto"/>
+              <w:bottom w:val="single" w:sz="4" w:space="0" w:color="000000"/>
+              <w:right w:val="double" w:sz="6" w:space="0" w:color="000000"/>
+            </w:tcBorders>
+            <w:shd w:val="clear" w:color="auto" w:fill="auto"/>
+            <w:vAlign w:val="center"/>
+          </w:tcPr>
+          <w:p>
+            <w:pPr>
+              <w:snapToGrid w:val="0"/>
+              <w:rPr>
+                <w:rFonts w:ascii="宋体;SimSun" w:hAnsi="宋体;SimSun" w:cs="宋体;SimSun"/>
+              </w:rPr>
+            </w:pPr>
+            <w:r>
+              <w:rPr>
+                <w:rFonts w:ascii="宋体;SimSun" w:hAnsi="宋体;SimSun" w:cs="Arial Unicode MS;Arial"/>
+              </w:rPr>
+              <w:fldChar w:fldCharType="begin"/>
+            </w:r>
+            <w:r>
+              <w:rPr>
+                <w:rFonts w:ascii="宋体;SimSun" w:hAnsi="宋体;SimSun" w:cs="Arial Unicode MS;Arial"/>
+              </w:rPr>
+              <w:instrText xml:space="preserve"> MERGEFIELD  Des53  \* MERGEFORMAT </w:instrText>
+            </w:r>
+            <w:r>
+              <w:rPr>
+                <w:rFonts w:ascii="宋体;SimSun" w:hAnsi="宋体;SimSun" w:cs="Arial Unicode MS;Arial"/>
+              </w:rPr>
+              <w:fldChar w:fldCharType="separate"/>
+            </w:r>
+            <w:r>
+              <w:rPr>
+                <w:rFonts w:ascii="宋体;SimSun" w:hAnsi="宋体;SimSun" w:cs="Arial Unicode MS;Arial"/>
+                <w:noProof/>
+              </w:rPr>
+              <w:t>«Des53»</w:t>
+            </w:r>
+            <w:r>
+              <w:rPr>
+                <w:rFonts w:ascii="宋体;SimSun" w:hAnsi="宋体;SimSun" w:cs="Arial Unicode MS;Arial"/>
+              </w:rPr>
+              <w:fldChar w:fldCharType="end"/>
+            </w:r>
+          </w:p>
+        </w:tc>
+      </w:tr>
+      <w:tr>
+        <w:trPr>
+          <w:gridAfter w:val="1"/>
+          <w:wAfter w:w="15" w:type="dxa"/>
+          <w:cantSplit/>
+          <w:trHeight w:val="524"/>
+          <w:jc w:val="center"/>
+        </w:trPr>
+        <w:tc>
+          <w:tcPr>
+            <w:tcW w:w="1628" w:type="dxa"/>
+            <w:vMerge/>
+            <w:tcBorders>
+              <w:left w:val="double" w:sz="6" w:space="0" w:color="000000"/>
+              <w:bottom w:val="single" w:sz="4" w:space="0" w:color="000000"/>
+            </w:tcBorders>
+            <w:shd w:val="clear" w:color="auto" w:fill="auto"/>
+            <w:vAlign w:val="center"/>
+          </w:tcPr>
+          <w:p>
+            <w:pPr>
+              <w:snapToGrid w:val="0"/>
+              <w:jc w:val="center"/>
+              <w:rPr>
+                <w:rFonts w:ascii="宋体;SimSun" w:hAnsi="宋体;SimSun" w:cs="宋体;SimSun"/>
+                <w:szCs w:val="20"/>
+              </w:rPr>
+            </w:pPr>
+          </w:p>
+        </w:tc>
+        <w:tc>
+          <w:tcPr>
+            <w:tcW w:w="2556" w:type="dxa"/>
+            <w:tcBorders>
+              <w:top w:val="single" w:sz="4" w:space="0" w:color="000000"/>
+              <w:left w:val="single" w:sz="4" w:space="0" w:color="000000"/>
+              <w:bottom w:val="single" w:sz="4" w:space="0" w:color="000000"/>
+              <w:right w:val="single" w:sz="4" w:space="0" w:color="auto"/>
+            </w:tcBorders>
+            <w:shd w:val="clear" w:color="auto" w:fill="auto"/>
+            <w:vAlign w:val="center"/>
+          </w:tcPr>
+          <w:p>
+            <w:pPr>
+              <w:snapToGrid w:val="0"/>
+              <w:jc w:val="center"/>
+              <w:rPr>
+                <w:rFonts w:ascii="宋体;SimSun" w:hAnsi="宋体;SimSun" w:cs="宋体;SimSun"/>
+              </w:rPr>
+            </w:pPr>
+            <w:r>
+              <w:rPr>
+                <w:rFonts w:ascii="宋体;SimSun" w:hAnsi="宋体;SimSun" w:cs="Arial Unicode MS;Arial"/>
+              </w:rPr>
+              <w:fldChar w:fldCharType="begin"/>
+            </w:r>
+            <w:r>
+              <w:rPr>
+                <w:rFonts w:ascii="宋体;SimSun" w:hAnsi="宋体;SimSun" w:cs="Arial Unicode MS;Arial"/>
+              </w:rPr>
+              <w:instrText xml:space="preserve"> MERGEFIELD  Fun54  \* MERGEFORMAT </w:instrText>
+            </w:r>
+            <w:r>
+              <w:rPr>
+                <w:rFonts w:ascii="宋体;SimSun" w:hAnsi="宋体;SimSun" w:cs="Arial Unicode MS;Arial"/>
+              </w:rPr>
+              <w:fldChar w:fldCharType="separate"/>
+            </w:r>
+            <w:r>
+              <w:rPr>
+                <w:rFonts w:ascii="宋体;SimSun" w:hAnsi="宋体;SimSun" w:cs="Arial Unicode MS;Arial"/>
+                <w:noProof/>
+              </w:rPr>
+              <w:t>«Fun54»</w:t>
+            </w:r>
+            <w:r>
+              <w:rPr>
+                <w:rFonts w:ascii="宋体;SimSun" w:hAnsi="宋体;SimSun" w:cs="Arial Unicode MS;Arial"/>
+              </w:rPr>
+              <w:fldChar w:fldCharType="end"/>
+            </w:r>
+          </w:p>
+        </w:tc>
+        <w:tc>
+          <w:tcPr>
+            <w:tcW w:w="4819" w:type="dxa"/>
+            <w:gridSpan w:val="3"/>
+            <w:tcBorders>
+              <w:top w:val="single" w:sz="4" w:space="0" w:color="000000"/>
+              <w:left w:val="single" w:sz="4" w:space="0" w:color="auto"/>
+              <w:bottom w:val="single" w:sz="4" w:space="0" w:color="000000"/>
+              <w:right w:val="double" w:sz="6" w:space="0" w:color="000000"/>
+            </w:tcBorders>
+            <w:shd w:val="clear" w:color="auto" w:fill="auto"/>
+            <w:vAlign w:val="center"/>
+          </w:tcPr>
+          <w:p>
+            <w:pPr>
+              <w:snapToGrid w:val="0"/>
+              <w:rPr>
+                <w:rFonts w:ascii="宋体;SimSun" w:hAnsi="宋体;SimSun" w:cs="宋体;SimSun"/>
+              </w:rPr>
+            </w:pPr>
+            <w:r>
+              <w:rPr>
+                <w:rFonts w:ascii="宋体;SimSun" w:hAnsi="宋体;SimSun" w:cs="Arial Unicode MS;Arial"/>
+              </w:rPr>
+              <w:fldChar w:fldCharType="begin"/>
+            </w:r>
+            <w:r>
+              <w:rPr>
+                <w:rFonts w:ascii="宋体;SimSun" w:hAnsi="宋体;SimSun" w:cs="Arial Unicode MS;Arial"/>
+              </w:rPr>
+              <w:instrText xml:space="preserve"> MERGEFIELD  Des54  \* MERGEFORMAT </w:instrText>
+            </w:r>
+            <w:r>
+              <w:rPr>
+                <w:rFonts w:ascii="宋体;SimSun" w:hAnsi="宋体;SimSun" w:cs="Arial Unicode MS;Arial"/>
+              </w:rPr>
+              <w:fldChar w:fldCharType="separate"/>
+            </w:r>
+            <w:r>
+              <w:rPr>
+                <w:rFonts w:ascii="宋体;SimSun" w:hAnsi="宋体;SimSun" w:cs="Arial Unicode MS;Arial"/>
+                <w:noProof/>
+              </w:rPr>
+              <w:t>«Des54»</w:t>
+            </w:r>
+            <w:r>
+              <w:rPr>
+                <w:rFonts w:ascii="宋体;SimSun" w:hAnsi="宋体;SimSun" w:cs="Arial Unicode MS;Arial"/>
+              </w:rPr>
+              <w:fldChar w:fldCharType="end"/>
+            </w:r>
           </w:p>
         </w:tc>
       </w:tr>
@@ -1812,7 +3811,6 @@
         <w:rPr>
           <w:sz w:val="24"/>
         </w:rPr>
-        <w:lastRenderedPageBreak/>
         <w:t>1.</w:t>
       </w:r>
       <w:r>

--- a/yudao-server/src/main/resources/tool/JS003/NST－04－JS003－2011－委托测试软件功能列表.docx
+++ b/yudao-server/src/main/resources/tool/JS003/NST－04－JS003－2011－委托测试软件功能列表.docx
@@ -5,6 +5,13 @@
     <w:p>
       <w:pPr>
         <w:jc w:val="center"/>
+        <w:rPr>
+          <w:rFonts w:ascii="Arial" w:hAnsi="Arial" w:cs="Arial" w:hint="eastAsia"/>
+          <w:b/>
+          <w:bCs/>
+          <w:sz w:val="32"/>
+          <w:szCs w:val="27"/>
+        </w:rPr>
       </w:pPr>
       <w:r>
         <w:rPr>
@@ -15,9 +22,6 @@
           <w:szCs w:val="27"/>
         </w:rPr>
         <w:t>委托测试</w:t>
-      </w:r>
-      <w:r>
-        <w:t>软件功能列表</w:t>
       </w:r>
     </w:p>
     <w:tbl>
@@ -335,14 +339,14 @@
               <w:rPr>
                 <w:rFonts w:ascii="宋体;SimSun" w:eastAsia="黑体;SimHei" w:hAnsi="宋体;SimSun" w:cs="Arial Unicode MS;Arial"/>
                 <w:spacing w:val="40"/>
-                <w:szCs w:val="20"/>
+                <w:sz w:val="24"/>
               </w:rPr>
             </w:pPr>
             <w:r>
               <w:rPr>
                 <w:rFonts w:ascii="宋体;SimSun" w:eastAsia="黑体;SimHei" w:hAnsi="宋体;SimSun" w:cs="Arial Unicode MS;Arial"/>
                 <w:spacing w:val="40"/>
-                <w:szCs w:val="20"/>
+                <w:sz w:val="24"/>
               </w:rPr>
               <w:fldChar w:fldCharType="begin"/>
             </w:r>
@@ -350,7 +354,7 @@
               <w:rPr>
                 <w:rFonts w:ascii="宋体;SimSun" w:eastAsia="黑体;SimHei" w:hAnsi="宋体;SimSun" w:cs="Arial Unicode MS;Arial"/>
                 <w:spacing w:val="40"/>
-                <w:szCs w:val="20"/>
+                <w:sz w:val="24"/>
               </w:rPr>
               <w:instrText xml:space="preserve"> MERGEFIELD  Fun1  \* MERGEFORMAT </w:instrText>
             </w:r>
@@ -358,7 +362,7 @@
               <w:rPr>
                 <w:rFonts w:ascii="宋体;SimSun" w:eastAsia="黑体;SimHei" w:hAnsi="宋体;SimSun" w:cs="Arial Unicode MS;Arial"/>
                 <w:spacing w:val="40"/>
-                <w:szCs w:val="20"/>
+                <w:sz w:val="24"/>
               </w:rPr>
               <w:fldChar w:fldCharType="separate"/>
             </w:r>
@@ -367,7 +371,7 @@
                 <w:rFonts w:ascii="宋体;SimSun" w:eastAsia="黑体;SimHei" w:hAnsi="宋体;SimSun" w:cs="Arial Unicode MS;Arial"/>
                 <w:noProof/>
                 <w:spacing w:val="40"/>
-                <w:szCs w:val="20"/>
+                <w:sz w:val="24"/>
               </w:rPr>
               <w:t>«Fun1»</w:t>
             </w:r>
@@ -375,7 +379,7 @@
               <w:rPr>
                 <w:rFonts w:ascii="宋体;SimSun" w:eastAsia="黑体;SimHei" w:hAnsi="宋体;SimSun" w:cs="Arial Unicode MS;Arial"/>
                 <w:spacing w:val="40"/>
-                <w:szCs w:val="20"/>
+                <w:sz w:val="24"/>
               </w:rPr>
               <w:fldChar w:fldCharType="end"/>
             </w:r>
@@ -399,36 +403,42 @@
               <w:jc w:val="center"/>
               <w:rPr>
                 <w:rFonts w:ascii="宋体;SimSun" w:hAnsi="宋体;SimSun" w:cs="Arial Unicode MS;Arial"/>
-              </w:rPr>
-            </w:pPr>
-            <w:r>
-              <w:rPr>
-                <w:rFonts w:ascii="宋体;SimSun" w:hAnsi="宋体;SimSun" w:cs="Arial Unicode MS;Arial"/>
-              </w:rPr>
-              <w:fldChar w:fldCharType="begin"/>
-            </w:r>
-            <w:r>
-              <w:rPr>
-                <w:rFonts w:ascii="宋体;SimSun" w:hAnsi="宋体;SimSun" w:cs="Arial Unicode MS;Arial"/>
+                <w:sz w:val="24"/>
+              </w:rPr>
+            </w:pPr>
+            <w:r>
+              <w:rPr>
+                <w:rFonts w:ascii="宋体;SimSun" w:hAnsi="宋体;SimSun" w:cs="Arial Unicode MS;Arial"/>
+                <w:sz w:val="24"/>
+              </w:rPr>
+              <w:fldChar w:fldCharType="begin"/>
+            </w:r>
+            <w:r>
+              <w:rPr>
+                <w:rFonts w:ascii="宋体;SimSun" w:hAnsi="宋体;SimSun" w:cs="Arial Unicode MS;Arial"/>
+                <w:sz w:val="24"/>
               </w:rPr>
               <w:instrText xml:space="preserve"> MERGEFIELD  Fun11  \* MERGEFORMAT </w:instrText>
             </w:r>
             <w:r>
               <w:rPr>
                 <w:rFonts w:ascii="宋体;SimSun" w:hAnsi="宋体;SimSun" w:cs="Arial Unicode MS;Arial"/>
-              </w:rPr>
-              <w:fldChar w:fldCharType="separate"/>
-            </w:r>
-            <w:r>
-              <w:rPr>
-                <w:rFonts w:ascii="宋体;SimSun" w:hAnsi="宋体;SimSun" w:cs="Arial Unicode MS;Arial"/>
-                <w:noProof/>
+                <w:sz w:val="24"/>
+              </w:rPr>
+              <w:fldChar w:fldCharType="separate"/>
+            </w:r>
+            <w:r>
+              <w:rPr>
+                <w:rFonts w:ascii="宋体;SimSun" w:hAnsi="宋体;SimSun" w:cs="Arial Unicode MS;Arial"/>
+                <w:noProof/>
+                <w:sz w:val="24"/>
               </w:rPr>
               <w:t>«Fun11»</w:t>
             </w:r>
             <w:r>
               <w:rPr>
                 <w:rFonts w:ascii="宋体;SimSun" w:hAnsi="宋体;SimSun" w:cs="Arial Unicode MS;Arial"/>
+                <w:sz w:val="24"/>
               </w:rPr>
               <w:fldChar w:fldCharType="end"/>
             </w:r>
@@ -452,36 +462,42 @@
               <w:snapToGrid w:val="0"/>
               <w:rPr>
                 <w:rFonts w:ascii="宋体;SimSun" w:hAnsi="宋体;SimSun" w:cs="Arial Unicode MS;Arial"/>
-              </w:rPr>
-            </w:pPr>
-            <w:r>
-              <w:rPr>
-                <w:rFonts w:ascii="宋体;SimSun" w:hAnsi="宋体;SimSun" w:cs="Arial Unicode MS;Arial"/>
-              </w:rPr>
-              <w:fldChar w:fldCharType="begin"/>
-            </w:r>
-            <w:r>
-              <w:rPr>
-                <w:rFonts w:ascii="宋体;SimSun" w:hAnsi="宋体;SimSun" w:cs="Arial Unicode MS;Arial"/>
+                <w:sz w:val="24"/>
+              </w:rPr>
+            </w:pPr>
+            <w:r>
+              <w:rPr>
+                <w:rFonts w:ascii="宋体;SimSun" w:hAnsi="宋体;SimSun" w:cs="Arial Unicode MS;Arial"/>
+                <w:sz w:val="24"/>
+              </w:rPr>
+              <w:fldChar w:fldCharType="begin"/>
+            </w:r>
+            <w:r>
+              <w:rPr>
+                <w:rFonts w:ascii="宋体;SimSun" w:hAnsi="宋体;SimSun" w:cs="Arial Unicode MS;Arial"/>
+                <w:sz w:val="24"/>
               </w:rPr>
               <w:instrText xml:space="preserve"> MERGEFIELD  Des11  \* MERGEFORMAT </w:instrText>
             </w:r>
             <w:r>
               <w:rPr>
                 <w:rFonts w:ascii="宋体;SimSun" w:hAnsi="宋体;SimSun" w:cs="Arial Unicode MS;Arial"/>
-              </w:rPr>
-              <w:fldChar w:fldCharType="separate"/>
-            </w:r>
-            <w:r>
-              <w:rPr>
-                <w:rFonts w:ascii="宋体;SimSun" w:hAnsi="宋体;SimSun" w:cs="Arial Unicode MS;Arial"/>
-                <w:noProof/>
+                <w:sz w:val="24"/>
+              </w:rPr>
+              <w:fldChar w:fldCharType="separate"/>
+            </w:r>
+            <w:r>
+              <w:rPr>
+                <w:rFonts w:ascii="宋体;SimSun" w:hAnsi="宋体;SimSun" w:cs="Arial Unicode MS;Arial"/>
+                <w:noProof/>
+                <w:sz w:val="24"/>
               </w:rPr>
               <w:t>«Des11»</w:t>
             </w:r>
             <w:r>
               <w:rPr>
                 <w:rFonts w:ascii="宋体;SimSun" w:hAnsi="宋体;SimSun" w:cs="Arial Unicode MS;Arial"/>
+                <w:sz w:val="24"/>
               </w:rPr>
               <w:fldChar w:fldCharType="end"/>
             </w:r>
@@ -511,7 +527,7 @@
               <w:snapToGrid w:val="0"/>
               <w:rPr>
                 <w:rFonts w:ascii="宋体;SimSun" w:hAnsi="宋体;SimSun" w:cs="Arial Unicode MS;Arial"/>
-                <w:szCs w:val="20"/>
+                <w:sz w:val="24"/>
               </w:rPr>
             </w:pPr>
           </w:p>
@@ -534,36 +550,42 @@
               <w:jc w:val="center"/>
               <w:rPr>
                 <w:rFonts w:ascii="宋体;SimSun" w:hAnsi="宋体;SimSun" w:cs="Arial Unicode MS;Arial"/>
-              </w:rPr>
-            </w:pPr>
-            <w:r>
-              <w:rPr>
-                <w:rFonts w:ascii="宋体;SimSun" w:hAnsi="宋体;SimSun" w:cs="Arial Unicode MS;Arial"/>
-              </w:rPr>
-              <w:fldChar w:fldCharType="begin"/>
-            </w:r>
-            <w:r>
-              <w:rPr>
-                <w:rFonts w:ascii="宋体;SimSun" w:hAnsi="宋体;SimSun" w:cs="Arial Unicode MS;Arial"/>
+                <w:sz w:val="24"/>
+              </w:rPr>
+            </w:pPr>
+            <w:r>
+              <w:rPr>
+                <w:rFonts w:ascii="宋体;SimSun" w:hAnsi="宋体;SimSun" w:cs="Arial Unicode MS;Arial"/>
+                <w:sz w:val="24"/>
+              </w:rPr>
+              <w:fldChar w:fldCharType="begin"/>
+            </w:r>
+            <w:r>
+              <w:rPr>
+                <w:rFonts w:ascii="宋体;SimSun" w:hAnsi="宋体;SimSun" w:cs="Arial Unicode MS;Arial"/>
+                <w:sz w:val="24"/>
               </w:rPr>
               <w:instrText xml:space="preserve"> MERGEFIELD  Fun12  \* MERGEFORMAT </w:instrText>
             </w:r>
             <w:r>
               <w:rPr>
                 <w:rFonts w:ascii="宋体;SimSun" w:hAnsi="宋体;SimSun" w:cs="Arial Unicode MS;Arial"/>
-              </w:rPr>
-              <w:fldChar w:fldCharType="separate"/>
-            </w:r>
-            <w:r>
-              <w:rPr>
-                <w:rFonts w:ascii="宋体;SimSun" w:hAnsi="宋体;SimSun" w:cs="Arial Unicode MS;Arial"/>
-                <w:noProof/>
+                <w:sz w:val="24"/>
+              </w:rPr>
+              <w:fldChar w:fldCharType="separate"/>
+            </w:r>
+            <w:r>
+              <w:rPr>
+                <w:rFonts w:ascii="宋体;SimSun" w:hAnsi="宋体;SimSun" w:cs="Arial Unicode MS;Arial"/>
+                <w:noProof/>
+                <w:sz w:val="24"/>
               </w:rPr>
               <w:t>«Fun12»</w:t>
             </w:r>
             <w:r>
               <w:rPr>
                 <w:rFonts w:ascii="宋体;SimSun" w:hAnsi="宋体;SimSun" w:cs="Arial Unicode MS;Arial"/>
+                <w:sz w:val="24"/>
               </w:rPr>
               <w:fldChar w:fldCharType="end"/>
             </w:r>
@@ -587,36 +609,42 @@
               <w:snapToGrid w:val="0"/>
               <w:rPr>
                 <w:rFonts w:ascii="宋体;SimSun" w:hAnsi="宋体;SimSun" w:cs="Arial Unicode MS;Arial"/>
-              </w:rPr>
-            </w:pPr>
-            <w:r>
-              <w:rPr>
-                <w:rFonts w:ascii="宋体;SimSun" w:hAnsi="宋体;SimSun" w:cs="Arial Unicode MS;Arial"/>
-              </w:rPr>
-              <w:fldChar w:fldCharType="begin"/>
-            </w:r>
-            <w:r>
-              <w:rPr>
-                <w:rFonts w:ascii="宋体;SimSun" w:hAnsi="宋体;SimSun" w:cs="Arial Unicode MS;Arial"/>
+                <w:sz w:val="24"/>
+              </w:rPr>
+            </w:pPr>
+            <w:r>
+              <w:rPr>
+                <w:rFonts w:ascii="宋体;SimSun" w:hAnsi="宋体;SimSun" w:cs="Arial Unicode MS;Arial"/>
+                <w:sz w:val="24"/>
+              </w:rPr>
+              <w:fldChar w:fldCharType="begin"/>
+            </w:r>
+            <w:r>
+              <w:rPr>
+                <w:rFonts w:ascii="宋体;SimSun" w:hAnsi="宋体;SimSun" w:cs="Arial Unicode MS;Arial"/>
+                <w:sz w:val="24"/>
               </w:rPr>
               <w:instrText xml:space="preserve"> MERGEFIELD  Des12  \* MERGEFORMAT </w:instrText>
             </w:r>
             <w:r>
               <w:rPr>
                 <w:rFonts w:ascii="宋体;SimSun" w:hAnsi="宋体;SimSun" w:cs="Arial Unicode MS;Arial"/>
-              </w:rPr>
-              <w:fldChar w:fldCharType="separate"/>
-            </w:r>
-            <w:r>
-              <w:rPr>
-                <w:rFonts w:ascii="宋体;SimSun" w:hAnsi="宋体;SimSun" w:cs="Arial Unicode MS;Arial"/>
-                <w:noProof/>
+                <w:sz w:val="24"/>
+              </w:rPr>
+              <w:fldChar w:fldCharType="separate"/>
+            </w:r>
+            <w:r>
+              <w:rPr>
+                <w:rFonts w:ascii="宋体;SimSun" w:hAnsi="宋体;SimSun" w:cs="Arial Unicode MS;Arial"/>
+                <w:noProof/>
+                <w:sz w:val="24"/>
               </w:rPr>
               <w:t>«Des12»</w:t>
             </w:r>
             <w:r>
               <w:rPr>
                 <w:rFonts w:ascii="宋体;SimSun" w:hAnsi="宋体;SimSun" w:cs="Arial Unicode MS;Arial"/>
+                <w:sz w:val="24"/>
               </w:rPr>
               <w:fldChar w:fldCharType="end"/>
             </w:r>
@@ -646,7 +674,7 @@
               <w:snapToGrid w:val="0"/>
               <w:rPr>
                 <w:rFonts w:ascii="宋体;SimSun" w:hAnsi="宋体;SimSun" w:cs="Arial Unicode MS;Arial"/>
-                <w:szCs w:val="20"/>
+                <w:sz w:val="24"/>
               </w:rPr>
             </w:pPr>
           </w:p>
@@ -669,36 +697,42 @@
               <w:jc w:val="center"/>
               <w:rPr>
                 <w:rFonts w:ascii="宋体;SimSun" w:hAnsi="宋体;SimSun" w:cs="Arial Unicode MS;Arial"/>
-              </w:rPr>
-            </w:pPr>
-            <w:r>
-              <w:rPr>
-                <w:rFonts w:ascii="宋体;SimSun" w:hAnsi="宋体;SimSun" w:cs="Arial Unicode MS;Arial"/>
-              </w:rPr>
-              <w:fldChar w:fldCharType="begin"/>
-            </w:r>
-            <w:r>
-              <w:rPr>
-                <w:rFonts w:ascii="宋体;SimSun" w:hAnsi="宋体;SimSun" w:cs="Arial Unicode MS;Arial"/>
+                <w:sz w:val="24"/>
+              </w:rPr>
+            </w:pPr>
+            <w:r>
+              <w:rPr>
+                <w:rFonts w:ascii="宋体;SimSun" w:hAnsi="宋体;SimSun" w:cs="Arial Unicode MS;Arial"/>
+                <w:sz w:val="24"/>
+              </w:rPr>
+              <w:fldChar w:fldCharType="begin"/>
+            </w:r>
+            <w:r>
+              <w:rPr>
+                <w:rFonts w:ascii="宋体;SimSun" w:hAnsi="宋体;SimSun" w:cs="Arial Unicode MS;Arial"/>
+                <w:sz w:val="24"/>
               </w:rPr>
               <w:instrText xml:space="preserve"> MERGEFIELD  Fun13  \* MERGEFORMAT </w:instrText>
             </w:r>
             <w:r>
               <w:rPr>
                 <w:rFonts w:ascii="宋体;SimSun" w:hAnsi="宋体;SimSun" w:cs="Arial Unicode MS;Arial"/>
-              </w:rPr>
-              <w:fldChar w:fldCharType="separate"/>
-            </w:r>
-            <w:r>
-              <w:rPr>
-                <w:rFonts w:ascii="宋体;SimSun" w:hAnsi="宋体;SimSun" w:cs="Arial Unicode MS;Arial"/>
-                <w:noProof/>
+                <w:sz w:val="24"/>
+              </w:rPr>
+              <w:fldChar w:fldCharType="separate"/>
+            </w:r>
+            <w:r>
+              <w:rPr>
+                <w:rFonts w:ascii="宋体;SimSun" w:hAnsi="宋体;SimSun" w:cs="Arial Unicode MS;Arial"/>
+                <w:noProof/>
+                <w:sz w:val="24"/>
               </w:rPr>
               <w:t>«Fun13»</w:t>
             </w:r>
             <w:r>
               <w:rPr>
                 <w:rFonts w:ascii="宋体;SimSun" w:hAnsi="宋体;SimSun" w:cs="Arial Unicode MS;Arial"/>
+                <w:sz w:val="24"/>
               </w:rPr>
               <w:fldChar w:fldCharType="end"/>
             </w:r>
@@ -722,36 +756,42 @@
               <w:snapToGrid w:val="0"/>
               <w:rPr>
                 <w:rFonts w:ascii="宋体;SimSun" w:hAnsi="宋体;SimSun" w:cs="Arial Unicode MS;Arial"/>
-              </w:rPr>
-            </w:pPr>
-            <w:r>
-              <w:rPr>
-                <w:rFonts w:ascii="宋体;SimSun" w:hAnsi="宋体;SimSun" w:cs="Arial Unicode MS;Arial"/>
-              </w:rPr>
-              <w:fldChar w:fldCharType="begin"/>
-            </w:r>
-            <w:r>
-              <w:rPr>
-                <w:rFonts w:ascii="宋体;SimSun" w:hAnsi="宋体;SimSun" w:cs="Arial Unicode MS;Arial"/>
+                <w:sz w:val="24"/>
+              </w:rPr>
+            </w:pPr>
+            <w:r>
+              <w:rPr>
+                <w:rFonts w:ascii="宋体;SimSun" w:hAnsi="宋体;SimSun" w:cs="Arial Unicode MS;Arial"/>
+                <w:sz w:val="24"/>
+              </w:rPr>
+              <w:fldChar w:fldCharType="begin"/>
+            </w:r>
+            <w:r>
+              <w:rPr>
+                <w:rFonts w:ascii="宋体;SimSun" w:hAnsi="宋体;SimSun" w:cs="Arial Unicode MS;Arial"/>
+                <w:sz w:val="24"/>
               </w:rPr>
               <w:instrText xml:space="preserve"> MERGEFIELD  Des13  \* MERGEFORMAT </w:instrText>
             </w:r>
             <w:r>
               <w:rPr>
                 <w:rFonts w:ascii="宋体;SimSun" w:hAnsi="宋体;SimSun" w:cs="Arial Unicode MS;Arial"/>
-              </w:rPr>
-              <w:fldChar w:fldCharType="separate"/>
-            </w:r>
-            <w:r>
-              <w:rPr>
-                <w:rFonts w:ascii="宋体;SimSun" w:hAnsi="宋体;SimSun" w:cs="Arial Unicode MS;Arial"/>
-                <w:noProof/>
+                <w:sz w:val="24"/>
+              </w:rPr>
+              <w:fldChar w:fldCharType="separate"/>
+            </w:r>
+            <w:r>
+              <w:rPr>
+                <w:rFonts w:ascii="宋体;SimSun" w:hAnsi="宋体;SimSun" w:cs="Arial Unicode MS;Arial"/>
+                <w:noProof/>
+                <w:sz w:val="24"/>
               </w:rPr>
               <w:t>«Des13»</w:t>
             </w:r>
             <w:r>
               <w:rPr>
                 <w:rFonts w:ascii="宋体;SimSun" w:hAnsi="宋体;SimSun" w:cs="Arial Unicode MS;Arial"/>
+                <w:sz w:val="24"/>
               </w:rPr>
               <w:fldChar w:fldCharType="end"/>
             </w:r>
@@ -781,7 +821,7 @@
               <w:snapToGrid w:val="0"/>
               <w:rPr>
                 <w:rFonts w:ascii="宋体;SimSun" w:hAnsi="宋体;SimSun" w:cs="Arial Unicode MS;Arial"/>
-                <w:szCs w:val="20"/>
+                <w:sz w:val="24"/>
               </w:rPr>
             </w:pPr>
           </w:p>
@@ -804,36 +844,42 @@
               <w:jc w:val="center"/>
               <w:rPr>
                 <w:rFonts w:ascii="宋体;SimSun" w:hAnsi="宋体;SimSun" w:cs="Arial Unicode MS;Arial"/>
-              </w:rPr>
-            </w:pPr>
-            <w:r>
-              <w:rPr>
-                <w:rFonts w:ascii="宋体;SimSun" w:hAnsi="宋体;SimSun" w:cs="Arial Unicode MS;Arial"/>
-              </w:rPr>
-              <w:fldChar w:fldCharType="begin"/>
-            </w:r>
-            <w:r>
-              <w:rPr>
-                <w:rFonts w:ascii="宋体;SimSun" w:hAnsi="宋体;SimSun" w:cs="Arial Unicode MS;Arial"/>
+                <w:sz w:val="24"/>
+              </w:rPr>
+            </w:pPr>
+            <w:r>
+              <w:rPr>
+                <w:rFonts w:ascii="宋体;SimSun" w:hAnsi="宋体;SimSun" w:cs="Arial Unicode MS;Arial"/>
+                <w:sz w:val="24"/>
+              </w:rPr>
+              <w:fldChar w:fldCharType="begin"/>
+            </w:r>
+            <w:r>
+              <w:rPr>
+                <w:rFonts w:ascii="宋体;SimSun" w:hAnsi="宋体;SimSun" w:cs="Arial Unicode MS;Arial"/>
+                <w:sz w:val="24"/>
               </w:rPr>
               <w:instrText xml:space="preserve"> MERGEFIELD  Fun14  \* MERGEFORMAT </w:instrText>
             </w:r>
             <w:r>
               <w:rPr>
                 <w:rFonts w:ascii="宋体;SimSun" w:hAnsi="宋体;SimSun" w:cs="Arial Unicode MS;Arial"/>
-              </w:rPr>
-              <w:fldChar w:fldCharType="separate"/>
-            </w:r>
-            <w:r>
-              <w:rPr>
-                <w:rFonts w:ascii="宋体;SimSun" w:hAnsi="宋体;SimSun" w:cs="Arial Unicode MS;Arial"/>
-                <w:noProof/>
+                <w:sz w:val="24"/>
+              </w:rPr>
+              <w:fldChar w:fldCharType="separate"/>
+            </w:r>
+            <w:r>
+              <w:rPr>
+                <w:rFonts w:ascii="宋体;SimSun" w:hAnsi="宋体;SimSun" w:cs="Arial Unicode MS;Arial"/>
+                <w:noProof/>
+                <w:sz w:val="24"/>
               </w:rPr>
               <w:t>«Fun14»</w:t>
             </w:r>
             <w:r>
               <w:rPr>
                 <w:rFonts w:ascii="宋体;SimSun" w:hAnsi="宋体;SimSun" w:cs="Arial Unicode MS;Arial"/>
+                <w:sz w:val="24"/>
               </w:rPr>
               <w:fldChar w:fldCharType="end"/>
             </w:r>
@@ -857,36 +903,42 @@
               <w:snapToGrid w:val="0"/>
               <w:rPr>
                 <w:rFonts w:ascii="宋体;SimSun" w:hAnsi="宋体;SimSun" w:cs="Arial Unicode MS;Arial"/>
-              </w:rPr>
-            </w:pPr>
-            <w:r>
-              <w:rPr>
-                <w:rFonts w:ascii="宋体;SimSun" w:hAnsi="宋体;SimSun" w:cs="Arial Unicode MS;Arial"/>
-              </w:rPr>
-              <w:fldChar w:fldCharType="begin"/>
-            </w:r>
-            <w:r>
-              <w:rPr>
-                <w:rFonts w:ascii="宋体;SimSun" w:hAnsi="宋体;SimSun" w:cs="Arial Unicode MS;Arial"/>
+                <w:sz w:val="24"/>
+              </w:rPr>
+            </w:pPr>
+            <w:r>
+              <w:rPr>
+                <w:rFonts w:ascii="宋体;SimSun" w:hAnsi="宋体;SimSun" w:cs="Arial Unicode MS;Arial"/>
+                <w:sz w:val="24"/>
+              </w:rPr>
+              <w:fldChar w:fldCharType="begin"/>
+            </w:r>
+            <w:r>
+              <w:rPr>
+                <w:rFonts w:ascii="宋体;SimSun" w:hAnsi="宋体;SimSun" w:cs="Arial Unicode MS;Arial"/>
+                <w:sz w:val="24"/>
               </w:rPr>
               <w:instrText xml:space="preserve"> MERGEFIELD  Des14  \* MERGEFORMAT </w:instrText>
             </w:r>
             <w:r>
               <w:rPr>
                 <w:rFonts w:ascii="宋体;SimSun" w:hAnsi="宋体;SimSun" w:cs="Arial Unicode MS;Arial"/>
-              </w:rPr>
-              <w:fldChar w:fldCharType="separate"/>
-            </w:r>
-            <w:r>
-              <w:rPr>
-                <w:rFonts w:ascii="宋体;SimSun" w:hAnsi="宋体;SimSun" w:cs="Arial Unicode MS;Arial"/>
-                <w:noProof/>
+                <w:sz w:val="24"/>
+              </w:rPr>
+              <w:fldChar w:fldCharType="separate"/>
+            </w:r>
+            <w:r>
+              <w:rPr>
+                <w:rFonts w:ascii="宋体;SimSun" w:hAnsi="宋体;SimSun" w:cs="Arial Unicode MS;Arial"/>
+                <w:noProof/>
+                <w:sz w:val="24"/>
               </w:rPr>
               <w:t>«Des14»</w:t>
             </w:r>
             <w:r>
               <w:rPr>
                 <w:rFonts w:ascii="宋体;SimSun" w:hAnsi="宋体;SimSun" w:cs="Arial Unicode MS;Arial"/>
+                <w:sz w:val="24"/>
               </w:rPr>
               <w:fldChar w:fldCharType="end"/>
             </w:r>
@@ -916,7 +968,7 @@
               <w:snapToGrid w:val="0"/>
               <w:rPr>
                 <w:rFonts w:ascii="宋体;SimSun" w:hAnsi="宋体;SimSun" w:cs="Arial Unicode MS;Arial"/>
-                <w:szCs w:val="20"/>
+                <w:sz w:val="24"/>
               </w:rPr>
             </w:pPr>
           </w:p>
@@ -939,36 +991,42 @@
               <w:jc w:val="center"/>
               <w:rPr>
                 <w:rFonts w:ascii="宋体;SimSun" w:hAnsi="宋体;SimSun" w:cs="宋体;SimSun"/>
-              </w:rPr>
-            </w:pPr>
-            <w:r>
-              <w:rPr>
-                <w:rFonts w:ascii="宋体;SimSun" w:hAnsi="宋体;SimSun" w:cs="Arial Unicode MS;Arial"/>
-              </w:rPr>
-              <w:fldChar w:fldCharType="begin"/>
-            </w:r>
-            <w:r>
-              <w:rPr>
-                <w:rFonts w:ascii="宋体;SimSun" w:hAnsi="宋体;SimSun" w:cs="Arial Unicode MS;Arial"/>
+                <w:sz w:val="24"/>
+              </w:rPr>
+            </w:pPr>
+            <w:r>
+              <w:rPr>
+                <w:rFonts w:ascii="宋体;SimSun" w:hAnsi="宋体;SimSun" w:cs="Arial Unicode MS;Arial"/>
+                <w:sz w:val="24"/>
+              </w:rPr>
+              <w:fldChar w:fldCharType="begin"/>
+            </w:r>
+            <w:r>
+              <w:rPr>
+                <w:rFonts w:ascii="宋体;SimSun" w:hAnsi="宋体;SimSun" w:cs="Arial Unicode MS;Arial"/>
+                <w:sz w:val="24"/>
               </w:rPr>
               <w:instrText xml:space="preserve"> MERGEFIELD  Fun15  \* MERGEFORMAT </w:instrText>
             </w:r>
             <w:r>
               <w:rPr>
                 <w:rFonts w:ascii="宋体;SimSun" w:hAnsi="宋体;SimSun" w:cs="Arial Unicode MS;Arial"/>
-              </w:rPr>
-              <w:fldChar w:fldCharType="separate"/>
-            </w:r>
-            <w:r>
-              <w:rPr>
-                <w:rFonts w:ascii="宋体;SimSun" w:hAnsi="宋体;SimSun" w:cs="Arial Unicode MS;Arial"/>
-                <w:noProof/>
+                <w:sz w:val="24"/>
+              </w:rPr>
+              <w:fldChar w:fldCharType="separate"/>
+            </w:r>
+            <w:r>
+              <w:rPr>
+                <w:rFonts w:ascii="宋体;SimSun" w:hAnsi="宋体;SimSun" w:cs="Arial Unicode MS;Arial"/>
+                <w:noProof/>
+                <w:sz w:val="24"/>
               </w:rPr>
               <w:t>«Fun15»</w:t>
             </w:r>
             <w:r>
               <w:rPr>
                 <w:rFonts w:ascii="宋体;SimSun" w:hAnsi="宋体;SimSun" w:cs="Arial Unicode MS;Arial"/>
+                <w:sz w:val="24"/>
               </w:rPr>
               <w:fldChar w:fldCharType="end"/>
             </w:r>
@@ -992,36 +1050,42 @@
               <w:snapToGrid w:val="0"/>
               <w:rPr>
                 <w:rFonts w:ascii="宋体;SimSun" w:hAnsi="宋体;SimSun" w:cs="Arial Unicode MS;Arial"/>
-              </w:rPr>
-            </w:pPr>
-            <w:r>
-              <w:rPr>
-                <w:rFonts w:ascii="宋体;SimSun" w:hAnsi="宋体;SimSun" w:cs="Arial Unicode MS;Arial"/>
-              </w:rPr>
-              <w:fldChar w:fldCharType="begin"/>
-            </w:r>
-            <w:r>
-              <w:rPr>
-                <w:rFonts w:ascii="宋体;SimSun" w:hAnsi="宋体;SimSun" w:cs="Arial Unicode MS;Arial"/>
+                <w:sz w:val="24"/>
+              </w:rPr>
+            </w:pPr>
+            <w:r>
+              <w:rPr>
+                <w:rFonts w:ascii="宋体;SimSun" w:hAnsi="宋体;SimSun" w:cs="Arial Unicode MS;Arial"/>
+                <w:sz w:val="24"/>
+              </w:rPr>
+              <w:fldChar w:fldCharType="begin"/>
+            </w:r>
+            <w:r>
+              <w:rPr>
+                <w:rFonts w:ascii="宋体;SimSun" w:hAnsi="宋体;SimSun" w:cs="Arial Unicode MS;Arial"/>
+                <w:sz w:val="24"/>
               </w:rPr>
               <w:instrText xml:space="preserve"> MERGEFIELD  Des15  \* MERGEFORMAT </w:instrText>
             </w:r>
             <w:r>
               <w:rPr>
                 <w:rFonts w:ascii="宋体;SimSun" w:hAnsi="宋体;SimSun" w:cs="Arial Unicode MS;Arial"/>
-              </w:rPr>
-              <w:fldChar w:fldCharType="separate"/>
-            </w:r>
-            <w:r>
-              <w:rPr>
-                <w:rFonts w:ascii="宋体;SimSun" w:hAnsi="宋体;SimSun" w:cs="Arial Unicode MS;Arial"/>
-                <w:noProof/>
+                <w:sz w:val="24"/>
+              </w:rPr>
+              <w:fldChar w:fldCharType="separate"/>
+            </w:r>
+            <w:r>
+              <w:rPr>
+                <w:rFonts w:ascii="宋体;SimSun" w:hAnsi="宋体;SimSun" w:cs="Arial Unicode MS;Arial"/>
+                <w:noProof/>
+                <w:sz w:val="24"/>
               </w:rPr>
               <w:t>«Des15»</w:t>
             </w:r>
             <w:r>
               <w:rPr>
                 <w:rFonts w:ascii="宋体;SimSun" w:hAnsi="宋体;SimSun" w:cs="Arial Unicode MS;Arial"/>
+                <w:sz w:val="24"/>
               </w:rPr>
               <w:fldChar w:fldCharType="end"/>
             </w:r>
@@ -1050,14 +1114,14 @@
               <w:jc w:val="center"/>
               <w:rPr>
                 <w:rFonts w:ascii="宋体;SimSun" w:hAnsi="宋体;SimSun" w:cs="Arial Unicode MS;Arial"/>
-                <w:szCs w:val="20"/>
+                <w:sz w:val="24"/>
               </w:rPr>
             </w:pPr>
             <w:r>
               <w:rPr>
                 <w:rFonts w:ascii="宋体;SimSun" w:eastAsia="黑体;SimHei" w:hAnsi="宋体;SimSun" w:cs="Arial Unicode MS;Arial"/>
                 <w:spacing w:val="40"/>
-                <w:szCs w:val="20"/>
+                <w:sz w:val="24"/>
               </w:rPr>
               <w:fldChar w:fldCharType="begin"/>
             </w:r>
@@ -1065,7 +1129,7 @@
               <w:rPr>
                 <w:rFonts w:ascii="宋体;SimSun" w:eastAsia="黑体;SimHei" w:hAnsi="宋体;SimSun" w:cs="Arial Unicode MS;Arial"/>
                 <w:spacing w:val="40"/>
-                <w:szCs w:val="20"/>
+                <w:sz w:val="24"/>
               </w:rPr>
               <w:instrText xml:space="preserve"> MERGEFIELD  Fun2  \* MERGEFORMAT </w:instrText>
             </w:r>
@@ -1073,7 +1137,7 @@
               <w:rPr>
                 <w:rFonts w:ascii="宋体;SimSun" w:eastAsia="黑体;SimHei" w:hAnsi="宋体;SimSun" w:cs="Arial Unicode MS;Arial"/>
                 <w:spacing w:val="40"/>
-                <w:szCs w:val="20"/>
+                <w:sz w:val="24"/>
               </w:rPr>
               <w:fldChar w:fldCharType="separate"/>
             </w:r>
@@ -1082,7 +1146,7 @@
                 <w:rFonts w:ascii="宋体;SimSun" w:eastAsia="黑体;SimHei" w:hAnsi="宋体;SimSun" w:cs="Arial Unicode MS;Arial"/>
                 <w:noProof/>
                 <w:spacing w:val="40"/>
-                <w:szCs w:val="20"/>
+                <w:sz w:val="24"/>
               </w:rPr>
               <w:t>«Fun2»</w:t>
             </w:r>
@@ -1090,7 +1154,7 @@
               <w:rPr>
                 <w:rFonts w:ascii="宋体;SimSun" w:eastAsia="黑体;SimHei" w:hAnsi="宋体;SimSun" w:cs="Arial Unicode MS;Arial"/>
                 <w:spacing w:val="40"/>
-                <w:szCs w:val="20"/>
+                <w:sz w:val="24"/>
               </w:rPr>
               <w:fldChar w:fldCharType="end"/>
             </w:r>
@@ -1114,36 +1178,42 @@
               <w:jc w:val="center"/>
               <w:rPr>
                 <w:rFonts w:ascii="宋体;SimSun" w:hAnsi="宋体;SimSun" w:cs="Arial Unicode MS;Arial"/>
-              </w:rPr>
-            </w:pPr>
-            <w:r>
-              <w:rPr>
-                <w:rFonts w:ascii="宋体;SimSun" w:hAnsi="宋体;SimSun" w:cs="Arial Unicode MS;Arial"/>
-              </w:rPr>
-              <w:fldChar w:fldCharType="begin"/>
-            </w:r>
-            <w:r>
-              <w:rPr>
-                <w:rFonts w:ascii="宋体;SimSun" w:hAnsi="宋体;SimSun" w:cs="Arial Unicode MS;Arial"/>
+                <w:sz w:val="24"/>
+              </w:rPr>
+            </w:pPr>
+            <w:r>
+              <w:rPr>
+                <w:rFonts w:ascii="宋体;SimSun" w:hAnsi="宋体;SimSun" w:cs="Arial Unicode MS;Arial"/>
+                <w:sz w:val="24"/>
+              </w:rPr>
+              <w:fldChar w:fldCharType="begin"/>
+            </w:r>
+            <w:r>
+              <w:rPr>
+                <w:rFonts w:ascii="宋体;SimSun" w:hAnsi="宋体;SimSun" w:cs="Arial Unicode MS;Arial"/>
+                <w:sz w:val="24"/>
               </w:rPr>
               <w:instrText xml:space="preserve"> MERGEFIELD  Fun21  \* MERGEFORMAT </w:instrText>
             </w:r>
             <w:r>
               <w:rPr>
                 <w:rFonts w:ascii="宋体;SimSun" w:hAnsi="宋体;SimSun" w:cs="Arial Unicode MS;Arial"/>
-              </w:rPr>
-              <w:fldChar w:fldCharType="separate"/>
-            </w:r>
-            <w:r>
-              <w:rPr>
-                <w:rFonts w:ascii="宋体;SimSun" w:hAnsi="宋体;SimSun" w:cs="Arial Unicode MS;Arial"/>
-                <w:noProof/>
+                <w:sz w:val="24"/>
+              </w:rPr>
+              <w:fldChar w:fldCharType="separate"/>
+            </w:r>
+            <w:r>
+              <w:rPr>
+                <w:rFonts w:ascii="宋体;SimSun" w:hAnsi="宋体;SimSun" w:cs="Arial Unicode MS;Arial"/>
+                <w:noProof/>
+                <w:sz w:val="24"/>
               </w:rPr>
               <w:t>«Fun21»</w:t>
             </w:r>
             <w:r>
               <w:rPr>
                 <w:rFonts w:ascii="宋体;SimSun" w:hAnsi="宋体;SimSun" w:cs="Arial Unicode MS;Arial"/>
+                <w:sz w:val="24"/>
               </w:rPr>
               <w:fldChar w:fldCharType="end"/>
             </w:r>
@@ -1167,36 +1237,42 @@
               <w:snapToGrid w:val="0"/>
               <w:rPr>
                 <w:rFonts w:ascii="宋体;SimSun" w:hAnsi="宋体;SimSun" w:cs="Arial Unicode MS;Arial"/>
-              </w:rPr>
-            </w:pPr>
-            <w:r>
-              <w:rPr>
-                <w:rFonts w:ascii="宋体;SimSun" w:hAnsi="宋体;SimSun" w:cs="Arial Unicode MS;Arial"/>
-              </w:rPr>
-              <w:fldChar w:fldCharType="begin"/>
-            </w:r>
-            <w:r>
-              <w:rPr>
-                <w:rFonts w:ascii="宋体;SimSun" w:hAnsi="宋体;SimSun" w:cs="Arial Unicode MS;Arial"/>
+                <w:sz w:val="24"/>
+              </w:rPr>
+            </w:pPr>
+            <w:r>
+              <w:rPr>
+                <w:rFonts w:ascii="宋体;SimSun" w:hAnsi="宋体;SimSun" w:cs="Arial Unicode MS;Arial"/>
+                <w:sz w:val="24"/>
+              </w:rPr>
+              <w:fldChar w:fldCharType="begin"/>
+            </w:r>
+            <w:r>
+              <w:rPr>
+                <w:rFonts w:ascii="宋体;SimSun" w:hAnsi="宋体;SimSun" w:cs="Arial Unicode MS;Arial"/>
+                <w:sz w:val="24"/>
               </w:rPr>
               <w:instrText xml:space="preserve"> MERGEFIELD  Des21  \* MERGEFORMAT </w:instrText>
             </w:r>
             <w:r>
               <w:rPr>
                 <w:rFonts w:ascii="宋体;SimSun" w:hAnsi="宋体;SimSun" w:cs="Arial Unicode MS;Arial"/>
-              </w:rPr>
-              <w:fldChar w:fldCharType="separate"/>
-            </w:r>
-            <w:r>
-              <w:rPr>
-                <w:rFonts w:ascii="宋体;SimSun" w:hAnsi="宋体;SimSun" w:cs="Arial Unicode MS;Arial"/>
-                <w:noProof/>
+                <w:sz w:val="24"/>
+              </w:rPr>
+              <w:fldChar w:fldCharType="separate"/>
+            </w:r>
+            <w:r>
+              <w:rPr>
+                <w:rFonts w:ascii="宋体;SimSun" w:hAnsi="宋体;SimSun" w:cs="Arial Unicode MS;Arial"/>
+                <w:noProof/>
+                <w:sz w:val="24"/>
               </w:rPr>
               <w:t>«Des21»</w:t>
             </w:r>
             <w:r>
               <w:rPr>
                 <w:rFonts w:ascii="宋体;SimSun" w:hAnsi="宋体;SimSun" w:cs="Arial Unicode MS;Arial"/>
+                <w:sz w:val="24"/>
               </w:rPr>
               <w:fldChar w:fldCharType="end"/>
             </w:r>
@@ -1224,7 +1300,7 @@
               <w:jc w:val="center"/>
               <w:rPr>
                 <w:rFonts w:ascii="宋体;SimSun" w:hAnsi="宋体;SimSun" w:cs="Arial Unicode MS;Arial"/>
-                <w:szCs w:val="20"/>
+                <w:sz w:val="24"/>
               </w:rPr>
             </w:pPr>
           </w:p>
@@ -1247,36 +1323,42 @@
               <w:jc w:val="center"/>
               <w:rPr>
                 <w:rFonts w:ascii="宋体;SimSun" w:hAnsi="宋体;SimSun" w:cs="Arial Unicode MS;Arial"/>
-              </w:rPr>
-            </w:pPr>
-            <w:r>
-              <w:rPr>
-                <w:rFonts w:ascii="宋体;SimSun" w:hAnsi="宋体;SimSun" w:cs="Arial Unicode MS;Arial"/>
-              </w:rPr>
-              <w:fldChar w:fldCharType="begin"/>
-            </w:r>
-            <w:r>
-              <w:rPr>
-                <w:rFonts w:ascii="宋体;SimSun" w:hAnsi="宋体;SimSun" w:cs="Arial Unicode MS;Arial"/>
+                <w:sz w:val="24"/>
+              </w:rPr>
+            </w:pPr>
+            <w:r>
+              <w:rPr>
+                <w:rFonts w:ascii="宋体;SimSun" w:hAnsi="宋体;SimSun" w:cs="Arial Unicode MS;Arial"/>
+                <w:sz w:val="24"/>
+              </w:rPr>
+              <w:fldChar w:fldCharType="begin"/>
+            </w:r>
+            <w:r>
+              <w:rPr>
+                <w:rFonts w:ascii="宋体;SimSun" w:hAnsi="宋体;SimSun" w:cs="Arial Unicode MS;Arial"/>
+                <w:sz w:val="24"/>
               </w:rPr>
               <w:instrText xml:space="preserve"> MERGEFIELD  Fun22  \* MERGEFORMAT </w:instrText>
             </w:r>
             <w:r>
               <w:rPr>
                 <w:rFonts w:ascii="宋体;SimSun" w:hAnsi="宋体;SimSun" w:cs="Arial Unicode MS;Arial"/>
-              </w:rPr>
-              <w:fldChar w:fldCharType="separate"/>
-            </w:r>
-            <w:r>
-              <w:rPr>
-                <w:rFonts w:ascii="宋体;SimSun" w:hAnsi="宋体;SimSun" w:cs="Arial Unicode MS;Arial"/>
-                <w:noProof/>
+                <w:sz w:val="24"/>
+              </w:rPr>
+              <w:fldChar w:fldCharType="separate"/>
+            </w:r>
+            <w:r>
+              <w:rPr>
+                <w:rFonts w:ascii="宋体;SimSun" w:hAnsi="宋体;SimSun" w:cs="Arial Unicode MS;Arial"/>
+                <w:noProof/>
+                <w:sz w:val="24"/>
               </w:rPr>
               <w:t>«Fun22»</w:t>
             </w:r>
             <w:r>
               <w:rPr>
                 <w:rFonts w:ascii="宋体;SimSun" w:hAnsi="宋体;SimSun" w:cs="Arial Unicode MS;Arial"/>
+                <w:sz w:val="24"/>
               </w:rPr>
               <w:fldChar w:fldCharType="end"/>
             </w:r>
@@ -1300,36 +1382,42 @@
               <w:snapToGrid w:val="0"/>
               <w:rPr>
                 <w:rFonts w:ascii="宋体;SimSun" w:hAnsi="宋体;SimSun" w:cs="Arial Unicode MS;Arial"/>
-              </w:rPr>
-            </w:pPr>
-            <w:r>
-              <w:rPr>
-                <w:rFonts w:ascii="宋体;SimSun" w:hAnsi="宋体;SimSun" w:cs="Arial Unicode MS;Arial"/>
-              </w:rPr>
-              <w:fldChar w:fldCharType="begin"/>
-            </w:r>
-            <w:r>
-              <w:rPr>
-                <w:rFonts w:ascii="宋体;SimSun" w:hAnsi="宋体;SimSun" w:cs="Arial Unicode MS;Arial"/>
+                <w:sz w:val="24"/>
+              </w:rPr>
+            </w:pPr>
+            <w:r>
+              <w:rPr>
+                <w:rFonts w:ascii="宋体;SimSun" w:hAnsi="宋体;SimSun" w:cs="Arial Unicode MS;Arial"/>
+                <w:sz w:val="24"/>
+              </w:rPr>
+              <w:fldChar w:fldCharType="begin"/>
+            </w:r>
+            <w:r>
+              <w:rPr>
+                <w:rFonts w:ascii="宋体;SimSun" w:hAnsi="宋体;SimSun" w:cs="Arial Unicode MS;Arial"/>
+                <w:sz w:val="24"/>
               </w:rPr>
               <w:instrText xml:space="preserve"> MERGEFIELD  Des22  \* MERGEFORMAT </w:instrText>
             </w:r>
             <w:r>
               <w:rPr>
                 <w:rFonts w:ascii="宋体;SimSun" w:hAnsi="宋体;SimSun" w:cs="Arial Unicode MS;Arial"/>
-              </w:rPr>
-              <w:fldChar w:fldCharType="separate"/>
-            </w:r>
-            <w:r>
-              <w:rPr>
-                <w:rFonts w:ascii="宋体;SimSun" w:hAnsi="宋体;SimSun" w:cs="Arial Unicode MS;Arial"/>
-                <w:noProof/>
+                <w:sz w:val="24"/>
+              </w:rPr>
+              <w:fldChar w:fldCharType="separate"/>
+            </w:r>
+            <w:r>
+              <w:rPr>
+                <w:rFonts w:ascii="宋体;SimSun" w:hAnsi="宋体;SimSun" w:cs="Arial Unicode MS;Arial"/>
+                <w:noProof/>
+                <w:sz w:val="24"/>
               </w:rPr>
               <w:t>«Des22»</w:t>
             </w:r>
             <w:r>
               <w:rPr>
                 <w:rFonts w:ascii="宋体;SimSun" w:hAnsi="宋体;SimSun" w:cs="Arial Unicode MS;Arial"/>
+                <w:sz w:val="24"/>
               </w:rPr>
               <w:fldChar w:fldCharType="end"/>
             </w:r>
@@ -1357,7 +1445,7 @@
               <w:jc w:val="center"/>
               <w:rPr>
                 <w:rFonts w:ascii="宋体;SimSun" w:hAnsi="宋体;SimSun" w:cs="Arial Unicode MS;Arial"/>
-                <w:szCs w:val="20"/>
+                <w:sz w:val="24"/>
               </w:rPr>
             </w:pPr>
           </w:p>
@@ -1380,36 +1468,42 @@
               <w:jc w:val="center"/>
               <w:rPr>
                 <w:rFonts w:ascii="宋体;SimSun" w:hAnsi="宋体;SimSun" w:cs="Arial Unicode MS;Arial"/>
-              </w:rPr>
-            </w:pPr>
-            <w:r>
-              <w:rPr>
-                <w:rFonts w:ascii="宋体;SimSun" w:hAnsi="宋体;SimSun" w:cs="Arial Unicode MS;Arial"/>
-              </w:rPr>
-              <w:fldChar w:fldCharType="begin"/>
-            </w:r>
-            <w:r>
-              <w:rPr>
-                <w:rFonts w:ascii="宋体;SimSun" w:hAnsi="宋体;SimSun" w:cs="Arial Unicode MS;Arial"/>
+                <w:sz w:val="24"/>
+              </w:rPr>
+            </w:pPr>
+            <w:r>
+              <w:rPr>
+                <w:rFonts w:ascii="宋体;SimSun" w:hAnsi="宋体;SimSun" w:cs="Arial Unicode MS;Arial"/>
+                <w:sz w:val="24"/>
+              </w:rPr>
+              <w:fldChar w:fldCharType="begin"/>
+            </w:r>
+            <w:r>
+              <w:rPr>
+                <w:rFonts w:ascii="宋体;SimSun" w:hAnsi="宋体;SimSun" w:cs="Arial Unicode MS;Arial"/>
+                <w:sz w:val="24"/>
               </w:rPr>
               <w:instrText xml:space="preserve"> MERGEFIELD  Fun23  \* MERGEFORMAT </w:instrText>
             </w:r>
             <w:r>
               <w:rPr>
                 <w:rFonts w:ascii="宋体;SimSun" w:hAnsi="宋体;SimSun" w:cs="Arial Unicode MS;Arial"/>
-              </w:rPr>
-              <w:fldChar w:fldCharType="separate"/>
-            </w:r>
-            <w:r>
-              <w:rPr>
-                <w:rFonts w:ascii="宋体;SimSun" w:hAnsi="宋体;SimSun" w:cs="Arial Unicode MS;Arial"/>
-                <w:noProof/>
+                <w:sz w:val="24"/>
+              </w:rPr>
+              <w:fldChar w:fldCharType="separate"/>
+            </w:r>
+            <w:r>
+              <w:rPr>
+                <w:rFonts w:ascii="宋体;SimSun" w:hAnsi="宋体;SimSun" w:cs="Arial Unicode MS;Arial"/>
+                <w:noProof/>
+                <w:sz w:val="24"/>
               </w:rPr>
               <w:t>«Fun23»</w:t>
             </w:r>
             <w:r>
               <w:rPr>
                 <w:rFonts w:ascii="宋体;SimSun" w:hAnsi="宋体;SimSun" w:cs="Arial Unicode MS;Arial"/>
+                <w:sz w:val="24"/>
               </w:rPr>
               <w:fldChar w:fldCharType="end"/>
             </w:r>
@@ -1433,36 +1527,42 @@
               <w:snapToGrid w:val="0"/>
               <w:rPr>
                 <w:rFonts w:ascii="宋体;SimSun" w:hAnsi="宋体;SimSun" w:cs="Arial Unicode MS;Arial"/>
-              </w:rPr>
-            </w:pPr>
-            <w:r>
-              <w:rPr>
-                <w:rFonts w:ascii="宋体;SimSun" w:hAnsi="宋体;SimSun" w:cs="Arial Unicode MS;Arial"/>
-              </w:rPr>
-              <w:fldChar w:fldCharType="begin"/>
-            </w:r>
-            <w:r>
-              <w:rPr>
-                <w:rFonts w:ascii="宋体;SimSun" w:hAnsi="宋体;SimSun" w:cs="Arial Unicode MS;Arial"/>
+                <w:sz w:val="24"/>
+              </w:rPr>
+            </w:pPr>
+            <w:r>
+              <w:rPr>
+                <w:rFonts w:ascii="宋体;SimSun" w:hAnsi="宋体;SimSun" w:cs="Arial Unicode MS;Arial"/>
+                <w:sz w:val="24"/>
+              </w:rPr>
+              <w:fldChar w:fldCharType="begin"/>
+            </w:r>
+            <w:r>
+              <w:rPr>
+                <w:rFonts w:ascii="宋体;SimSun" w:hAnsi="宋体;SimSun" w:cs="Arial Unicode MS;Arial"/>
+                <w:sz w:val="24"/>
               </w:rPr>
               <w:instrText xml:space="preserve"> MERGEFIELD  Des23  \* MERGEFORMAT </w:instrText>
             </w:r>
             <w:r>
               <w:rPr>
                 <w:rFonts w:ascii="宋体;SimSun" w:hAnsi="宋体;SimSun" w:cs="Arial Unicode MS;Arial"/>
-              </w:rPr>
-              <w:fldChar w:fldCharType="separate"/>
-            </w:r>
-            <w:r>
-              <w:rPr>
-                <w:rFonts w:ascii="宋体;SimSun" w:hAnsi="宋体;SimSun" w:cs="Arial Unicode MS;Arial"/>
-                <w:noProof/>
+                <w:sz w:val="24"/>
+              </w:rPr>
+              <w:fldChar w:fldCharType="separate"/>
+            </w:r>
+            <w:r>
+              <w:rPr>
+                <w:rFonts w:ascii="宋体;SimSun" w:hAnsi="宋体;SimSun" w:cs="Arial Unicode MS;Arial"/>
+                <w:noProof/>
+                <w:sz w:val="24"/>
               </w:rPr>
               <w:t>«Des23»</w:t>
             </w:r>
             <w:r>
               <w:rPr>
                 <w:rFonts w:ascii="宋体;SimSun" w:hAnsi="宋体;SimSun" w:cs="Arial Unicode MS;Arial"/>
+                <w:sz w:val="24"/>
               </w:rPr>
               <w:fldChar w:fldCharType="end"/>
             </w:r>
@@ -1491,7 +1591,7 @@
               <w:jc w:val="center"/>
               <w:rPr>
                 <w:rFonts w:ascii="宋体;SimSun" w:hAnsi="宋体;SimSun" w:cs="Arial Unicode MS;Arial"/>
-                <w:szCs w:val="20"/>
+                <w:sz w:val="24"/>
               </w:rPr>
             </w:pPr>
           </w:p>
@@ -1514,36 +1614,42 @@
               <w:jc w:val="center"/>
               <w:rPr>
                 <w:rFonts w:ascii="宋体;SimSun" w:hAnsi="宋体;SimSun" w:cs="Arial Unicode MS;Arial"/>
-              </w:rPr>
-            </w:pPr>
-            <w:r>
-              <w:rPr>
-                <w:rFonts w:ascii="宋体;SimSun" w:hAnsi="宋体;SimSun" w:cs="Arial Unicode MS;Arial"/>
-              </w:rPr>
-              <w:fldChar w:fldCharType="begin"/>
-            </w:r>
-            <w:r>
-              <w:rPr>
-                <w:rFonts w:ascii="宋体;SimSun" w:hAnsi="宋体;SimSun" w:cs="Arial Unicode MS;Arial"/>
+                <w:sz w:val="24"/>
+              </w:rPr>
+            </w:pPr>
+            <w:r>
+              <w:rPr>
+                <w:rFonts w:ascii="宋体;SimSun" w:hAnsi="宋体;SimSun" w:cs="Arial Unicode MS;Arial"/>
+                <w:sz w:val="24"/>
+              </w:rPr>
+              <w:fldChar w:fldCharType="begin"/>
+            </w:r>
+            <w:r>
+              <w:rPr>
+                <w:rFonts w:ascii="宋体;SimSun" w:hAnsi="宋体;SimSun" w:cs="Arial Unicode MS;Arial"/>
+                <w:sz w:val="24"/>
               </w:rPr>
               <w:instrText xml:space="preserve"> MERGEFIELD  Fun24  \* MERGEFORMAT </w:instrText>
             </w:r>
             <w:r>
               <w:rPr>
                 <w:rFonts w:ascii="宋体;SimSun" w:hAnsi="宋体;SimSun" w:cs="Arial Unicode MS;Arial"/>
-              </w:rPr>
-              <w:fldChar w:fldCharType="separate"/>
-            </w:r>
-            <w:r>
-              <w:rPr>
-                <w:rFonts w:ascii="宋体;SimSun" w:hAnsi="宋体;SimSun" w:cs="Arial Unicode MS;Arial"/>
-                <w:noProof/>
+                <w:sz w:val="24"/>
+              </w:rPr>
+              <w:fldChar w:fldCharType="separate"/>
+            </w:r>
+            <w:r>
+              <w:rPr>
+                <w:rFonts w:ascii="宋体;SimSun" w:hAnsi="宋体;SimSun" w:cs="Arial Unicode MS;Arial"/>
+                <w:noProof/>
+                <w:sz w:val="24"/>
               </w:rPr>
               <w:t>«Fun24»</w:t>
             </w:r>
             <w:r>
               <w:rPr>
                 <w:rFonts w:ascii="宋体;SimSun" w:hAnsi="宋体;SimSun" w:cs="Arial Unicode MS;Arial"/>
+                <w:sz w:val="24"/>
               </w:rPr>
               <w:fldChar w:fldCharType="end"/>
             </w:r>
@@ -1567,36 +1673,42 @@
               <w:snapToGrid w:val="0"/>
               <w:rPr>
                 <w:rFonts w:ascii="宋体;SimSun" w:hAnsi="宋体;SimSun" w:cs="Arial Unicode MS;Arial"/>
-              </w:rPr>
-            </w:pPr>
-            <w:r>
-              <w:rPr>
-                <w:rFonts w:ascii="宋体;SimSun" w:hAnsi="宋体;SimSun" w:cs="Arial Unicode MS;Arial"/>
-              </w:rPr>
-              <w:fldChar w:fldCharType="begin"/>
-            </w:r>
-            <w:r>
-              <w:rPr>
-                <w:rFonts w:ascii="宋体;SimSun" w:hAnsi="宋体;SimSun" w:cs="Arial Unicode MS;Arial"/>
+                <w:sz w:val="24"/>
+              </w:rPr>
+            </w:pPr>
+            <w:r>
+              <w:rPr>
+                <w:rFonts w:ascii="宋体;SimSun" w:hAnsi="宋体;SimSun" w:cs="Arial Unicode MS;Arial"/>
+                <w:sz w:val="24"/>
+              </w:rPr>
+              <w:fldChar w:fldCharType="begin"/>
+            </w:r>
+            <w:r>
+              <w:rPr>
+                <w:rFonts w:ascii="宋体;SimSun" w:hAnsi="宋体;SimSun" w:cs="Arial Unicode MS;Arial"/>
+                <w:sz w:val="24"/>
               </w:rPr>
               <w:instrText xml:space="preserve"> MERGEFIELD  Des24  \* MERGEFORMAT </w:instrText>
             </w:r>
             <w:r>
               <w:rPr>
                 <w:rFonts w:ascii="宋体;SimSun" w:hAnsi="宋体;SimSun" w:cs="Arial Unicode MS;Arial"/>
-              </w:rPr>
-              <w:fldChar w:fldCharType="separate"/>
-            </w:r>
-            <w:r>
-              <w:rPr>
-                <w:rFonts w:ascii="宋体;SimSun" w:hAnsi="宋体;SimSun" w:cs="Arial Unicode MS;Arial"/>
-                <w:noProof/>
+                <w:sz w:val="24"/>
+              </w:rPr>
+              <w:fldChar w:fldCharType="separate"/>
+            </w:r>
+            <w:r>
+              <w:rPr>
+                <w:rFonts w:ascii="宋体;SimSun" w:hAnsi="宋体;SimSun" w:cs="Arial Unicode MS;Arial"/>
+                <w:noProof/>
+                <w:sz w:val="24"/>
               </w:rPr>
               <w:t>«Des24»</w:t>
             </w:r>
             <w:r>
               <w:rPr>
                 <w:rFonts w:ascii="宋体;SimSun" w:hAnsi="宋体;SimSun" w:cs="Arial Unicode MS;Arial"/>
+                <w:sz w:val="24"/>
               </w:rPr>
               <w:fldChar w:fldCharType="end"/>
             </w:r>
@@ -1627,14 +1739,14 @@
               <w:jc w:val="center"/>
               <w:rPr>
                 <w:rFonts w:ascii="宋体;SimSun" w:hAnsi="宋体;SimSun" w:cs="Arial Unicode MS;Arial"/>
-                <w:szCs w:val="20"/>
+                <w:sz w:val="24"/>
               </w:rPr>
             </w:pPr>
             <w:r>
               <w:rPr>
                 <w:rFonts w:ascii="宋体;SimSun" w:eastAsia="黑体;SimHei" w:hAnsi="宋体;SimSun" w:cs="Arial Unicode MS;Arial"/>
                 <w:spacing w:val="40"/>
-                <w:szCs w:val="20"/>
+                <w:sz w:val="24"/>
               </w:rPr>
               <w:fldChar w:fldCharType="begin"/>
             </w:r>
@@ -1642,7 +1754,7 @@
               <w:rPr>
                 <w:rFonts w:ascii="宋体;SimSun" w:eastAsia="黑体;SimHei" w:hAnsi="宋体;SimSun" w:cs="Arial Unicode MS;Arial"/>
                 <w:spacing w:val="40"/>
-                <w:szCs w:val="20"/>
+                <w:sz w:val="24"/>
               </w:rPr>
               <w:instrText xml:space="preserve"> MERGEFIELD  Fun3  \* MERGEFORMAT </w:instrText>
             </w:r>
@@ -1650,7 +1762,7 @@
               <w:rPr>
                 <w:rFonts w:ascii="宋体;SimSun" w:eastAsia="黑体;SimHei" w:hAnsi="宋体;SimSun" w:cs="Arial Unicode MS;Arial"/>
                 <w:spacing w:val="40"/>
-                <w:szCs w:val="20"/>
+                <w:sz w:val="24"/>
               </w:rPr>
               <w:fldChar w:fldCharType="separate"/>
             </w:r>
@@ -1659,7 +1771,7 @@
                 <w:rFonts w:ascii="宋体;SimSun" w:eastAsia="黑体;SimHei" w:hAnsi="宋体;SimSun" w:cs="Arial Unicode MS;Arial"/>
                 <w:noProof/>
                 <w:spacing w:val="40"/>
-                <w:szCs w:val="20"/>
+                <w:sz w:val="24"/>
               </w:rPr>
               <w:t>«Fun3»</w:t>
             </w:r>
@@ -1667,7 +1779,7 @@
               <w:rPr>
                 <w:rFonts w:ascii="宋体;SimSun" w:eastAsia="黑体;SimHei" w:hAnsi="宋体;SimSun" w:cs="Arial Unicode MS;Arial"/>
                 <w:spacing w:val="40"/>
-                <w:szCs w:val="20"/>
+                <w:sz w:val="24"/>
               </w:rPr>
               <w:fldChar w:fldCharType="end"/>
             </w:r>
@@ -1690,36 +1802,42 @@
               <w:jc w:val="center"/>
               <w:rPr>
                 <w:rFonts w:ascii="宋体;SimSun" w:hAnsi="宋体;SimSun" w:cs="Arial Unicode MS;Arial"/>
-              </w:rPr>
-            </w:pPr>
-            <w:r>
-              <w:rPr>
-                <w:rFonts w:ascii="宋体;SimSun" w:hAnsi="宋体;SimSun" w:cs="Arial Unicode MS;Arial"/>
-              </w:rPr>
-              <w:fldChar w:fldCharType="begin"/>
-            </w:r>
-            <w:r>
-              <w:rPr>
-                <w:rFonts w:ascii="宋体;SimSun" w:hAnsi="宋体;SimSun" w:cs="Arial Unicode MS;Arial"/>
+                <w:sz w:val="24"/>
+              </w:rPr>
+            </w:pPr>
+            <w:r>
+              <w:rPr>
+                <w:rFonts w:ascii="宋体;SimSun" w:hAnsi="宋体;SimSun" w:cs="Arial Unicode MS;Arial"/>
+                <w:sz w:val="24"/>
+              </w:rPr>
+              <w:fldChar w:fldCharType="begin"/>
+            </w:r>
+            <w:r>
+              <w:rPr>
+                <w:rFonts w:ascii="宋体;SimSun" w:hAnsi="宋体;SimSun" w:cs="Arial Unicode MS;Arial"/>
+                <w:sz w:val="24"/>
               </w:rPr>
               <w:instrText xml:space="preserve"> MERGEFIELD  Fun31  \* MERGEFORMAT </w:instrText>
             </w:r>
             <w:r>
               <w:rPr>
                 <w:rFonts w:ascii="宋体;SimSun" w:hAnsi="宋体;SimSun" w:cs="Arial Unicode MS;Arial"/>
-              </w:rPr>
-              <w:fldChar w:fldCharType="separate"/>
-            </w:r>
-            <w:r>
-              <w:rPr>
-                <w:rFonts w:ascii="宋体;SimSun" w:hAnsi="宋体;SimSun" w:cs="Arial Unicode MS;Arial"/>
-                <w:noProof/>
+                <w:sz w:val="24"/>
+              </w:rPr>
+              <w:fldChar w:fldCharType="separate"/>
+            </w:r>
+            <w:r>
+              <w:rPr>
+                <w:rFonts w:ascii="宋体;SimSun" w:hAnsi="宋体;SimSun" w:cs="Arial Unicode MS;Arial"/>
+                <w:noProof/>
+                <w:sz w:val="24"/>
               </w:rPr>
               <w:t>«Fun31»</w:t>
             </w:r>
             <w:r>
               <w:rPr>
                 <w:rFonts w:ascii="宋体;SimSun" w:hAnsi="宋体;SimSun" w:cs="Arial Unicode MS;Arial"/>
+                <w:sz w:val="24"/>
               </w:rPr>
               <w:fldChar w:fldCharType="end"/>
             </w:r>
@@ -1743,36 +1861,42 @@
               <w:snapToGrid w:val="0"/>
               <w:rPr>
                 <w:rFonts w:ascii="宋体;SimSun" w:hAnsi="宋体;SimSun" w:cs="Arial Unicode MS;Arial"/>
-              </w:rPr>
-            </w:pPr>
-            <w:r>
-              <w:rPr>
-                <w:rFonts w:ascii="宋体;SimSun" w:hAnsi="宋体;SimSun" w:cs="Arial Unicode MS;Arial"/>
-              </w:rPr>
-              <w:fldChar w:fldCharType="begin"/>
-            </w:r>
-            <w:r>
-              <w:rPr>
-                <w:rFonts w:ascii="宋体;SimSun" w:hAnsi="宋体;SimSun" w:cs="Arial Unicode MS;Arial"/>
+                <w:sz w:val="24"/>
+              </w:rPr>
+            </w:pPr>
+            <w:r>
+              <w:rPr>
+                <w:rFonts w:ascii="宋体;SimSun" w:hAnsi="宋体;SimSun" w:cs="Arial Unicode MS;Arial"/>
+                <w:sz w:val="24"/>
+              </w:rPr>
+              <w:fldChar w:fldCharType="begin"/>
+            </w:r>
+            <w:r>
+              <w:rPr>
+                <w:rFonts w:ascii="宋体;SimSun" w:hAnsi="宋体;SimSun" w:cs="Arial Unicode MS;Arial"/>
+                <w:sz w:val="24"/>
               </w:rPr>
               <w:instrText xml:space="preserve"> MERGEFIELD  Des31  \* MERGEFORMAT </w:instrText>
             </w:r>
             <w:r>
               <w:rPr>
                 <w:rFonts w:ascii="宋体;SimSun" w:hAnsi="宋体;SimSun" w:cs="Arial Unicode MS;Arial"/>
-              </w:rPr>
-              <w:fldChar w:fldCharType="separate"/>
-            </w:r>
-            <w:r>
-              <w:rPr>
-                <w:rFonts w:ascii="宋体;SimSun" w:hAnsi="宋体;SimSun" w:cs="Arial Unicode MS;Arial"/>
-                <w:noProof/>
+                <w:sz w:val="24"/>
+              </w:rPr>
+              <w:fldChar w:fldCharType="separate"/>
+            </w:r>
+            <w:r>
+              <w:rPr>
+                <w:rFonts w:ascii="宋体;SimSun" w:hAnsi="宋体;SimSun" w:cs="Arial Unicode MS;Arial"/>
+                <w:noProof/>
+                <w:sz w:val="24"/>
               </w:rPr>
               <w:t>«Des31»</w:t>
             </w:r>
             <w:r>
               <w:rPr>
                 <w:rFonts w:ascii="宋体;SimSun" w:hAnsi="宋体;SimSun" w:cs="Arial Unicode MS;Arial"/>
+                <w:sz w:val="24"/>
               </w:rPr>
               <w:fldChar w:fldCharType="end"/>
             </w:r>
@@ -1803,7 +1927,7 @@
               <w:jc w:val="center"/>
               <w:rPr>
                 <w:rFonts w:ascii="宋体;SimSun" w:hAnsi="宋体;SimSun" w:cs="宋体;SimSun"/>
-                <w:szCs w:val="20"/>
+                <w:sz w:val="24"/>
               </w:rPr>
             </w:pPr>
           </w:p>
@@ -1825,36 +1949,42 @@
               <w:jc w:val="center"/>
               <w:rPr>
                 <w:rFonts w:ascii="宋体;SimSun" w:hAnsi="宋体;SimSun" w:cs="宋体;SimSun"/>
-              </w:rPr>
-            </w:pPr>
-            <w:r>
-              <w:rPr>
-                <w:rFonts w:ascii="宋体;SimSun" w:hAnsi="宋体;SimSun" w:cs="Arial Unicode MS;Arial"/>
-              </w:rPr>
-              <w:fldChar w:fldCharType="begin"/>
-            </w:r>
-            <w:r>
-              <w:rPr>
-                <w:rFonts w:ascii="宋体;SimSun" w:hAnsi="宋体;SimSun" w:cs="Arial Unicode MS;Arial"/>
+                <w:sz w:val="24"/>
+              </w:rPr>
+            </w:pPr>
+            <w:r>
+              <w:rPr>
+                <w:rFonts w:ascii="宋体;SimSun" w:hAnsi="宋体;SimSun" w:cs="Arial Unicode MS;Arial"/>
+                <w:sz w:val="24"/>
+              </w:rPr>
+              <w:fldChar w:fldCharType="begin"/>
+            </w:r>
+            <w:r>
+              <w:rPr>
+                <w:rFonts w:ascii="宋体;SimSun" w:hAnsi="宋体;SimSun" w:cs="Arial Unicode MS;Arial"/>
+                <w:sz w:val="24"/>
               </w:rPr>
               <w:instrText xml:space="preserve"> MERGEFIELD  Fun32  \* MERGEFORMAT </w:instrText>
             </w:r>
             <w:r>
               <w:rPr>
                 <w:rFonts w:ascii="宋体;SimSun" w:hAnsi="宋体;SimSun" w:cs="Arial Unicode MS;Arial"/>
-              </w:rPr>
-              <w:fldChar w:fldCharType="separate"/>
-            </w:r>
-            <w:r>
-              <w:rPr>
-                <w:rFonts w:ascii="宋体;SimSun" w:hAnsi="宋体;SimSun" w:cs="Arial Unicode MS;Arial"/>
-                <w:noProof/>
+                <w:sz w:val="24"/>
+              </w:rPr>
+              <w:fldChar w:fldCharType="separate"/>
+            </w:r>
+            <w:r>
+              <w:rPr>
+                <w:rFonts w:ascii="宋体;SimSun" w:hAnsi="宋体;SimSun" w:cs="Arial Unicode MS;Arial"/>
+                <w:noProof/>
+                <w:sz w:val="24"/>
               </w:rPr>
               <w:t>«Fun32»</w:t>
             </w:r>
             <w:r>
               <w:rPr>
                 <w:rFonts w:ascii="宋体;SimSun" w:hAnsi="宋体;SimSun" w:cs="Arial Unicode MS;Arial"/>
+                <w:sz w:val="24"/>
               </w:rPr>
               <w:fldChar w:fldCharType="end"/>
             </w:r>
@@ -1878,36 +2008,42 @@
               <w:snapToGrid w:val="0"/>
               <w:rPr>
                 <w:rFonts w:ascii="宋体;SimSun" w:hAnsi="宋体;SimSun" w:cs="宋体;SimSun"/>
-              </w:rPr>
-            </w:pPr>
-            <w:r>
-              <w:rPr>
-                <w:rFonts w:ascii="宋体;SimSun" w:hAnsi="宋体;SimSun" w:cs="Arial Unicode MS;Arial"/>
-              </w:rPr>
-              <w:fldChar w:fldCharType="begin"/>
-            </w:r>
-            <w:r>
-              <w:rPr>
-                <w:rFonts w:ascii="宋体;SimSun" w:hAnsi="宋体;SimSun" w:cs="Arial Unicode MS;Arial"/>
+                <w:sz w:val="24"/>
+              </w:rPr>
+            </w:pPr>
+            <w:r>
+              <w:rPr>
+                <w:rFonts w:ascii="宋体;SimSun" w:hAnsi="宋体;SimSun" w:cs="Arial Unicode MS;Arial"/>
+                <w:sz w:val="24"/>
+              </w:rPr>
+              <w:fldChar w:fldCharType="begin"/>
+            </w:r>
+            <w:r>
+              <w:rPr>
+                <w:rFonts w:ascii="宋体;SimSun" w:hAnsi="宋体;SimSun" w:cs="Arial Unicode MS;Arial"/>
+                <w:sz w:val="24"/>
               </w:rPr>
               <w:instrText xml:space="preserve"> MERGEFIELD  Des32  \* MERGEFORMAT </w:instrText>
             </w:r>
             <w:r>
               <w:rPr>
                 <w:rFonts w:ascii="宋体;SimSun" w:hAnsi="宋体;SimSun" w:cs="Arial Unicode MS;Arial"/>
-              </w:rPr>
-              <w:fldChar w:fldCharType="separate"/>
-            </w:r>
-            <w:r>
-              <w:rPr>
-                <w:rFonts w:ascii="宋体;SimSun" w:hAnsi="宋体;SimSun" w:cs="Arial Unicode MS;Arial"/>
-                <w:noProof/>
+                <w:sz w:val="24"/>
+              </w:rPr>
+              <w:fldChar w:fldCharType="separate"/>
+            </w:r>
+            <w:r>
+              <w:rPr>
+                <w:rFonts w:ascii="宋体;SimSun" w:hAnsi="宋体;SimSun" w:cs="Arial Unicode MS;Arial"/>
+                <w:noProof/>
+                <w:sz w:val="24"/>
               </w:rPr>
               <w:t>«Des32»</w:t>
             </w:r>
             <w:r>
               <w:rPr>
                 <w:rFonts w:ascii="宋体;SimSun" w:hAnsi="宋体;SimSun" w:cs="Arial Unicode MS;Arial"/>
+                <w:sz w:val="24"/>
               </w:rPr>
               <w:fldChar w:fldCharType="end"/>
             </w:r>
@@ -1938,7 +2074,7 @@
               <w:jc w:val="center"/>
               <w:rPr>
                 <w:rFonts w:ascii="宋体;SimSun" w:hAnsi="宋体;SimSun" w:cs="宋体;SimSun"/>
-                <w:szCs w:val="20"/>
+                <w:sz w:val="24"/>
               </w:rPr>
             </w:pPr>
           </w:p>
@@ -1960,36 +2096,42 @@
               <w:jc w:val="center"/>
               <w:rPr>
                 <w:rFonts w:ascii="宋体;SimSun" w:hAnsi="宋体;SimSun" w:cs="宋体;SimSun"/>
-              </w:rPr>
-            </w:pPr>
-            <w:r>
-              <w:rPr>
-                <w:rFonts w:ascii="宋体;SimSun" w:hAnsi="宋体;SimSun" w:cs="Arial Unicode MS;Arial"/>
-              </w:rPr>
-              <w:fldChar w:fldCharType="begin"/>
-            </w:r>
-            <w:r>
-              <w:rPr>
-                <w:rFonts w:ascii="宋体;SimSun" w:hAnsi="宋体;SimSun" w:cs="Arial Unicode MS;Arial"/>
+                <w:sz w:val="24"/>
+              </w:rPr>
+            </w:pPr>
+            <w:r>
+              <w:rPr>
+                <w:rFonts w:ascii="宋体;SimSun" w:hAnsi="宋体;SimSun" w:cs="Arial Unicode MS;Arial"/>
+                <w:sz w:val="24"/>
+              </w:rPr>
+              <w:fldChar w:fldCharType="begin"/>
+            </w:r>
+            <w:r>
+              <w:rPr>
+                <w:rFonts w:ascii="宋体;SimSun" w:hAnsi="宋体;SimSun" w:cs="Arial Unicode MS;Arial"/>
+                <w:sz w:val="24"/>
               </w:rPr>
               <w:instrText xml:space="preserve"> MERGEFIELD  Fun33  \* MERGEFORMAT </w:instrText>
             </w:r>
             <w:r>
               <w:rPr>
                 <w:rFonts w:ascii="宋体;SimSun" w:hAnsi="宋体;SimSun" w:cs="Arial Unicode MS;Arial"/>
-              </w:rPr>
-              <w:fldChar w:fldCharType="separate"/>
-            </w:r>
-            <w:r>
-              <w:rPr>
-                <w:rFonts w:ascii="宋体;SimSun" w:hAnsi="宋体;SimSun" w:cs="Arial Unicode MS;Arial"/>
-                <w:noProof/>
+                <w:sz w:val="24"/>
+              </w:rPr>
+              <w:fldChar w:fldCharType="separate"/>
+            </w:r>
+            <w:r>
+              <w:rPr>
+                <w:rFonts w:ascii="宋体;SimSun" w:hAnsi="宋体;SimSun" w:cs="Arial Unicode MS;Arial"/>
+                <w:noProof/>
+                <w:sz w:val="24"/>
               </w:rPr>
               <w:t>«Fun33»</w:t>
             </w:r>
             <w:r>
               <w:rPr>
                 <w:rFonts w:ascii="宋体;SimSun" w:hAnsi="宋体;SimSun" w:cs="Arial Unicode MS;Arial"/>
+                <w:sz w:val="24"/>
               </w:rPr>
               <w:fldChar w:fldCharType="end"/>
             </w:r>
@@ -2013,36 +2155,42 @@
               <w:snapToGrid w:val="0"/>
               <w:rPr>
                 <w:rFonts w:ascii="宋体;SimSun" w:hAnsi="宋体;SimSun" w:cs="宋体;SimSun"/>
-              </w:rPr>
-            </w:pPr>
-            <w:r>
-              <w:rPr>
-                <w:rFonts w:ascii="宋体;SimSun" w:hAnsi="宋体;SimSun" w:cs="Arial Unicode MS;Arial"/>
-              </w:rPr>
-              <w:fldChar w:fldCharType="begin"/>
-            </w:r>
-            <w:r>
-              <w:rPr>
-                <w:rFonts w:ascii="宋体;SimSun" w:hAnsi="宋体;SimSun" w:cs="Arial Unicode MS;Arial"/>
+                <w:sz w:val="24"/>
+              </w:rPr>
+            </w:pPr>
+            <w:r>
+              <w:rPr>
+                <w:rFonts w:ascii="宋体;SimSun" w:hAnsi="宋体;SimSun" w:cs="Arial Unicode MS;Arial"/>
+                <w:sz w:val="24"/>
+              </w:rPr>
+              <w:fldChar w:fldCharType="begin"/>
+            </w:r>
+            <w:r>
+              <w:rPr>
+                <w:rFonts w:ascii="宋体;SimSun" w:hAnsi="宋体;SimSun" w:cs="Arial Unicode MS;Arial"/>
+                <w:sz w:val="24"/>
               </w:rPr>
               <w:instrText xml:space="preserve"> MERGEFIELD  Des33  \* MERGEFORMAT </w:instrText>
             </w:r>
             <w:r>
               <w:rPr>
                 <w:rFonts w:ascii="宋体;SimSun" w:hAnsi="宋体;SimSun" w:cs="Arial Unicode MS;Arial"/>
-              </w:rPr>
-              <w:fldChar w:fldCharType="separate"/>
-            </w:r>
-            <w:r>
-              <w:rPr>
-                <w:rFonts w:ascii="宋体;SimSun" w:hAnsi="宋体;SimSun" w:cs="Arial Unicode MS;Arial"/>
-                <w:noProof/>
+                <w:sz w:val="24"/>
+              </w:rPr>
+              <w:fldChar w:fldCharType="separate"/>
+            </w:r>
+            <w:r>
+              <w:rPr>
+                <w:rFonts w:ascii="宋体;SimSun" w:hAnsi="宋体;SimSun" w:cs="Arial Unicode MS;Arial"/>
+                <w:noProof/>
+                <w:sz w:val="24"/>
               </w:rPr>
               <w:t>«Des33»</w:t>
             </w:r>
             <w:r>
               <w:rPr>
                 <w:rFonts w:ascii="宋体;SimSun" w:hAnsi="宋体;SimSun" w:cs="Arial Unicode MS;Arial"/>
+                <w:sz w:val="24"/>
               </w:rPr>
               <w:fldChar w:fldCharType="end"/>
             </w:r>
@@ -2073,7 +2221,7 @@
               <w:jc w:val="center"/>
               <w:rPr>
                 <w:rFonts w:ascii="宋体;SimSun" w:hAnsi="宋体;SimSun" w:cs="宋体;SimSun"/>
-                <w:szCs w:val="20"/>
+                <w:sz w:val="24"/>
               </w:rPr>
             </w:pPr>
           </w:p>
@@ -2095,36 +2243,42 @@
               <w:jc w:val="center"/>
               <w:rPr>
                 <w:rFonts w:ascii="宋体;SimSun" w:hAnsi="宋体;SimSun" w:cs="宋体;SimSun"/>
-              </w:rPr>
-            </w:pPr>
-            <w:r>
-              <w:rPr>
-                <w:rFonts w:ascii="宋体;SimSun" w:hAnsi="宋体;SimSun" w:cs="Arial Unicode MS;Arial"/>
-              </w:rPr>
-              <w:fldChar w:fldCharType="begin"/>
-            </w:r>
-            <w:r>
-              <w:rPr>
-                <w:rFonts w:ascii="宋体;SimSun" w:hAnsi="宋体;SimSun" w:cs="Arial Unicode MS;Arial"/>
+                <w:sz w:val="24"/>
+              </w:rPr>
+            </w:pPr>
+            <w:r>
+              <w:rPr>
+                <w:rFonts w:ascii="宋体;SimSun" w:hAnsi="宋体;SimSun" w:cs="Arial Unicode MS;Arial"/>
+                <w:sz w:val="24"/>
+              </w:rPr>
+              <w:fldChar w:fldCharType="begin"/>
+            </w:r>
+            <w:r>
+              <w:rPr>
+                <w:rFonts w:ascii="宋体;SimSun" w:hAnsi="宋体;SimSun" w:cs="Arial Unicode MS;Arial"/>
+                <w:sz w:val="24"/>
               </w:rPr>
               <w:instrText xml:space="preserve"> MERGEFIELD  Fun34  \* MERGEFORMAT </w:instrText>
             </w:r>
             <w:r>
               <w:rPr>
                 <w:rFonts w:ascii="宋体;SimSun" w:hAnsi="宋体;SimSun" w:cs="Arial Unicode MS;Arial"/>
-              </w:rPr>
-              <w:fldChar w:fldCharType="separate"/>
-            </w:r>
-            <w:r>
-              <w:rPr>
-                <w:rFonts w:ascii="宋体;SimSun" w:hAnsi="宋体;SimSun" w:cs="Arial Unicode MS;Arial"/>
-                <w:noProof/>
+                <w:sz w:val="24"/>
+              </w:rPr>
+              <w:fldChar w:fldCharType="separate"/>
+            </w:r>
+            <w:r>
+              <w:rPr>
+                <w:rFonts w:ascii="宋体;SimSun" w:hAnsi="宋体;SimSun" w:cs="Arial Unicode MS;Arial"/>
+                <w:noProof/>
+                <w:sz w:val="24"/>
               </w:rPr>
               <w:t>«Fun34»</w:t>
             </w:r>
             <w:r>
               <w:rPr>
                 <w:rFonts w:ascii="宋体;SimSun" w:hAnsi="宋体;SimSun" w:cs="Arial Unicode MS;Arial"/>
+                <w:sz w:val="24"/>
               </w:rPr>
               <w:fldChar w:fldCharType="end"/>
             </w:r>
@@ -2148,36 +2302,42 @@
               <w:snapToGrid w:val="0"/>
               <w:rPr>
                 <w:rFonts w:ascii="宋体;SimSun" w:hAnsi="宋体;SimSun" w:cs="宋体;SimSun"/>
-              </w:rPr>
-            </w:pPr>
-            <w:r>
-              <w:rPr>
-                <w:rFonts w:ascii="宋体;SimSun" w:hAnsi="宋体;SimSun" w:cs="Arial Unicode MS;Arial"/>
-              </w:rPr>
-              <w:fldChar w:fldCharType="begin"/>
-            </w:r>
-            <w:r>
-              <w:rPr>
-                <w:rFonts w:ascii="宋体;SimSun" w:hAnsi="宋体;SimSun" w:cs="Arial Unicode MS;Arial"/>
+                <w:sz w:val="24"/>
+              </w:rPr>
+            </w:pPr>
+            <w:r>
+              <w:rPr>
+                <w:rFonts w:ascii="宋体;SimSun" w:hAnsi="宋体;SimSun" w:cs="Arial Unicode MS;Arial"/>
+                <w:sz w:val="24"/>
+              </w:rPr>
+              <w:fldChar w:fldCharType="begin"/>
+            </w:r>
+            <w:r>
+              <w:rPr>
+                <w:rFonts w:ascii="宋体;SimSun" w:hAnsi="宋体;SimSun" w:cs="Arial Unicode MS;Arial"/>
+                <w:sz w:val="24"/>
               </w:rPr>
               <w:instrText xml:space="preserve"> MERGEFIELD  Des34  \* MERGEFORMAT </w:instrText>
             </w:r>
             <w:r>
               <w:rPr>
                 <w:rFonts w:ascii="宋体;SimSun" w:hAnsi="宋体;SimSun" w:cs="Arial Unicode MS;Arial"/>
-              </w:rPr>
-              <w:fldChar w:fldCharType="separate"/>
-            </w:r>
-            <w:r>
-              <w:rPr>
-                <w:rFonts w:ascii="宋体;SimSun" w:hAnsi="宋体;SimSun" w:cs="Arial Unicode MS;Arial"/>
-                <w:noProof/>
+                <w:sz w:val="24"/>
+              </w:rPr>
+              <w:fldChar w:fldCharType="separate"/>
+            </w:r>
+            <w:r>
+              <w:rPr>
+                <w:rFonts w:ascii="宋体;SimSun" w:hAnsi="宋体;SimSun" w:cs="Arial Unicode MS;Arial"/>
+                <w:noProof/>
+                <w:sz w:val="24"/>
               </w:rPr>
               <w:t>«Des34»</w:t>
             </w:r>
             <w:r>
               <w:rPr>
                 <w:rFonts w:ascii="宋体;SimSun" w:hAnsi="宋体;SimSun" w:cs="Arial Unicode MS;Arial"/>
+                <w:sz w:val="24"/>
               </w:rPr>
               <w:fldChar w:fldCharType="end"/>
             </w:r>
@@ -2208,7 +2368,7 @@
               <w:jc w:val="center"/>
               <w:rPr>
                 <w:rFonts w:ascii="宋体;SimSun" w:hAnsi="宋体;SimSun" w:cs="宋体;SimSun"/>
-                <w:szCs w:val="20"/>
+                <w:sz w:val="24"/>
               </w:rPr>
             </w:pPr>
           </w:p>
@@ -2230,36 +2390,42 @@
               <w:jc w:val="center"/>
               <w:rPr>
                 <w:rFonts w:ascii="宋体;SimSun" w:hAnsi="宋体;SimSun" w:cs="宋体;SimSun"/>
-              </w:rPr>
-            </w:pPr>
-            <w:r>
-              <w:rPr>
-                <w:rFonts w:ascii="宋体;SimSun" w:hAnsi="宋体;SimSun" w:cs="Arial Unicode MS;Arial"/>
-              </w:rPr>
-              <w:fldChar w:fldCharType="begin"/>
-            </w:r>
-            <w:r>
-              <w:rPr>
-                <w:rFonts w:ascii="宋体;SimSun" w:hAnsi="宋体;SimSun" w:cs="Arial Unicode MS;Arial"/>
+                <w:sz w:val="24"/>
+              </w:rPr>
+            </w:pPr>
+            <w:r>
+              <w:rPr>
+                <w:rFonts w:ascii="宋体;SimSun" w:hAnsi="宋体;SimSun" w:cs="Arial Unicode MS;Arial"/>
+                <w:sz w:val="24"/>
+              </w:rPr>
+              <w:fldChar w:fldCharType="begin"/>
+            </w:r>
+            <w:r>
+              <w:rPr>
+                <w:rFonts w:ascii="宋体;SimSun" w:hAnsi="宋体;SimSun" w:cs="Arial Unicode MS;Arial"/>
+                <w:sz w:val="24"/>
               </w:rPr>
               <w:instrText xml:space="preserve"> MERGEFIELD  Fun35  \* MERGEFORMAT </w:instrText>
             </w:r>
             <w:r>
               <w:rPr>
                 <w:rFonts w:ascii="宋体;SimSun" w:hAnsi="宋体;SimSun" w:cs="Arial Unicode MS;Arial"/>
-              </w:rPr>
-              <w:fldChar w:fldCharType="separate"/>
-            </w:r>
-            <w:r>
-              <w:rPr>
-                <w:rFonts w:ascii="宋体;SimSun" w:hAnsi="宋体;SimSun" w:cs="Arial Unicode MS;Arial"/>
-                <w:noProof/>
+                <w:sz w:val="24"/>
+              </w:rPr>
+              <w:fldChar w:fldCharType="separate"/>
+            </w:r>
+            <w:r>
+              <w:rPr>
+                <w:rFonts w:ascii="宋体;SimSun" w:hAnsi="宋体;SimSun" w:cs="Arial Unicode MS;Arial"/>
+                <w:noProof/>
+                <w:sz w:val="24"/>
               </w:rPr>
               <w:t>«Fun35»</w:t>
             </w:r>
             <w:r>
               <w:rPr>
                 <w:rFonts w:ascii="宋体;SimSun" w:hAnsi="宋体;SimSun" w:cs="Arial Unicode MS;Arial"/>
+                <w:sz w:val="24"/>
               </w:rPr>
               <w:fldChar w:fldCharType="end"/>
             </w:r>
@@ -2283,36 +2449,42 @@
               <w:snapToGrid w:val="0"/>
               <w:rPr>
                 <w:rFonts w:ascii="宋体;SimSun" w:hAnsi="宋体;SimSun" w:cs="宋体;SimSun"/>
-              </w:rPr>
-            </w:pPr>
-            <w:r>
-              <w:rPr>
-                <w:rFonts w:ascii="宋体;SimSun" w:hAnsi="宋体;SimSun" w:cs="Arial Unicode MS;Arial"/>
-              </w:rPr>
-              <w:fldChar w:fldCharType="begin"/>
-            </w:r>
-            <w:r>
-              <w:rPr>
-                <w:rFonts w:ascii="宋体;SimSun" w:hAnsi="宋体;SimSun" w:cs="Arial Unicode MS;Arial"/>
+                <w:sz w:val="24"/>
+              </w:rPr>
+            </w:pPr>
+            <w:r>
+              <w:rPr>
+                <w:rFonts w:ascii="宋体;SimSun" w:hAnsi="宋体;SimSun" w:cs="Arial Unicode MS;Arial"/>
+                <w:sz w:val="24"/>
+              </w:rPr>
+              <w:fldChar w:fldCharType="begin"/>
+            </w:r>
+            <w:r>
+              <w:rPr>
+                <w:rFonts w:ascii="宋体;SimSun" w:hAnsi="宋体;SimSun" w:cs="Arial Unicode MS;Arial"/>
+                <w:sz w:val="24"/>
               </w:rPr>
               <w:instrText xml:space="preserve"> MERGEFIELD  Des35  \* MERGEFORMAT </w:instrText>
             </w:r>
             <w:r>
               <w:rPr>
                 <w:rFonts w:ascii="宋体;SimSun" w:hAnsi="宋体;SimSun" w:cs="Arial Unicode MS;Arial"/>
-              </w:rPr>
-              <w:fldChar w:fldCharType="separate"/>
-            </w:r>
-            <w:r>
-              <w:rPr>
-                <w:rFonts w:ascii="宋体;SimSun" w:hAnsi="宋体;SimSun" w:cs="Arial Unicode MS;Arial"/>
-                <w:noProof/>
+                <w:sz w:val="24"/>
+              </w:rPr>
+              <w:fldChar w:fldCharType="separate"/>
+            </w:r>
+            <w:r>
+              <w:rPr>
+                <w:rFonts w:ascii="宋体;SimSun" w:hAnsi="宋体;SimSun" w:cs="Arial Unicode MS;Arial"/>
+                <w:noProof/>
+                <w:sz w:val="24"/>
               </w:rPr>
               <w:t>«Des35»</w:t>
             </w:r>
             <w:r>
               <w:rPr>
                 <w:rFonts w:ascii="宋体;SimSun" w:hAnsi="宋体;SimSun" w:cs="Arial Unicode MS;Arial"/>
+                <w:sz w:val="24"/>
               </w:rPr>
               <w:fldChar w:fldCharType="end"/>
             </w:r>
@@ -2343,7 +2515,7 @@
               <w:jc w:val="center"/>
               <w:rPr>
                 <w:rFonts w:ascii="宋体;SimSun" w:hAnsi="宋体;SimSun" w:cs="宋体;SimSun"/>
-                <w:szCs w:val="20"/>
+                <w:sz w:val="24"/>
               </w:rPr>
             </w:pPr>
           </w:p>
@@ -2365,36 +2537,42 @@
               <w:jc w:val="center"/>
               <w:rPr>
                 <w:rFonts w:ascii="宋体;SimSun" w:hAnsi="宋体;SimSun" w:cs="宋体;SimSun"/>
-              </w:rPr>
-            </w:pPr>
-            <w:r>
-              <w:rPr>
-                <w:rFonts w:ascii="宋体;SimSun" w:hAnsi="宋体;SimSun" w:cs="Arial Unicode MS;Arial"/>
-              </w:rPr>
-              <w:fldChar w:fldCharType="begin"/>
-            </w:r>
-            <w:r>
-              <w:rPr>
-                <w:rFonts w:ascii="宋体;SimSun" w:hAnsi="宋体;SimSun" w:cs="Arial Unicode MS;Arial"/>
+                <w:sz w:val="24"/>
+              </w:rPr>
+            </w:pPr>
+            <w:r>
+              <w:rPr>
+                <w:rFonts w:ascii="宋体;SimSun" w:hAnsi="宋体;SimSun" w:cs="Arial Unicode MS;Arial"/>
+                <w:sz w:val="24"/>
+              </w:rPr>
+              <w:fldChar w:fldCharType="begin"/>
+            </w:r>
+            <w:r>
+              <w:rPr>
+                <w:rFonts w:ascii="宋体;SimSun" w:hAnsi="宋体;SimSun" w:cs="Arial Unicode MS;Arial"/>
+                <w:sz w:val="24"/>
               </w:rPr>
               <w:instrText xml:space="preserve"> MERGEFIELD  Fun36  \* MERGEFORMAT </w:instrText>
             </w:r>
             <w:r>
               <w:rPr>
                 <w:rFonts w:ascii="宋体;SimSun" w:hAnsi="宋体;SimSun" w:cs="Arial Unicode MS;Arial"/>
-              </w:rPr>
-              <w:fldChar w:fldCharType="separate"/>
-            </w:r>
-            <w:r>
-              <w:rPr>
-                <w:rFonts w:ascii="宋体;SimSun" w:hAnsi="宋体;SimSun" w:cs="Arial Unicode MS;Arial"/>
-                <w:noProof/>
+                <w:sz w:val="24"/>
+              </w:rPr>
+              <w:fldChar w:fldCharType="separate"/>
+            </w:r>
+            <w:r>
+              <w:rPr>
+                <w:rFonts w:ascii="宋体;SimSun" w:hAnsi="宋体;SimSun" w:cs="Arial Unicode MS;Arial"/>
+                <w:noProof/>
+                <w:sz w:val="24"/>
               </w:rPr>
               <w:t>«Fun36»</w:t>
             </w:r>
             <w:r>
               <w:rPr>
                 <w:rFonts w:ascii="宋体;SimSun" w:hAnsi="宋体;SimSun" w:cs="Arial Unicode MS;Arial"/>
+                <w:sz w:val="24"/>
               </w:rPr>
               <w:fldChar w:fldCharType="end"/>
             </w:r>
@@ -2418,36 +2596,42 @@
               <w:snapToGrid w:val="0"/>
               <w:rPr>
                 <w:rFonts w:ascii="宋体;SimSun" w:hAnsi="宋体;SimSun" w:cs="宋体;SimSun"/>
-              </w:rPr>
-            </w:pPr>
-            <w:r>
-              <w:rPr>
-                <w:rFonts w:ascii="宋体;SimSun" w:hAnsi="宋体;SimSun" w:cs="Arial Unicode MS;Arial"/>
-              </w:rPr>
-              <w:fldChar w:fldCharType="begin"/>
-            </w:r>
-            <w:r>
-              <w:rPr>
-                <w:rFonts w:ascii="宋体;SimSun" w:hAnsi="宋体;SimSun" w:cs="Arial Unicode MS;Arial"/>
+                <w:sz w:val="24"/>
+              </w:rPr>
+            </w:pPr>
+            <w:r>
+              <w:rPr>
+                <w:rFonts w:ascii="宋体;SimSun" w:hAnsi="宋体;SimSun" w:cs="Arial Unicode MS;Arial"/>
+                <w:sz w:val="24"/>
+              </w:rPr>
+              <w:fldChar w:fldCharType="begin"/>
+            </w:r>
+            <w:r>
+              <w:rPr>
+                <w:rFonts w:ascii="宋体;SimSun" w:hAnsi="宋体;SimSun" w:cs="Arial Unicode MS;Arial"/>
+                <w:sz w:val="24"/>
               </w:rPr>
               <w:instrText xml:space="preserve"> MERGEFIELD  Des36  \* MERGEFORMAT </w:instrText>
             </w:r>
             <w:r>
               <w:rPr>
                 <w:rFonts w:ascii="宋体;SimSun" w:hAnsi="宋体;SimSun" w:cs="Arial Unicode MS;Arial"/>
-              </w:rPr>
-              <w:fldChar w:fldCharType="separate"/>
-            </w:r>
-            <w:r>
-              <w:rPr>
-                <w:rFonts w:ascii="宋体;SimSun" w:hAnsi="宋体;SimSun" w:cs="Arial Unicode MS;Arial"/>
-                <w:noProof/>
+                <w:sz w:val="24"/>
+              </w:rPr>
+              <w:fldChar w:fldCharType="separate"/>
+            </w:r>
+            <w:r>
+              <w:rPr>
+                <w:rFonts w:ascii="宋体;SimSun" w:hAnsi="宋体;SimSun" w:cs="Arial Unicode MS;Arial"/>
+                <w:noProof/>
+                <w:sz w:val="24"/>
               </w:rPr>
               <w:t>«Des36»</w:t>
             </w:r>
             <w:r>
               <w:rPr>
                 <w:rFonts w:ascii="宋体;SimSun" w:hAnsi="宋体;SimSun" w:cs="Arial Unicode MS;Arial"/>
+                <w:sz w:val="24"/>
               </w:rPr>
               <w:fldChar w:fldCharType="end"/>
             </w:r>
@@ -2478,7 +2662,7 @@
               <w:jc w:val="center"/>
               <w:rPr>
                 <w:rFonts w:ascii="宋体;SimSun" w:hAnsi="宋体;SimSun" w:cs="宋体;SimSun"/>
-                <w:szCs w:val="20"/>
+                <w:sz w:val="24"/>
               </w:rPr>
             </w:pPr>
           </w:p>
@@ -2500,36 +2684,42 @@
               <w:jc w:val="center"/>
               <w:rPr>
                 <w:rFonts w:ascii="宋体;SimSun" w:hAnsi="宋体;SimSun" w:cs="宋体;SimSun"/>
-              </w:rPr>
-            </w:pPr>
-            <w:r>
-              <w:rPr>
-                <w:rFonts w:ascii="宋体;SimSun" w:hAnsi="宋体;SimSun" w:cs="Arial Unicode MS;Arial"/>
-              </w:rPr>
-              <w:fldChar w:fldCharType="begin"/>
-            </w:r>
-            <w:r>
-              <w:rPr>
-                <w:rFonts w:ascii="宋体;SimSun" w:hAnsi="宋体;SimSun" w:cs="Arial Unicode MS;Arial"/>
+                <w:sz w:val="24"/>
+              </w:rPr>
+            </w:pPr>
+            <w:r>
+              <w:rPr>
+                <w:rFonts w:ascii="宋体;SimSun" w:hAnsi="宋体;SimSun" w:cs="Arial Unicode MS;Arial"/>
+                <w:sz w:val="24"/>
+              </w:rPr>
+              <w:fldChar w:fldCharType="begin"/>
+            </w:r>
+            <w:r>
+              <w:rPr>
+                <w:rFonts w:ascii="宋体;SimSun" w:hAnsi="宋体;SimSun" w:cs="Arial Unicode MS;Arial"/>
+                <w:sz w:val="24"/>
               </w:rPr>
               <w:instrText xml:space="preserve"> MERGEFIELD  Fun37  \* MERGEFORMAT </w:instrText>
             </w:r>
             <w:r>
               <w:rPr>
                 <w:rFonts w:ascii="宋体;SimSun" w:hAnsi="宋体;SimSun" w:cs="Arial Unicode MS;Arial"/>
-              </w:rPr>
-              <w:fldChar w:fldCharType="separate"/>
-            </w:r>
-            <w:r>
-              <w:rPr>
-                <w:rFonts w:ascii="宋体;SimSun" w:hAnsi="宋体;SimSun" w:cs="Arial Unicode MS;Arial"/>
-                <w:noProof/>
+                <w:sz w:val="24"/>
+              </w:rPr>
+              <w:fldChar w:fldCharType="separate"/>
+            </w:r>
+            <w:r>
+              <w:rPr>
+                <w:rFonts w:ascii="宋体;SimSun" w:hAnsi="宋体;SimSun" w:cs="Arial Unicode MS;Arial"/>
+                <w:noProof/>
+                <w:sz w:val="24"/>
               </w:rPr>
               <w:t>«Fun37»</w:t>
             </w:r>
             <w:r>
               <w:rPr>
                 <w:rFonts w:ascii="宋体;SimSun" w:hAnsi="宋体;SimSun" w:cs="Arial Unicode MS;Arial"/>
+                <w:sz w:val="24"/>
               </w:rPr>
               <w:fldChar w:fldCharType="end"/>
             </w:r>
@@ -2555,36 +2745,42 @@
                 <w:rFonts w:ascii="宋体;SimSun" w:hAnsi="宋体;SimSun" w:cs="宋体;SimSun"/>
                 <w:b/>
                 <w:bCs/>
-              </w:rPr>
-            </w:pPr>
-            <w:r>
-              <w:rPr>
-                <w:rFonts w:ascii="宋体;SimSun" w:hAnsi="宋体;SimSun" w:cs="Arial Unicode MS;Arial"/>
-              </w:rPr>
-              <w:fldChar w:fldCharType="begin"/>
-            </w:r>
-            <w:r>
-              <w:rPr>
-                <w:rFonts w:ascii="宋体;SimSun" w:hAnsi="宋体;SimSun" w:cs="Arial Unicode MS;Arial"/>
+                <w:sz w:val="24"/>
+              </w:rPr>
+            </w:pPr>
+            <w:r>
+              <w:rPr>
+                <w:rFonts w:ascii="宋体;SimSun" w:hAnsi="宋体;SimSun" w:cs="Arial Unicode MS;Arial"/>
+                <w:sz w:val="24"/>
+              </w:rPr>
+              <w:fldChar w:fldCharType="begin"/>
+            </w:r>
+            <w:r>
+              <w:rPr>
+                <w:rFonts w:ascii="宋体;SimSun" w:hAnsi="宋体;SimSun" w:cs="Arial Unicode MS;Arial"/>
+                <w:sz w:val="24"/>
               </w:rPr>
               <w:instrText xml:space="preserve"> MERGEFIELD  Des37  \* MERGEFORMAT </w:instrText>
             </w:r>
             <w:r>
               <w:rPr>
                 <w:rFonts w:ascii="宋体;SimSun" w:hAnsi="宋体;SimSun" w:cs="Arial Unicode MS;Arial"/>
-              </w:rPr>
-              <w:fldChar w:fldCharType="separate"/>
-            </w:r>
-            <w:r>
-              <w:rPr>
-                <w:rFonts w:ascii="宋体;SimSun" w:hAnsi="宋体;SimSun" w:cs="Arial Unicode MS;Arial"/>
-                <w:noProof/>
+                <w:sz w:val="24"/>
+              </w:rPr>
+              <w:fldChar w:fldCharType="separate"/>
+            </w:r>
+            <w:r>
+              <w:rPr>
+                <w:rFonts w:ascii="宋体;SimSun" w:hAnsi="宋体;SimSun" w:cs="Arial Unicode MS;Arial"/>
+                <w:noProof/>
+                <w:sz w:val="24"/>
               </w:rPr>
               <w:t>«Des37»</w:t>
             </w:r>
             <w:r>
               <w:rPr>
                 <w:rFonts w:ascii="宋体;SimSun" w:hAnsi="宋体;SimSun" w:cs="Arial Unicode MS;Arial"/>
+                <w:sz w:val="24"/>
               </w:rPr>
               <w:fldChar w:fldCharType="end"/>
             </w:r>
@@ -2618,14 +2814,14 @@
                 <w:rFonts w:ascii="宋体;SimSun" w:hAnsi="宋体;SimSun" w:cs="宋体;SimSun"/>
                 <w:b/>
                 <w:bCs/>
-                <w:szCs w:val="20"/>
+                <w:sz w:val="24"/>
               </w:rPr>
             </w:pPr>
             <w:r>
               <w:rPr>
                 <w:rFonts w:ascii="宋体;SimSun" w:eastAsia="黑体;SimHei" w:hAnsi="宋体;SimSun" w:cs="Arial Unicode MS;Arial"/>
                 <w:spacing w:val="40"/>
-                <w:szCs w:val="20"/>
+                <w:sz w:val="24"/>
               </w:rPr>
               <w:fldChar w:fldCharType="begin"/>
             </w:r>
@@ -2633,7 +2829,7 @@
               <w:rPr>
                 <w:rFonts w:ascii="宋体;SimSun" w:eastAsia="黑体;SimHei" w:hAnsi="宋体;SimSun" w:cs="Arial Unicode MS;Arial"/>
                 <w:spacing w:val="40"/>
-                <w:szCs w:val="20"/>
+                <w:sz w:val="24"/>
               </w:rPr>
               <w:instrText xml:space="preserve"> MERGEFIELD  Fun4  \* MERGEFORMAT </w:instrText>
             </w:r>
@@ -2641,7 +2837,7 @@
               <w:rPr>
                 <w:rFonts w:ascii="宋体;SimSun" w:eastAsia="黑体;SimHei" w:hAnsi="宋体;SimSun" w:cs="Arial Unicode MS;Arial"/>
                 <w:spacing w:val="40"/>
-                <w:szCs w:val="20"/>
+                <w:sz w:val="24"/>
               </w:rPr>
               <w:fldChar w:fldCharType="separate"/>
             </w:r>
@@ -2650,7 +2846,7 @@
                 <w:rFonts w:ascii="宋体;SimSun" w:eastAsia="黑体;SimHei" w:hAnsi="宋体;SimSun" w:cs="Arial Unicode MS;Arial"/>
                 <w:noProof/>
                 <w:spacing w:val="40"/>
-                <w:szCs w:val="20"/>
+                <w:sz w:val="24"/>
               </w:rPr>
               <w:t>«Fun4»</w:t>
             </w:r>
@@ -2658,7 +2854,7 @@
               <w:rPr>
                 <w:rFonts w:ascii="宋体;SimSun" w:eastAsia="黑体;SimHei" w:hAnsi="宋体;SimSun" w:cs="Arial Unicode MS;Arial"/>
                 <w:spacing w:val="40"/>
-                <w:szCs w:val="20"/>
+                <w:sz w:val="24"/>
               </w:rPr>
               <w:fldChar w:fldCharType="end"/>
             </w:r>
@@ -2682,36 +2878,42 @@
               <w:jc w:val="center"/>
               <w:rPr>
                 <w:rFonts w:ascii="宋体;SimSun" w:hAnsi="宋体;SimSun" w:cs="宋体;SimSun"/>
-              </w:rPr>
-            </w:pPr>
-            <w:r>
-              <w:rPr>
-                <w:rFonts w:ascii="宋体;SimSun" w:hAnsi="宋体;SimSun" w:cs="Arial Unicode MS;Arial"/>
-              </w:rPr>
-              <w:fldChar w:fldCharType="begin"/>
-            </w:r>
-            <w:r>
-              <w:rPr>
-                <w:rFonts w:ascii="宋体;SimSun" w:hAnsi="宋体;SimSun" w:cs="Arial Unicode MS;Arial"/>
+                <w:sz w:val="24"/>
+              </w:rPr>
+            </w:pPr>
+            <w:r>
+              <w:rPr>
+                <w:rFonts w:ascii="宋体;SimSun" w:hAnsi="宋体;SimSun" w:cs="Arial Unicode MS;Arial"/>
+                <w:sz w:val="24"/>
+              </w:rPr>
+              <w:fldChar w:fldCharType="begin"/>
+            </w:r>
+            <w:r>
+              <w:rPr>
+                <w:rFonts w:ascii="宋体;SimSun" w:hAnsi="宋体;SimSun" w:cs="Arial Unicode MS;Arial"/>
+                <w:sz w:val="24"/>
               </w:rPr>
               <w:instrText xml:space="preserve"> MERGEFIELD  Fun41  \* MERGEFORMAT </w:instrText>
             </w:r>
             <w:r>
               <w:rPr>
                 <w:rFonts w:ascii="宋体;SimSun" w:hAnsi="宋体;SimSun" w:cs="Arial Unicode MS;Arial"/>
-              </w:rPr>
-              <w:fldChar w:fldCharType="separate"/>
-            </w:r>
-            <w:r>
-              <w:rPr>
-                <w:rFonts w:ascii="宋体;SimSun" w:hAnsi="宋体;SimSun" w:cs="Arial Unicode MS;Arial"/>
-                <w:noProof/>
+                <w:sz w:val="24"/>
+              </w:rPr>
+              <w:fldChar w:fldCharType="separate"/>
+            </w:r>
+            <w:r>
+              <w:rPr>
+                <w:rFonts w:ascii="宋体;SimSun" w:hAnsi="宋体;SimSun" w:cs="Arial Unicode MS;Arial"/>
+                <w:noProof/>
+                <w:sz w:val="24"/>
               </w:rPr>
               <w:t>«Fun41»</w:t>
             </w:r>
             <w:r>
               <w:rPr>
                 <w:rFonts w:ascii="宋体;SimSun" w:hAnsi="宋体;SimSun" w:cs="Arial Unicode MS;Arial"/>
+                <w:sz w:val="24"/>
               </w:rPr>
               <w:fldChar w:fldCharType="end"/>
             </w:r>
@@ -2735,36 +2937,42 @@
               <w:snapToGrid w:val="0"/>
               <w:rPr>
                 <w:rFonts w:ascii="宋体;SimSun" w:hAnsi="宋体;SimSun" w:cs="宋体;SimSun"/>
-              </w:rPr>
-            </w:pPr>
-            <w:r>
-              <w:rPr>
-                <w:rFonts w:ascii="宋体;SimSun" w:hAnsi="宋体;SimSun" w:cs="Arial Unicode MS;Arial"/>
-              </w:rPr>
-              <w:fldChar w:fldCharType="begin"/>
-            </w:r>
-            <w:r>
-              <w:rPr>
-                <w:rFonts w:ascii="宋体;SimSun" w:hAnsi="宋体;SimSun" w:cs="Arial Unicode MS;Arial"/>
+                <w:sz w:val="24"/>
+              </w:rPr>
+            </w:pPr>
+            <w:r>
+              <w:rPr>
+                <w:rFonts w:ascii="宋体;SimSun" w:hAnsi="宋体;SimSun" w:cs="Arial Unicode MS;Arial"/>
+                <w:sz w:val="24"/>
+              </w:rPr>
+              <w:fldChar w:fldCharType="begin"/>
+            </w:r>
+            <w:r>
+              <w:rPr>
+                <w:rFonts w:ascii="宋体;SimSun" w:hAnsi="宋体;SimSun" w:cs="Arial Unicode MS;Arial"/>
+                <w:sz w:val="24"/>
               </w:rPr>
               <w:instrText xml:space="preserve"> MERGEFIELD  Des41  \* MERGEFORMAT </w:instrText>
             </w:r>
             <w:r>
               <w:rPr>
                 <w:rFonts w:ascii="宋体;SimSun" w:hAnsi="宋体;SimSun" w:cs="Arial Unicode MS;Arial"/>
-              </w:rPr>
-              <w:fldChar w:fldCharType="separate"/>
-            </w:r>
-            <w:r>
-              <w:rPr>
-                <w:rFonts w:ascii="宋体;SimSun" w:hAnsi="宋体;SimSun" w:cs="Arial Unicode MS;Arial"/>
-                <w:noProof/>
+                <w:sz w:val="24"/>
+              </w:rPr>
+              <w:fldChar w:fldCharType="separate"/>
+            </w:r>
+            <w:r>
+              <w:rPr>
+                <w:rFonts w:ascii="宋体;SimSun" w:hAnsi="宋体;SimSun" w:cs="Arial Unicode MS;Arial"/>
+                <w:noProof/>
+                <w:sz w:val="24"/>
               </w:rPr>
               <w:t>«Des41»</w:t>
             </w:r>
             <w:r>
               <w:rPr>
                 <w:rFonts w:ascii="宋体;SimSun" w:hAnsi="宋体;SimSun" w:cs="Arial Unicode MS;Arial"/>
+                <w:sz w:val="24"/>
               </w:rPr>
               <w:fldChar w:fldCharType="end"/>
             </w:r>
@@ -2797,7 +3005,7 @@
                 <w:rFonts w:ascii="宋体;SimSun" w:hAnsi="宋体;SimSun" w:cs="宋体;SimSun"/>
                 <w:b/>
                 <w:bCs/>
-                <w:szCs w:val="20"/>
+                <w:sz w:val="24"/>
               </w:rPr>
             </w:pPr>
           </w:p>
@@ -2820,36 +3028,42 @@
               <w:jc w:val="center"/>
               <w:rPr>
                 <w:rFonts w:ascii="宋体;SimSun" w:hAnsi="宋体;SimSun" w:cs="宋体;SimSun"/>
-              </w:rPr>
-            </w:pPr>
-            <w:r>
-              <w:rPr>
-                <w:rFonts w:ascii="宋体;SimSun" w:hAnsi="宋体;SimSun" w:cs="Arial Unicode MS;Arial"/>
-              </w:rPr>
-              <w:fldChar w:fldCharType="begin"/>
-            </w:r>
-            <w:r>
-              <w:rPr>
-                <w:rFonts w:ascii="宋体;SimSun" w:hAnsi="宋体;SimSun" w:cs="Arial Unicode MS;Arial"/>
+                <w:sz w:val="24"/>
+              </w:rPr>
+            </w:pPr>
+            <w:r>
+              <w:rPr>
+                <w:rFonts w:ascii="宋体;SimSun" w:hAnsi="宋体;SimSun" w:cs="Arial Unicode MS;Arial"/>
+                <w:sz w:val="24"/>
+              </w:rPr>
+              <w:fldChar w:fldCharType="begin"/>
+            </w:r>
+            <w:r>
+              <w:rPr>
+                <w:rFonts w:ascii="宋体;SimSun" w:hAnsi="宋体;SimSun" w:cs="Arial Unicode MS;Arial"/>
+                <w:sz w:val="24"/>
               </w:rPr>
               <w:instrText xml:space="preserve"> MERGEFIELD  Fun42  \* MERGEFORMAT </w:instrText>
             </w:r>
             <w:r>
               <w:rPr>
                 <w:rFonts w:ascii="宋体;SimSun" w:hAnsi="宋体;SimSun" w:cs="Arial Unicode MS;Arial"/>
-              </w:rPr>
-              <w:fldChar w:fldCharType="separate"/>
-            </w:r>
-            <w:r>
-              <w:rPr>
-                <w:rFonts w:ascii="宋体;SimSun" w:hAnsi="宋体;SimSun" w:cs="Arial Unicode MS;Arial"/>
-                <w:noProof/>
+                <w:sz w:val="24"/>
+              </w:rPr>
+              <w:fldChar w:fldCharType="separate"/>
+            </w:r>
+            <w:r>
+              <w:rPr>
+                <w:rFonts w:ascii="宋体;SimSun" w:hAnsi="宋体;SimSun" w:cs="Arial Unicode MS;Arial"/>
+                <w:noProof/>
+                <w:sz w:val="24"/>
               </w:rPr>
               <w:t>«Fun42»</w:t>
             </w:r>
             <w:r>
               <w:rPr>
                 <w:rFonts w:ascii="宋体;SimSun" w:hAnsi="宋体;SimSun" w:cs="Arial Unicode MS;Arial"/>
+                <w:sz w:val="24"/>
               </w:rPr>
               <w:fldChar w:fldCharType="end"/>
             </w:r>
@@ -2873,36 +3087,42 @@
               <w:snapToGrid w:val="0"/>
               <w:rPr>
                 <w:rFonts w:ascii="宋体;SimSun" w:hAnsi="宋体;SimSun" w:cs="宋体;SimSun"/>
-              </w:rPr>
-            </w:pPr>
-            <w:r>
-              <w:rPr>
-                <w:rFonts w:ascii="宋体;SimSun" w:hAnsi="宋体;SimSun" w:cs="Arial Unicode MS;Arial"/>
-              </w:rPr>
-              <w:fldChar w:fldCharType="begin"/>
-            </w:r>
-            <w:r>
-              <w:rPr>
-                <w:rFonts w:ascii="宋体;SimSun" w:hAnsi="宋体;SimSun" w:cs="Arial Unicode MS;Arial"/>
+                <w:sz w:val="24"/>
+              </w:rPr>
+            </w:pPr>
+            <w:r>
+              <w:rPr>
+                <w:rFonts w:ascii="宋体;SimSun" w:hAnsi="宋体;SimSun" w:cs="Arial Unicode MS;Arial"/>
+                <w:sz w:val="24"/>
+              </w:rPr>
+              <w:fldChar w:fldCharType="begin"/>
+            </w:r>
+            <w:r>
+              <w:rPr>
+                <w:rFonts w:ascii="宋体;SimSun" w:hAnsi="宋体;SimSun" w:cs="Arial Unicode MS;Arial"/>
+                <w:sz w:val="24"/>
               </w:rPr>
               <w:instrText xml:space="preserve"> MERGEFIELD  Des42  \* MERGEFORMAT </w:instrText>
             </w:r>
             <w:r>
               <w:rPr>
                 <w:rFonts w:ascii="宋体;SimSun" w:hAnsi="宋体;SimSun" w:cs="Arial Unicode MS;Arial"/>
-              </w:rPr>
-              <w:fldChar w:fldCharType="separate"/>
-            </w:r>
-            <w:r>
-              <w:rPr>
-                <w:rFonts w:ascii="宋体;SimSun" w:hAnsi="宋体;SimSun" w:cs="Arial Unicode MS;Arial"/>
-                <w:noProof/>
+                <w:sz w:val="24"/>
+              </w:rPr>
+              <w:fldChar w:fldCharType="separate"/>
+            </w:r>
+            <w:r>
+              <w:rPr>
+                <w:rFonts w:ascii="宋体;SimSun" w:hAnsi="宋体;SimSun" w:cs="Arial Unicode MS;Arial"/>
+                <w:noProof/>
+                <w:sz w:val="24"/>
               </w:rPr>
               <w:t>«Des42»</w:t>
             </w:r>
             <w:r>
               <w:rPr>
                 <w:rFonts w:ascii="宋体;SimSun" w:hAnsi="宋体;SimSun" w:cs="Arial Unicode MS;Arial"/>
+                <w:sz w:val="24"/>
               </w:rPr>
               <w:fldChar w:fldCharType="end"/>
             </w:r>
@@ -2935,7 +3155,7 @@
                 <w:rFonts w:ascii="宋体;SimSun" w:hAnsi="宋体;SimSun" w:cs="宋体;SimSun"/>
                 <w:b/>
                 <w:bCs/>
-                <w:szCs w:val="20"/>
+                <w:sz w:val="24"/>
               </w:rPr>
             </w:pPr>
           </w:p>
@@ -2958,36 +3178,42 @@
               <w:jc w:val="center"/>
               <w:rPr>
                 <w:rFonts w:ascii="宋体;SimSun" w:hAnsi="宋体;SimSun" w:cs="宋体;SimSun"/>
-              </w:rPr>
-            </w:pPr>
-            <w:r>
-              <w:rPr>
-                <w:rFonts w:ascii="宋体;SimSun" w:hAnsi="宋体;SimSun" w:cs="Arial Unicode MS;Arial"/>
-              </w:rPr>
-              <w:fldChar w:fldCharType="begin"/>
-            </w:r>
-            <w:r>
-              <w:rPr>
-                <w:rFonts w:ascii="宋体;SimSun" w:hAnsi="宋体;SimSun" w:cs="Arial Unicode MS;Arial"/>
+                <w:sz w:val="24"/>
+              </w:rPr>
+            </w:pPr>
+            <w:r>
+              <w:rPr>
+                <w:rFonts w:ascii="宋体;SimSun" w:hAnsi="宋体;SimSun" w:cs="Arial Unicode MS;Arial"/>
+                <w:sz w:val="24"/>
+              </w:rPr>
+              <w:fldChar w:fldCharType="begin"/>
+            </w:r>
+            <w:r>
+              <w:rPr>
+                <w:rFonts w:ascii="宋体;SimSun" w:hAnsi="宋体;SimSun" w:cs="Arial Unicode MS;Arial"/>
+                <w:sz w:val="24"/>
               </w:rPr>
               <w:instrText xml:space="preserve"> MERGEFIELD  Fun43  \* MERGEFORMAT </w:instrText>
             </w:r>
             <w:r>
               <w:rPr>
                 <w:rFonts w:ascii="宋体;SimSun" w:hAnsi="宋体;SimSun" w:cs="Arial Unicode MS;Arial"/>
-              </w:rPr>
-              <w:fldChar w:fldCharType="separate"/>
-            </w:r>
-            <w:r>
-              <w:rPr>
-                <w:rFonts w:ascii="宋体;SimSun" w:hAnsi="宋体;SimSun" w:cs="Arial Unicode MS;Arial"/>
-                <w:noProof/>
+                <w:sz w:val="24"/>
+              </w:rPr>
+              <w:fldChar w:fldCharType="separate"/>
+            </w:r>
+            <w:r>
+              <w:rPr>
+                <w:rFonts w:ascii="宋体;SimSun" w:hAnsi="宋体;SimSun" w:cs="Arial Unicode MS;Arial"/>
+                <w:noProof/>
+                <w:sz w:val="24"/>
               </w:rPr>
               <w:t>«Fun43»</w:t>
             </w:r>
             <w:r>
               <w:rPr>
                 <w:rFonts w:ascii="宋体;SimSun" w:hAnsi="宋体;SimSun" w:cs="Arial Unicode MS;Arial"/>
+                <w:sz w:val="24"/>
               </w:rPr>
               <w:fldChar w:fldCharType="end"/>
             </w:r>
@@ -3011,36 +3237,42 @@
               <w:snapToGrid w:val="0"/>
               <w:rPr>
                 <w:rFonts w:ascii="宋体;SimSun" w:hAnsi="宋体;SimSun" w:cs="宋体;SimSun"/>
-              </w:rPr>
-            </w:pPr>
-            <w:r>
-              <w:rPr>
-                <w:rFonts w:ascii="宋体;SimSun" w:hAnsi="宋体;SimSun" w:cs="Arial Unicode MS;Arial"/>
-              </w:rPr>
-              <w:fldChar w:fldCharType="begin"/>
-            </w:r>
-            <w:r>
-              <w:rPr>
-                <w:rFonts w:ascii="宋体;SimSun" w:hAnsi="宋体;SimSun" w:cs="Arial Unicode MS;Arial"/>
+                <w:sz w:val="24"/>
+              </w:rPr>
+            </w:pPr>
+            <w:r>
+              <w:rPr>
+                <w:rFonts w:ascii="宋体;SimSun" w:hAnsi="宋体;SimSun" w:cs="Arial Unicode MS;Arial"/>
+                <w:sz w:val="24"/>
+              </w:rPr>
+              <w:fldChar w:fldCharType="begin"/>
+            </w:r>
+            <w:r>
+              <w:rPr>
+                <w:rFonts w:ascii="宋体;SimSun" w:hAnsi="宋体;SimSun" w:cs="Arial Unicode MS;Arial"/>
+                <w:sz w:val="24"/>
               </w:rPr>
               <w:instrText xml:space="preserve"> MERGEFIELD  Des43  \* MERGEFORMAT </w:instrText>
             </w:r>
             <w:r>
               <w:rPr>
                 <w:rFonts w:ascii="宋体;SimSun" w:hAnsi="宋体;SimSun" w:cs="Arial Unicode MS;Arial"/>
-              </w:rPr>
-              <w:fldChar w:fldCharType="separate"/>
-            </w:r>
-            <w:r>
-              <w:rPr>
-                <w:rFonts w:ascii="宋体;SimSun" w:hAnsi="宋体;SimSun" w:cs="Arial Unicode MS;Arial"/>
-                <w:noProof/>
+                <w:sz w:val="24"/>
+              </w:rPr>
+              <w:fldChar w:fldCharType="separate"/>
+            </w:r>
+            <w:r>
+              <w:rPr>
+                <w:rFonts w:ascii="宋体;SimSun" w:hAnsi="宋体;SimSun" w:cs="Arial Unicode MS;Arial"/>
+                <w:noProof/>
+                <w:sz w:val="24"/>
               </w:rPr>
               <w:t>«Des43»</w:t>
             </w:r>
             <w:r>
               <w:rPr>
                 <w:rFonts w:ascii="宋体;SimSun" w:hAnsi="宋体;SimSun" w:cs="Arial Unicode MS;Arial"/>
+                <w:sz w:val="24"/>
               </w:rPr>
               <w:fldChar w:fldCharType="end"/>
             </w:r>
@@ -3074,7 +3306,7 @@
                 <w:rFonts w:ascii="宋体;SimSun" w:hAnsi="宋体;SimSun" w:cs="宋体;SimSun"/>
                 <w:b/>
                 <w:bCs/>
-                <w:szCs w:val="20"/>
+                <w:sz w:val="24"/>
               </w:rPr>
             </w:pPr>
           </w:p>
@@ -3097,36 +3329,42 @@
               <w:jc w:val="center"/>
               <w:rPr>
                 <w:rFonts w:ascii="宋体;SimSun" w:hAnsi="宋体;SimSun" w:cs="宋体;SimSun"/>
-              </w:rPr>
-            </w:pPr>
-            <w:r>
-              <w:rPr>
-                <w:rFonts w:ascii="宋体;SimSun" w:hAnsi="宋体;SimSun" w:cs="Arial Unicode MS;Arial"/>
-              </w:rPr>
-              <w:fldChar w:fldCharType="begin"/>
-            </w:r>
-            <w:r>
-              <w:rPr>
-                <w:rFonts w:ascii="宋体;SimSun" w:hAnsi="宋体;SimSun" w:cs="Arial Unicode MS;Arial"/>
+                <w:sz w:val="24"/>
+              </w:rPr>
+            </w:pPr>
+            <w:r>
+              <w:rPr>
+                <w:rFonts w:ascii="宋体;SimSun" w:hAnsi="宋体;SimSun" w:cs="Arial Unicode MS;Arial"/>
+                <w:sz w:val="24"/>
+              </w:rPr>
+              <w:fldChar w:fldCharType="begin"/>
+            </w:r>
+            <w:r>
+              <w:rPr>
+                <w:rFonts w:ascii="宋体;SimSun" w:hAnsi="宋体;SimSun" w:cs="Arial Unicode MS;Arial"/>
+                <w:sz w:val="24"/>
               </w:rPr>
               <w:instrText xml:space="preserve"> MERGEFIELD  Fun44  \* MERGEFORMAT </w:instrText>
             </w:r>
             <w:r>
               <w:rPr>
                 <w:rFonts w:ascii="宋体;SimSun" w:hAnsi="宋体;SimSun" w:cs="Arial Unicode MS;Arial"/>
-              </w:rPr>
-              <w:fldChar w:fldCharType="separate"/>
-            </w:r>
-            <w:r>
-              <w:rPr>
-                <w:rFonts w:ascii="宋体;SimSun" w:hAnsi="宋体;SimSun" w:cs="Arial Unicode MS;Arial"/>
-                <w:noProof/>
+                <w:sz w:val="24"/>
+              </w:rPr>
+              <w:fldChar w:fldCharType="separate"/>
+            </w:r>
+            <w:r>
+              <w:rPr>
+                <w:rFonts w:ascii="宋体;SimSun" w:hAnsi="宋体;SimSun" w:cs="Arial Unicode MS;Arial"/>
+                <w:noProof/>
+                <w:sz w:val="24"/>
               </w:rPr>
               <w:t>«Fun44»</w:t>
             </w:r>
             <w:r>
               <w:rPr>
                 <w:rFonts w:ascii="宋体;SimSun" w:hAnsi="宋体;SimSun" w:cs="Arial Unicode MS;Arial"/>
+                <w:sz w:val="24"/>
               </w:rPr>
               <w:fldChar w:fldCharType="end"/>
             </w:r>
@@ -3150,36 +3388,42 @@
               <w:snapToGrid w:val="0"/>
               <w:rPr>
                 <w:rFonts w:ascii="宋体;SimSun" w:hAnsi="宋体;SimSun" w:cs="宋体;SimSun"/>
-              </w:rPr>
-            </w:pPr>
-            <w:r>
-              <w:rPr>
-                <w:rFonts w:ascii="宋体;SimSun" w:hAnsi="宋体;SimSun" w:cs="Arial Unicode MS;Arial"/>
-              </w:rPr>
-              <w:fldChar w:fldCharType="begin"/>
-            </w:r>
-            <w:r>
-              <w:rPr>
-                <w:rFonts w:ascii="宋体;SimSun" w:hAnsi="宋体;SimSun" w:cs="Arial Unicode MS;Arial"/>
+                <w:sz w:val="24"/>
+              </w:rPr>
+            </w:pPr>
+            <w:r>
+              <w:rPr>
+                <w:rFonts w:ascii="宋体;SimSun" w:hAnsi="宋体;SimSun" w:cs="Arial Unicode MS;Arial"/>
+                <w:sz w:val="24"/>
+              </w:rPr>
+              <w:fldChar w:fldCharType="begin"/>
+            </w:r>
+            <w:r>
+              <w:rPr>
+                <w:rFonts w:ascii="宋体;SimSun" w:hAnsi="宋体;SimSun" w:cs="Arial Unicode MS;Arial"/>
+                <w:sz w:val="24"/>
               </w:rPr>
               <w:instrText xml:space="preserve"> MERGEFIELD  Des44  \* MERGEFORMAT </w:instrText>
             </w:r>
             <w:r>
               <w:rPr>
                 <w:rFonts w:ascii="宋体;SimSun" w:hAnsi="宋体;SimSun" w:cs="Arial Unicode MS;Arial"/>
-              </w:rPr>
-              <w:fldChar w:fldCharType="separate"/>
-            </w:r>
-            <w:r>
-              <w:rPr>
-                <w:rFonts w:ascii="宋体;SimSun" w:hAnsi="宋体;SimSun" w:cs="Arial Unicode MS;Arial"/>
-                <w:noProof/>
+                <w:sz w:val="24"/>
+              </w:rPr>
+              <w:fldChar w:fldCharType="separate"/>
+            </w:r>
+            <w:r>
+              <w:rPr>
+                <w:rFonts w:ascii="宋体;SimSun" w:hAnsi="宋体;SimSun" w:cs="Arial Unicode MS;Arial"/>
+                <w:noProof/>
+                <w:sz w:val="24"/>
               </w:rPr>
               <w:t>«Des44»</w:t>
             </w:r>
             <w:r>
               <w:rPr>
                 <w:rFonts w:ascii="宋体;SimSun" w:hAnsi="宋体;SimSun" w:cs="Arial Unicode MS;Arial"/>
+                <w:sz w:val="24"/>
               </w:rPr>
               <w:fldChar w:fldCharType="end"/>
             </w:r>
@@ -3211,14 +3455,14 @@
               <w:jc w:val="center"/>
               <w:rPr>
                 <w:rFonts w:ascii="宋体;SimSun" w:hAnsi="宋体;SimSun" w:cs="宋体;SimSun"/>
-                <w:szCs w:val="20"/>
+                <w:sz w:val="24"/>
               </w:rPr>
             </w:pPr>
             <w:r>
               <w:rPr>
                 <w:rFonts w:ascii="宋体;SimSun" w:eastAsia="黑体;SimHei" w:hAnsi="宋体;SimSun" w:cs="Arial Unicode MS;Arial"/>
                 <w:spacing w:val="40"/>
-                <w:szCs w:val="20"/>
+                <w:sz w:val="24"/>
               </w:rPr>
               <w:fldChar w:fldCharType="begin"/>
             </w:r>
@@ -3226,7 +3470,7 @@
               <w:rPr>
                 <w:rFonts w:ascii="宋体;SimSun" w:eastAsia="黑体;SimHei" w:hAnsi="宋体;SimSun" w:cs="Arial Unicode MS;Arial"/>
                 <w:spacing w:val="40"/>
-                <w:szCs w:val="20"/>
+                <w:sz w:val="24"/>
               </w:rPr>
               <w:instrText xml:space="preserve"> MERGEFIELD  Fun5  \* MERGEFORMAT </w:instrText>
             </w:r>
@@ -3234,7 +3478,7 @@
               <w:rPr>
                 <w:rFonts w:ascii="宋体;SimSun" w:eastAsia="黑体;SimHei" w:hAnsi="宋体;SimSun" w:cs="Arial Unicode MS;Arial"/>
                 <w:spacing w:val="40"/>
-                <w:szCs w:val="20"/>
+                <w:sz w:val="24"/>
               </w:rPr>
               <w:fldChar w:fldCharType="separate"/>
             </w:r>
@@ -3243,7 +3487,7 @@
                 <w:rFonts w:ascii="宋体;SimSun" w:eastAsia="黑体;SimHei" w:hAnsi="宋体;SimSun" w:cs="Arial Unicode MS;Arial"/>
                 <w:noProof/>
                 <w:spacing w:val="40"/>
-                <w:szCs w:val="20"/>
+                <w:sz w:val="24"/>
               </w:rPr>
               <w:t>«Fun5»</w:t>
             </w:r>
@@ -3251,7 +3495,7 @@
               <w:rPr>
                 <w:rFonts w:ascii="宋体;SimSun" w:eastAsia="黑体;SimHei" w:hAnsi="宋体;SimSun" w:cs="Arial Unicode MS;Arial"/>
                 <w:spacing w:val="40"/>
-                <w:szCs w:val="20"/>
+                <w:sz w:val="24"/>
               </w:rPr>
               <w:fldChar w:fldCharType="end"/>
             </w:r>
@@ -3275,36 +3519,42 @@
               <w:jc w:val="center"/>
               <w:rPr>
                 <w:rFonts w:ascii="宋体;SimSun" w:hAnsi="宋体;SimSun" w:cs="宋体;SimSun"/>
-              </w:rPr>
-            </w:pPr>
-            <w:r>
-              <w:rPr>
-                <w:rFonts w:ascii="宋体;SimSun" w:hAnsi="宋体;SimSun" w:cs="Arial Unicode MS;Arial"/>
-              </w:rPr>
-              <w:fldChar w:fldCharType="begin"/>
-            </w:r>
-            <w:r>
-              <w:rPr>
-                <w:rFonts w:ascii="宋体;SimSun" w:hAnsi="宋体;SimSun" w:cs="Arial Unicode MS;Arial"/>
+                <w:sz w:val="24"/>
+              </w:rPr>
+            </w:pPr>
+            <w:r>
+              <w:rPr>
+                <w:rFonts w:ascii="宋体;SimSun" w:hAnsi="宋体;SimSun" w:cs="Arial Unicode MS;Arial"/>
+                <w:sz w:val="24"/>
+              </w:rPr>
+              <w:fldChar w:fldCharType="begin"/>
+            </w:r>
+            <w:r>
+              <w:rPr>
+                <w:rFonts w:ascii="宋体;SimSun" w:hAnsi="宋体;SimSun" w:cs="Arial Unicode MS;Arial"/>
+                <w:sz w:val="24"/>
               </w:rPr>
               <w:instrText xml:space="preserve"> MERGEFIELD  Fun51  \* MERGEFORMAT </w:instrText>
             </w:r>
             <w:r>
               <w:rPr>
                 <w:rFonts w:ascii="宋体;SimSun" w:hAnsi="宋体;SimSun" w:cs="Arial Unicode MS;Arial"/>
-              </w:rPr>
-              <w:fldChar w:fldCharType="separate"/>
-            </w:r>
-            <w:r>
-              <w:rPr>
-                <w:rFonts w:ascii="宋体;SimSun" w:hAnsi="宋体;SimSun" w:cs="Arial Unicode MS;Arial"/>
-                <w:noProof/>
+                <w:sz w:val="24"/>
+              </w:rPr>
+              <w:fldChar w:fldCharType="separate"/>
+            </w:r>
+            <w:r>
+              <w:rPr>
+                <w:rFonts w:ascii="宋体;SimSun" w:hAnsi="宋体;SimSun" w:cs="Arial Unicode MS;Arial"/>
+                <w:noProof/>
+                <w:sz w:val="24"/>
               </w:rPr>
               <w:t>«Fun51»</w:t>
             </w:r>
             <w:r>
               <w:rPr>
                 <w:rFonts w:ascii="宋体;SimSun" w:hAnsi="宋体;SimSun" w:cs="Arial Unicode MS;Arial"/>
+                <w:sz w:val="24"/>
               </w:rPr>
               <w:fldChar w:fldCharType="end"/>
             </w:r>
@@ -3328,36 +3578,42 @@
               <w:snapToGrid w:val="0"/>
               <w:rPr>
                 <w:rFonts w:ascii="宋体;SimSun" w:hAnsi="宋体;SimSun" w:cs="宋体;SimSun"/>
-              </w:rPr>
-            </w:pPr>
-            <w:r>
-              <w:rPr>
-                <w:rFonts w:ascii="宋体;SimSun" w:hAnsi="宋体;SimSun" w:cs="Arial Unicode MS;Arial"/>
-              </w:rPr>
-              <w:fldChar w:fldCharType="begin"/>
-            </w:r>
-            <w:r>
-              <w:rPr>
-                <w:rFonts w:ascii="宋体;SimSun" w:hAnsi="宋体;SimSun" w:cs="Arial Unicode MS;Arial"/>
+                <w:sz w:val="24"/>
+              </w:rPr>
+            </w:pPr>
+            <w:r>
+              <w:rPr>
+                <w:rFonts w:ascii="宋体;SimSun" w:hAnsi="宋体;SimSun" w:cs="Arial Unicode MS;Arial"/>
+                <w:sz w:val="24"/>
+              </w:rPr>
+              <w:fldChar w:fldCharType="begin"/>
+            </w:r>
+            <w:r>
+              <w:rPr>
+                <w:rFonts w:ascii="宋体;SimSun" w:hAnsi="宋体;SimSun" w:cs="Arial Unicode MS;Arial"/>
+                <w:sz w:val="24"/>
               </w:rPr>
               <w:instrText xml:space="preserve"> MERGEFIELD  Des51  \* MERGEFORMAT </w:instrText>
             </w:r>
             <w:r>
               <w:rPr>
                 <w:rFonts w:ascii="宋体;SimSun" w:hAnsi="宋体;SimSun" w:cs="Arial Unicode MS;Arial"/>
-              </w:rPr>
-              <w:fldChar w:fldCharType="separate"/>
-            </w:r>
-            <w:r>
-              <w:rPr>
-                <w:rFonts w:ascii="宋体;SimSun" w:hAnsi="宋体;SimSun" w:cs="Arial Unicode MS;Arial"/>
-                <w:noProof/>
+                <w:sz w:val="24"/>
+              </w:rPr>
+              <w:fldChar w:fldCharType="separate"/>
+            </w:r>
+            <w:r>
+              <w:rPr>
+                <w:rFonts w:ascii="宋体;SimSun" w:hAnsi="宋体;SimSun" w:cs="Arial Unicode MS;Arial"/>
+                <w:noProof/>
+                <w:sz w:val="24"/>
               </w:rPr>
               <w:t>«Des51»</w:t>
             </w:r>
             <w:r>
               <w:rPr>
                 <w:rFonts w:ascii="宋体;SimSun" w:hAnsi="宋体;SimSun" w:cs="Arial Unicode MS;Arial"/>
+                <w:sz w:val="24"/>
               </w:rPr>
               <w:fldChar w:fldCharType="end"/>
             </w:r>
